--- a/NitishPardal_Resume_files/Nitish_Pardal_Data_Analyst_Resume.docx
+++ b/NitishPardal_Resume_files/Nitish_Pardal_Data_Analyst_Resume.docx
@@ -9,8 +9,8 @@
           <w:b/>
           <w:color w:val="000000" w:themeColor="text1"/>
           <w:spacing w:val="-2"/>
-          <w:sz w:val="24"/>
-          <w:szCs w:val="24"/>
+          <w:sz w:val="18"/>
+          <w:szCs w:val="18"/>
         </w:rPr>
       </w:pPr>
       <w:bookmarkStart w:id="0" w:name="_Hlk213615826"/>
@@ -20,8 +20,8 @@
           <w:rFonts w:asciiTheme="minorHAnsi" w:hAnsiTheme="minorHAnsi" w:cstheme="minorHAnsi"/>
           <w:b/>
           <w:color w:val="000000" w:themeColor="text1"/>
-          <w:sz w:val="24"/>
-          <w:szCs w:val="24"/>
+          <w:sz w:val="18"/>
+          <w:szCs w:val="18"/>
         </w:rPr>
         <w:t>Nitish</w:t>
       </w:r>
@@ -31,8 +31,8 @@
           <w:b/>
           <w:color w:val="000000" w:themeColor="text1"/>
           <w:spacing w:val="-3"/>
-          <w:sz w:val="24"/>
-          <w:szCs w:val="24"/>
+          <w:sz w:val="18"/>
+          <w:szCs w:val="18"/>
         </w:rPr>
         <w:t xml:space="preserve"> </w:t>
       </w:r>
@@ -42,8 +42,8 @@
           <w:b/>
           <w:color w:val="000000" w:themeColor="text1"/>
           <w:spacing w:val="-2"/>
-          <w:sz w:val="24"/>
-          <w:szCs w:val="24"/>
+          <w:sz w:val="18"/>
+          <w:szCs w:val="18"/>
         </w:rPr>
         <w:t>Pardal</w:t>
       </w:r>
@@ -53,25 +53,14 @@
           <w:b/>
           <w:color w:val="000000" w:themeColor="text1"/>
           <w:spacing w:val="-2"/>
-          <w:sz w:val="24"/>
-          <w:szCs w:val="24"/>
+          <w:sz w:val="18"/>
+          <w:szCs w:val="18"/>
         </w:rPr>
         <w:t xml:space="preserve"> </w:t>
       </w:r>
     </w:p>
     <w:p>
       <w:pPr>
-        <w:rPr>
-          <w:rFonts w:asciiTheme="minorHAnsi" w:hAnsiTheme="minorHAnsi" w:cstheme="minorHAnsi"/>
-          <w:b/>
-          <w:i/>
-          <w:iCs/>
-          <w:color w:val="000000" w:themeColor="text1"/>
-          <w:sz w:val="20"/>
-          <w:szCs w:val="20"/>
-        </w:rPr>
-      </w:pPr>
-      <w:r>
         <w:rPr>
           <w:rFonts w:asciiTheme="minorHAnsi" w:hAnsiTheme="minorHAnsi" w:cstheme="minorHAnsi"/>
           <w:b/>
@@ -79,10 +68,191 @@
           <w:iCs/>
           <w:color w:val="000000" w:themeColor="text1"/>
           <w:spacing w:val="-2"/>
-          <w:sz w:val="20"/>
-          <w:szCs w:val="20"/>
+          <w:sz w:val="18"/>
+          <w:szCs w:val="18"/>
+        </w:rPr>
+      </w:pPr>
+      <w:r>
+        <w:rPr>
+          <w:rFonts w:asciiTheme="minorHAnsi" w:hAnsiTheme="minorHAnsi" w:cstheme="minorHAnsi"/>
+          <w:b/>
+          <w:i/>
+          <w:iCs/>
+          <w:color w:val="000000" w:themeColor="text1"/>
+          <w:spacing w:val="-2"/>
+          <w:sz w:val="18"/>
+          <w:szCs w:val="18"/>
         </w:rPr>
         <w:t>Data Analyst</w:t>
+      </w:r>
+      <w:r>
+        <w:rPr>
+          <w:rFonts w:asciiTheme="minorHAnsi" w:hAnsiTheme="minorHAnsi" w:cstheme="minorHAnsi"/>
+          <w:b/>
+          <w:i/>
+          <w:iCs/>
+          <w:color w:val="000000" w:themeColor="text1"/>
+          <w:spacing w:val="-2"/>
+          <w:sz w:val="18"/>
+          <w:szCs w:val="18"/>
+        </w:rPr>
+        <w:t xml:space="preserve"> </w:t>
+      </w:r>
+      <w:r>
+        <w:rPr>
+          <w:rFonts w:asciiTheme="minorHAnsi" w:hAnsiTheme="minorHAnsi" w:cstheme="minorHAnsi"/>
+          <w:b/>
+          <w:i/>
+          <w:iCs/>
+          <w:color w:val="000000" w:themeColor="text1"/>
+          <w:spacing w:val="-2"/>
+          <w:sz w:val="18"/>
+          <w:szCs w:val="18"/>
+        </w:rPr>
+        <w:t xml:space="preserve"> </w:t>
+      </w:r>
+      <w:r>
+        <w:rPr>
+          <w:rFonts w:asciiTheme="minorHAnsi" w:hAnsiTheme="minorHAnsi" w:cstheme="minorHAnsi"/>
+          <w:b/>
+          <w:i/>
+          <w:iCs/>
+          <w:color w:val="000000" w:themeColor="text1"/>
+          <w:spacing w:val="-2"/>
+          <w:sz w:val="18"/>
+          <w:szCs w:val="18"/>
+        </w:rPr>
+        <w:t xml:space="preserve"> SQL </w:t>
+      </w:r>
+      <w:r>
+        <w:rPr>
+          <w:rFonts w:asciiTheme="minorHAnsi" w:hAnsiTheme="minorHAnsi" w:cstheme="minorHAnsi"/>
+          <w:b/>
+          <w:i/>
+          <w:iCs/>
+          <w:color w:val="000000" w:themeColor="text1"/>
+          <w:spacing w:val="-2"/>
+          <w:sz w:val="18"/>
+          <w:szCs w:val="18"/>
+        </w:rPr>
+        <w:t xml:space="preserve"> </w:t>
+      </w:r>
+      <w:r>
+        <w:rPr>
+          <w:rFonts w:asciiTheme="minorHAnsi" w:hAnsiTheme="minorHAnsi" w:cstheme="minorHAnsi"/>
+          <w:b/>
+          <w:i/>
+          <w:iCs/>
+          <w:color w:val="000000" w:themeColor="text1"/>
+          <w:spacing w:val="-2"/>
+          <w:sz w:val="18"/>
+          <w:szCs w:val="18"/>
+        </w:rPr>
+        <w:t xml:space="preserve"> Power BI </w:t>
+      </w:r>
+      <w:r>
+        <w:rPr>
+          <w:rFonts w:asciiTheme="minorHAnsi" w:hAnsiTheme="minorHAnsi" w:cstheme="minorHAnsi"/>
+          <w:b/>
+          <w:i/>
+          <w:iCs/>
+          <w:color w:val="000000" w:themeColor="text1"/>
+          <w:spacing w:val="-2"/>
+          <w:sz w:val="18"/>
+          <w:szCs w:val="18"/>
+        </w:rPr>
+        <w:t xml:space="preserve"> </w:t>
+      </w:r>
+      <w:r>
+        <w:rPr>
+          <w:rFonts w:asciiTheme="minorHAnsi" w:hAnsiTheme="minorHAnsi" w:cstheme="minorHAnsi"/>
+          <w:b/>
+          <w:i/>
+          <w:iCs/>
+          <w:color w:val="000000" w:themeColor="text1"/>
+          <w:spacing w:val="-2"/>
+          <w:sz w:val="18"/>
+          <w:szCs w:val="18"/>
+        </w:rPr>
+        <w:t xml:space="preserve"> Tableau </w:t>
+      </w:r>
+      <w:r>
+        <w:rPr>
+          <w:rFonts w:asciiTheme="minorHAnsi" w:hAnsiTheme="minorHAnsi" w:cstheme="minorHAnsi"/>
+          <w:b/>
+          <w:i/>
+          <w:iCs/>
+          <w:color w:val="000000" w:themeColor="text1"/>
+          <w:spacing w:val="-2"/>
+          <w:sz w:val="18"/>
+          <w:szCs w:val="18"/>
+        </w:rPr>
+        <w:t xml:space="preserve"> </w:t>
+      </w:r>
+      <w:r>
+        <w:rPr>
+          <w:rFonts w:asciiTheme="minorHAnsi" w:hAnsiTheme="minorHAnsi" w:cstheme="minorHAnsi"/>
+          <w:b/>
+          <w:i/>
+          <w:iCs/>
+          <w:color w:val="000000" w:themeColor="text1"/>
+          <w:spacing w:val="-2"/>
+          <w:sz w:val="18"/>
+          <w:szCs w:val="18"/>
+        </w:rPr>
+        <w:t xml:space="preserve"> Python </w:t>
+      </w:r>
+      <w:r>
+        <w:rPr>
+          <w:rFonts w:asciiTheme="minorHAnsi" w:hAnsiTheme="minorHAnsi" w:cstheme="minorHAnsi"/>
+          <w:b/>
+          <w:i/>
+          <w:iCs/>
+          <w:color w:val="000000" w:themeColor="text1"/>
+          <w:spacing w:val="-2"/>
+          <w:sz w:val="18"/>
+          <w:szCs w:val="18"/>
+        </w:rPr>
+        <w:t xml:space="preserve"> </w:t>
+      </w:r>
+      <w:r>
+        <w:rPr>
+          <w:rFonts w:asciiTheme="minorHAnsi" w:hAnsiTheme="minorHAnsi" w:cstheme="minorHAnsi"/>
+          <w:b/>
+          <w:i/>
+          <w:iCs/>
+          <w:color w:val="000000" w:themeColor="text1"/>
+          <w:spacing w:val="-2"/>
+          <w:sz w:val="18"/>
+          <w:szCs w:val="18"/>
+        </w:rPr>
+        <w:t xml:space="preserve"> ETL </w:t>
+      </w:r>
+      <w:r>
+        <w:rPr>
+          <w:rFonts w:asciiTheme="minorHAnsi" w:hAnsiTheme="minorHAnsi" w:cstheme="minorHAnsi"/>
+          <w:b/>
+          <w:i/>
+          <w:iCs/>
+          <w:color w:val="000000" w:themeColor="text1"/>
+          <w:spacing w:val="-2"/>
+          <w:sz w:val="18"/>
+          <w:szCs w:val="18"/>
+        </w:rPr>
+        <w:t xml:space="preserve"> </w:t>
+      </w:r>
+      <w:r>
+        <w:rPr>
+          <w:rFonts w:asciiTheme="minorHAnsi" w:hAnsiTheme="minorHAnsi" w:cstheme="minorHAnsi"/>
+          <w:b/>
+          <w:i/>
+          <w:iCs/>
+          <w:color w:val="000000" w:themeColor="text1"/>
+          <w:spacing w:val="-2"/>
+          <w:sz w:val="18"/>
+          <w:szCs w:val="18"/>
+        </w:rPr>
+        <w:t xml:space="preserve"> DB2</w:t>
       </w:r>
     </w:p>
     <w:p>
@@ -93,39 +263,39 @@
           <w:i/>
           <w:iCs/>
           <w:color w:val="000000" w:themeColor="text1"/>
-          <w:sz w:val="20"/>
-          <w:szCs w:val="20"/>
+          <w:sz w:val="18"/>
+          <w:szCs w:val="18"/>
         </w:rPr>
       </w:pPr>
       <w:r>
         <w:rPr>
           <w:rFonts w:asciiTheme="minorHAnsi" w:hAnsiTheme="minorHAnsi" w:cstheme="minorHAnsi"/>
-          <w:sz w:val="16"/>
-          <w:szCs w:val="16"/>
+          <w:sz w:val="18"/>
+          <w:szCs w:val="18"/>
         </w:rPr>
         <w:t>Contact:</w:t>
       </w:r>
       <w:r>
         <w:rPr>
           <w:rFonts w:asciiTheme="minorHAnsi" w:hAnsiTheme="minorHAnsi" w:cstheme="minorHAnsi"/>
-          <w:sz w:val="16"/>
-          <w:szCs w:val="16"/>
+          <w:sz w:val="18"/>
+          <w:szCs w:val="18"/>
         </w:rPr>
         <w:t xml:space="preserve"> +91 9198981416</w:t>
       </w:r>
       <w:r>
         <w:rPr>
           <w:rFonts w:asciiTheme="minorHAnsi" w:hAnsiTheme="minorHAnsi" w:cstheme="minorHAnsi"/>
-          <w:sz w:val="16"/>
-          <w:szCs w:val="16"/>
+          <w:sz w:val="18"/>
+          <w:szCs w:val="18"/>
         </w:rPr>
         <w:t xml:space="preserve">  </w:t>
       </w:r>
       <w:r>
         <w:rPr>
           <w:rFonts w:asciiTheme="minorHAnsi" w:hAnsiTheme="minorHAnsi" w:cstheme="minorHAnsi"/>
-          <w:sz w:val="16"/>
-          <w:szCs w:val="16"/>
+          <w:sz w:val="18"/>
+          <w:szCs w:val="18"/>
         </w:rPr>
         <w:t xml:space="preserve"> </w:t>
       </w:r>
@@ -134,8 +304,8 @@
           <w:rPr>
             <w:rStyle w:val="Hyperlink"/>
             <w:rFonts w:asciiTheme="minorHAnsi" w:hAnsiTheme="minorHAnsi" w:cstheme="minorHAnsi"/>
-            <w:sz w:val="16"/>
-            <w:szCs w:val="16"/>
+            <w:sz w:val="18"/>
+            <w:szCs w:val="18"/>
           </w:rPr>
           <w:t>nitishpardal@gmail.com</w:t>
         </w:r>
@@ -143,16 +313,16 @@
       <w:r>
         <w:rPr>
           <w:rFonts w:asciiTheme="minorHAnsi" w:hAnsiTheme="minorHAnsi" w:cstheme="minorHAnsi"/>
-          <w:sz w:val="16"/>
-          <w:szCs w:val="16"/>
+          <w:sz w:val="18"/>
+          <w:szCs w:val="18"/>
         </w:rPr>
         <w:t xml:space="preserve">  </w:t>
       </w:r>
       <w:r>
         <w:rPr>
           <w:rFonts w:asciiTheme="minorHAnsi" w:hAnsiTheme="minorHAnsi" w:cstheme="minorHAnsi"/>
-          <w:sz w:val="16"/>
-          <w:szCs w:val="16"/>
+          <w:sz w:val="18"/>
+          <w:szCs w:val="18"/>
         </w:rPr>
         <w:t xml:space="preserve"> </w:t>
       </w:r>
@@ -161,8 +331,8 @@
           <w:rPr>
             <w:rStyle w:val="Hyperlink"/>
             <w:rFonts w:asciiTheme="minorHAnsi" w:hAnsiTheme="minorHAnsi" w:cstheme="minorHAnsi"/>
-            <w:sz w:val="16"/>
-            <w:szCs w:val="16"/>
+            <w:sz w:val="18"/>
+            <w:szCs w:val="18"/>
           </w:rPr>
           <w:t>LinkedIn</w:t>
         </w:r>
@@ -170,16 +340,16 @@
       <w:r>
         <w:rPr>
           <w:rFonts w:asciiTheme="minorHAnsi" w:hAnsiTheme="minorHAnsi" w:cstheme="minorHAnsi"/>
-          <w:sz w:val="16"/>
-          <w:szCs w:val="16"/>
+          <w:sz w:val="18"/>
+          <w:szCs w:val="18"/>
         </w:rPr>
         <w:t xml:space="preserve">  </w:t>
       </w:r>
       <w:r>
         <w:rPr>
           <w:rFonts w:asciiTheme="minorHAnsi" w:hAnsiTheme="minorHAnsi" w:cstheme="minorHAnsi"/>
-          <w:sz w:val="16"/>
-          <w:szCs w:val="16"/>
+          <w:sz w:val="18"/>
+          <w:szCs w:val="18"/>
         </w:rPr>
         <w:t xml:space="preserve"> </w:t>
       </w:r>
@@ -188,41 +358,41 @@
           <w:rPr>
             <w:rStyle w:val="Hyperlink"/>
             <w:rFonts w:asciiTheme="minorHAnsi" w:hAnsiTheme="minorHAnsi" w:cstheme="minorHAnsi"/>
-            <w:sz w:val="16"/>
-            <w:szCs w:val="16"/>
+            <w:sz w:val="18"/>
+            <w:szCs w:val="18"/>
           </w:rPr>
-          <w:t>Hacker Rank</w:t>
+          <w:t>HackerRank</w:t>
         </w:r>
       </w:hyperlink>
       <w:r>
         <w:rPr>
           <w:rFonts w:asciiTheme="minorHAnsi" w:hAnsiTheme="minorHAnsi" w:cstheme="minorHAnsi"/>
-          <w:sz w:val="16"/>
-          <w:szCs w:val="16"/>
-        </w:rPr>
-        <w:t xml:space="preserve"> </w:t>
-      </w:r>
-      <w:r>
-        <w:rPr>
-          <w:rFonts w:asciiTheme="minorHAnsi" w:hAnsiTheme="minorHAnsi" w:cstheme="minorHAnsi"/>
-          <w:sz w:val="16"/>
-          <w:szCs w:val="16"/>
-        </w:rPr>
-        <w:t xml:space="preserve"> </w:t>
-      </w:r>
-      <w:r>
-        <w:rPr>
-          <w:rFonts w:asciiTheme="minorHAnsi" w:hAnsiTheme="minorHAnsi" w:cstheme="minorHAnsi"/>
-          <w:sz w:val="16"/>
-          <w:szCs w:val="16"/>
+          <w:sz w:val="18"/>
+          <w:szCs w:val="18"/>
+        </w:rPr>
+        <w:t xml:space="preserve"> </w:t>
+      </w:r>
+      <w:r>
+        <w:rPr>
+          <w:rFonts w:asciiTheme="minorHAnsi" w:hAnsiTheme="minorHAnsi" w:cstheme="minorHAnsi"/>
+          <w:sz w:val="18"/>
+          <w:szCs w:val="18"/>
+        </w:rPr>
+        <w:t xml:space="preserve"> </w:t>
+      </w:r>
+      <w:r>
+        <w:rPr>
+          <w:rFonts w:asciiTheme="minorHAnsi" w:hAnsiTheme="minorHAnsi" w:cstheme="minorHAnsi"/>
+          <w:sz w:val="18"/>
+          <w:szCs w:val="18"/>
         </w:rPr>
         <w:t xml:space="preserve">Location: </w:t>
       </w:r>
       <w:r>
         <w:rPr>
           <w:rFonts w:asciiTheme="minorHAnsi" w:hAnsiTheme="minorHAnsi" w:cstheme="minorHAnsi"/>
-          <w:sz w:val="16"/>
-          <w:szCs w:val="16"/>
+          <w:sz w:val="18"/>
+          <w:szCs w:val="18"/>
         </w:rPr>
         <w:t>Noida, Uttar Pradesh</w:t>
       </w:r>
@@ -231,8 +401,8 @@
       <w:pPr>
         <w:rPr>
           <w:rFonts w:asciiTheme="minorHAnsi" w:hAnsiTheme="minorHAnsi" w:cstheme="minorHAnsi"/>
-          <w:sz w:val="16"/>
-          <w:szCs w:val="16"/>
+          <w:sz w:val="18"/>
+          <w:szCs w:val="18"/>
         </w:rPr>
       </w:pPr>
     </w:p>
@@ -242,8 +412,8 @@
           <w:rFonts w:asciiTheme="minorHAnsi" w:hAnsiTheme="minorHAnsi" w:cstheme="minorHAnsi"/>
           <w:b/>
           <w:bCs/>
-          <w:sz w:val="16"/>
-          <w:szCs w:val="16"/>
+          <w:sz w:val="18"/>
+          <w:szCs w:val="18"/>
         </w:rPr>
       </w:pPr>
       <w:r>
@@ -251,6 +421,8 @@
           <w:rFonts w:asciiTheme="minorHAnsi" w:hAnsiTheme="minorHAnsi" w:cstheme="minorHAnsi"/>
           <w:b/>
           <w:bCs/>
+          <w:sz w:val="18"/>
+          <w:szCs w:val="18"/>
         </w:rPr>
         <w:t>Professional</w:t>
       </w:r>
@@ -260,6 +432,8 @@
           <w:b/>
           <w:bCs/>
           <w:spacing w:val="-12"/>
+          <w:sz w:val="18"/>
+          <w:szCs w:val="18"/>
         </w:rPr>
         <w:t xml:space="preserve"> </w:t>
       </w:r>
@@ -269,6 +443,8 @@
           <w:b/>
           <w:bCs/>
           <w:spacing w:val="-2"/>
+          <w:sz w:val="18"/>
+          <w:szCs w:val="18"/>
         </w:rPr>
         <w:t>Summary</w:t>
       </w:r>
@@ -279,297 +455,99 @@
           <w:rFonts w:asciiTheme="minorHAnsi" w:hAnsiTheme="minorHAnsi" w:cstheme="minorHAnsi"/>
           <w:b/>
           <w:bCs/>
-          <w:sz w:val="16"/>
-          <w:szCs w:val="16"/>
-        </w:rPr>
-      </w:pPr>
-    </w:p>
-    <w:p>
-      <w:r>
-        <w:rPr>
-          <w:sz w:val="16"/>
-          <w:szCs w:val="16"/>
-        </w:rPr>
-        <w:t xml:space="preserve">Analytical and results-oriented </w:t>
-      </w:r>
-      <w:r>
-        <w:rPr>
-          <w:b/>
-          <w:bCs/>
-          <w:sz w:val="16"/>
-          <w:szCs w:val="16"/>
-        </w:rPr>
-        <w:t>Data Analyst</w:t>
-      </w:r>
-      <w:r>
-        <w:rPr>
-          <w:sz w:val="16"/>
-          <w:szCs w:val="16"/>
-        </w:rPr>
-        <w:t xml:space="preserve"> with over </w:t>
-      </w:r>
-      <w:r>
-        <w:rPr>
-          <w:b/>
-          <w:bCs/>
-          <w:sz w:val="16"/>
-          <w:szCs w:val="16"/>
-        </w:rPr>
-        <w:t>2 years of experience</w:t>
-      </w:r>
-      <w:r>
-        <w:rPr>
-          <w:sz w:val="16"/>
-          <w:szCs w:val="16"/>
-        </w:rPr>
-        <w:t xml:space="preserve"> in </w:t>
-      </w:r>
-      <w:r>
-        <w:rPr>
-          <w:b/>
-          <w:bCs/>
-          <w:sz w:val="16"/>
-          <w:szCs w:val="16"/>
-        </w:rPr>
-        <w:t>financial services</w:t>
-      </w:r>
-      <w:r>
-        <w:rPr>
-          <w:sz w:val="16"/>
-          <w:szCs w:val="16"/>
-        </w:rPr>
-        <w:t xml:space="preserve"> and </w:t>
-      </w:r>
-      <w:r>
-        <w:rPr>
-          <w:b/>
-          <w:bCs/>
-          <w:sz w:val="16"/>
-          <w:szCs w:val="16"/>
-        </w:rPr>
-        <w:t>manufacturing analytics</w:t>
-      </w:r>
-      <w:r>
-        <w:rPr>
-          <w:sz w:val="16"/>
-          <w:szCs w:val="16"/>
-        </w:rPr>
-        <w:t xml:space="preserve">. Skilled in using </w:t>
-      </w:r>
-      <w:r>
-        <w:rPr>
-          <w:b/>
-          <w:bCs/>
-          <w:sz w:val="16"/>
-          <w:szCs w:val="16"/>
-        </w:rPr>
-        <w:t>SQL, Python, Power BI, Tableau, and IBM Cognos</w:t>
-      </w:r>
-      <w:r>
-        <w:rPr>
-          <w:sz w:val="16"/>
-          <w:szCs w:val="16"/>
-        </w:rPr>
-        <w:t xml:space="preserve"> to extract, clean, and analyze large datasets, build </w:t>
-      </w:r>
-      <w:r>
-        <w:rPr>
-          <w:b/>
-          <w:bCs/>
-          <w:sz w:val="16"/>
-          <w:szCs w:val="16"/>
-        </w:rPr>
-        <w:t>interactive dashboards</w:t>
-      </w:r>
-      <w:r>
-        <w:rPr>
-          <w:sz w:val="16"/>
-          <w:szCs w:val="16"/>
-        </w:rPr>
-        <w:t xml:space="preserve">, and automate </w:t>
-      </w:r>
-      <w:r>
-        <w:rPr>
-          <w:b/>
-          <w:bCs/>
-          <w:sz w:val="16"/>
-          <w:szCs w:val="16"/>
-        </w:rPr>
-        <w:t>data reporting workflows</w:t>
-      </w:r>
-      <w:r>
-        <w:rPr>
-          <w:sz w:val="16"/>
-          <w:szCs w:val="16"/>
-        </w:rPr>
-        <w:t xml:space="preserve">. Experienced in </w:t>
-      </w:r>
-      <w:r>
-        <w:rPr>
-          <w:b/>
-          <w:bCs/>
-          <w:sz w:val="16"/>
-          <w:szCs w:val="16"/>
-        </w:rPr>
-        <w:t>ETL processes</w:t>
-      </w:r>
-      <w:r>
-        <w:rPr>
-          <w:sz w:val="16"/>
-          <w:szCs w:val="16"/>
-        </w:rPr>
-        <w:t xml:space="preserve">, </w:t>
-      </w:r>
-      <w:r>
-        <w:rPr>
-          <w:b/>
-          <w:bCs/>
-          <w:sz w:val="16"/>
-          <w:szCs w:val="16"/>
-        </w:rPr>
-        <w:t>data modeling</w:t>
-      </w:r>
-      <w:r>
-        <w:rPr>
-          <w:sz w:val="16"/>
-          <w:szCs w:val="16"/>
-        </w:rPr>
-        <w:t xml:space="preserve">, and </w:t>
-      </w:r>
-      <w:r>
-        <w:rPr>
-          <w:b/>
-          <w:bCs/>
-          <w:sz w:val="16"/>
-          <w:szCs w:val="16"/>
-        </w:rPr>
-        <w:t>KPI tracking</w:t>
-      </w:r>
-      <w:r>
-        <w:rPr>
-          <w:sz w:val="16"/>
-          <w:szCs w:val="16"/>
-        </w:rPr>
-        <w:t xml:space="preserve"> to generate actionable insights that improve decision-making, optimize operations, and drive business growth. Adept at collaborating with cross-functional teams to ensure </w:t>
-      </w:r>
-      <w:r>
-        <w:rPr>
-          <w:b/>
-          <w:bCs/>
-          <w:sz w:val="16"/>
-          <w:szCs w:val="16"/>
-        </w:rPr>
-        <w:t>data accuracy</w:t>
-      </w:r>
-      <w:r>
-        <w:rPr>
-          <w:sz w:val="16"/>
-          <w:szCs w:val="16"/>
-        </w:rPr>
-        <w:t xml:space="preserve">, </w:t>
-      </w:r>
-      <w:r>
-        <w:rPr>
-          <w:b/>
-          <w:bCs/>
-          <w:sz w:val="16"/>
-          <w:szCs w:val="16"/>
-        </w:rPr>
-        <w:t>governance</w:t>
-      </w:r>
-      <w:r>
-        <w:rPr>
-          <w:sz w:val="16"/>
-          <w:szCs w:val="16"/>
-        </w:rPr>
-        <w:t xml:space="preserve">, and </w:t>
-      </w:r>
-      <w:r>
-        <w:rPr>
-          <w:b/>
-          <w:bCs/>
-          <w:sz w:val="16"/>
-          <w:szCs w:val="16"/>
-        </w:rPr>
-        <w:t>business intelligence reporting</w:t>
-      </w:r>
-      <w:r>
-        <w:rPr>
-          <w:sz w:val="16"/>
-          <w:szCs w:val="16"/>
-        </w:rPr>
-        <w:t xml:space="preserve"> for strategic planning. Passionate about leveraging </w:t>
-      </w:r>
-      <w:r>
-        <w:rPr>
-          <w:b/>
-          <w:bCs/>
-          <w:sz w:val="16"/>
-          <w:szCs w:val="16"/>
-        </w:rPr>
-        <w:t>data visualization</w:t>
-      </w:r>
-      <w:r>
-        <w:rPr>
-          <w:sz w:val="16"/>
-          <w:szCs w:val="16"/>
-        </w:rPr>
-        <w:t xml:space="preserve"> and </w:t>
-      </w:r>
-      <w:r>
-        <w:rPr>
-          <w:b/>
-          <w:bCs/>
-          <w:sz w:val="16"/>
-          <w:szCs w:val="16"/>
-        </w:rPr>
-        <w:t>predictive analytics</w:t>
-      </w:r>
-      <w:r>
-        <w:rPr>
-          <w:sz w:val="16"/>
-          <w:szCs w:val="16"/>
-        </w:rPr>
-        <w:t xml:space="preserve"> to translate complex data into clear, impactful stories that support </w:t>
-      </w:r>
-      <w:r>
-        <w:rPr>
-          <w:b/>
-          <w:bCs/>
-          <w:sz w:val="16"/>
-          <w:szCs w:val="16"/>
-        </w:rPr>
-        <w:t>data-driven business decisions</w:t>
-      </w:r>
-      <w:r>
-        <w:t>.</w:t>
-      </w:r>
-    </w:p>
-    <w:p>
-      <w:pPr>
-        <w:rPr>
-          <w:rFonts w:asciiTheme="minorHAnsi" w:hAnsiTheme="minorHAnsi" w:cstheme="minorHAnsi"/>
-          <w:spacing w:val="-2"/>
-          <w:sz w:val="16"/>
-          <w:szCs w:val="16"/>
+          <w:sz w:val="18"/>
+          <w:szCs w:val="18"/>
         </w:rPr>
       </w:pPr>
     </w:p>
     <w:p>
       <w:pPr>
         <w:rPr>
-          <w:rFonts w:asciiTheme="minorHAnsi" w:hAnsiTheme="minorHAnsi" w:cstheme="minorHAnsi"/>
+          <w:sz w:val="18"/>
+          <w:szCs w:val="18"/>
+        </w:rPr>
+      </w:pPr>
+      <w:r>
+        <w:rPr>
+          <w:sz w:val="18"/>
+          <w:szCs w:val="18"/>
+        </w:rPr>
+        <w:t xml:space="preserve">Results-driven </w:t>
+      </w:r>
+      <w:r>
+        <w:rPr>
           <w:b/>
           <w:bCs/>
-          <w:sz w:val="16"/>
-          <w:szCs w:val="16"/>
+          <w:sz w:val="18"/>
+          <w:szCs w:val="18"/>
+        </w:rPr>
+        <w:t>Data Analyst</w:t>
+      </w:r>
+      <w:r>
+        <w:rPr>
+          <w:sz w:val="18"/>
+          <w:szCs w:val="18"/>
+        </w:rPr>
+        <w:t xml:space="preserve"> with 2</w:t>
+      </w:r>
+      <w:r>
+        <w:rPr>
+          <w:sz w:val="18"/>
+          <w:szCs w:val="18"/>
+        </w:rPr>
+        <w:t>.5+</w:t>
+      </w:r>
+      <w:r>
+        <w:rPr>
+          <w:sz w:val="18"/>
+          <w:szCs w:val="18"/>
+        </w:rPr>
+        <w:t xml:space="preserve"> years of experience in data analytics across financial services and manufacturing domains. Skilled in </w:t>
+      </w:r>
+      <w:r>
+        <w:rPr>
+          <w:b/>
+          <w:bCs/>
+          <w:sz w:val="18"/>
+          <w:szCs w:val="18"/>
+        </w:rPr>
+        <w:t>SQL, Python, Power BI, Tableau, and IBM Cognos</w:t>
+      </w:r>
+      <w:r>
+        <w:rPr>
+          <w:sz w:val="18"/>
+          <w:szCs w:val="18"/>
+        </w:rPr>
+        <w:t xml:space="preserve"> to analyze large datasets, automate reporting workflows, and build KPI dashboards. Proven track record of improving SQL performance by 30–40%, reducing manual effort by 40%, and contributing to a 15% reduction in fraud cases through data visualization and insights.</w:t>
+      </w:r>
+    </w:p>
+    <w:p>
+      <w:pPr>
+        <w:rPr>
+          <w:rFonts w:asciiTheme="minorHAnsi" w:hAnsiTheme="minorHAnsi" w:cstheme="minorHAnsi"/>
+          <w:spacing w:val="-2"/>
+          <w:sz w:val="18"/>
+          <w:szCs w:val="18"/>
         </w:rPr>
       </w:pPr>
-      <w:r>
+    </w:p>
+    <w:p>
+      <w:pPr>
         <w:rPr>
           <w:rFonts w:asciiTheme="minorHAnsi" w:hAnsiTheme="minorHAnsi" w:cstheme="minorHAnsi"/>
           <w:b/>
           <w:bCs/>
+          <w:sz w:val="18"/>
+          <w:szCs w:val="18"/>
+        </w:rPr>
+      </w:pPr>
+      <w:r>
+        <w:rPr>
+          <w:rFonts w:asciiTheme="minorHAnsi" w:hAnsiTheme="minorHAnsi" w:cstheme="minorHAnsi"/>
+          <w:b/>
+          <w:bCs/>
+          <w:sz w:val="18"/>
+          <w:szCs w:val="18"/>
         </w:rPr>
         <w:t>Technical</w:t>
       </w:r>
@@ -579,6 +557,8 @@
           <w:b/>
           <w:bCs/>
           <w:spacing w:val="-5"/>
+          <w:sz w:val="18"/>
+          <w:szCs w:val="18"/>
         </w:rPr>
         <w:t xml:space="preserve"> </w:t>
       </w:r>
@@ -588,6 +568,8 @@
           <w:b/>
           <w:bCs/>
           <w:spacing w:val="-2"/>
+          <w:sz w:val="18"/>
+          <w:szCs w:val="18"/>
         </w:rPr>
         <w:t>Skills</w:t>
       </w:r>
@@ -606,16 +588,16 @@
         <w:ind w:right="36" w:hanging="357"/>
         <w:rPr>
           <w:rFonts w:asciiTheme="minorHAnsi" w:hAnsiTheme="minorHAnsi" w:cstheme="minorHAnsi"/>
-          <w:sz w:val="16"/>
-          <w:szCs w:val="16"/>
+          <w:sz w:val="18"/>
+          <w:szCs w:val="18"/>
         </w:rPr>
       </w:pPr>
       <w:r>
         <w:rPr>
           <w:rFonts w:asciiTheme="minorHAnsi" w:hAnsiTheme="minorHAnsi" w:cstheme="minorHAnsi"/>
           <w:b/>
-          <w:sz w:val="16"/>
-          <w:szCs w:val="16"/>
+          <w:sz w:val="18"/>
+          <w:szCs w:val="18"/>
         </w:rPr>
         <w:t>Data</w:t>
       </w:r>
@@ -624,17 +606,17 @@
           <w:rFonts w:asciiTheme="minorHAnsi" w:hAnsiTheme="minorHAnsi" w:cstheme="minorHAnsi"/>
           <w:b/>
           <w:spacing w:val="-8"/>
-          <w:sz w:val="16"/>
-          <w:szCs w:val="16"/>
-        </w:rPr>
-        <w:t xml:space="preserve"> </w:t>
-      </w:r>
-      <w:r>
-        <w:rPr>
-          <w:rFonts w:asciiTheme="minorHAnsi" w:hAnsiTheme="minorHAnsi" w:cstheme="minorHAnsi"/>
-          <w:b/>
-          <w:sz w:val="16"/>
-          <w:szCs w:val="16"/>
+          <w:sz w:val="18"/>
+          <w:szCs w:val="18"/>
+        </w:rPr>
+        <w:t xml:space="preserve"> </w:t>
+      </w:r>
+      <w:r>
+        <w:rPr>
+          <w:rFonts w:asciiTheme="minorHAnsi" w:hAnsiTheme="minorHAnsi" w:cstheme="minorHAnsi"/>
+          <w:b/>
+          <w:sz w:val="18"/>
+          <w:szCs w:val="18"/>
         </w:rPr>
         <w:t>Analysis</w:t>
       </w:r>
@@ -643,17 +625,17 @@
           <w:rFonts w:asciiTheme="minorHAnsi" w:hAnsiTheme="minorHAnsi" w:cstheme="minorHAnsi"/>
           <w:b/>
           <w:spacing w:val="-9"/>
-          <w:sz w:val="16"/>
-          <w:szCs w:val="16"/>
-        </w:rPr>
-        <w:t xml:space="preserve"> </w:t>
-      </w:r>
-      <w:r>
-        <w:rPr>
-          <w:rFonts w:asciiTheme="minorHAnsi" w:hAnsiTheme="minorHAnsi" w:cstheme="minorHAnsi"/>
-          <w:b/>
-          <w:sz w:val="16"/>
-          <w:szCs w:val="16"/>
+          <w:sz w:val="18"/>
+          <w:szCs w:val="18"/>
+        </w:rPr>
+        <w:t xml:space="preserve"> </w:t>
+      </w:r>
+      <w:r>
+        <w:rPr>
+          <w:rFonts w:asciiTheme="minorHAnsi" w:hAnsiTheme="minorHAnsi" w:cstheme="minorHAnsi"/>
+          <w:b/>
+          <w:sz w:val="18"/>
+          <w:szCs w:val="18"/>
         </w:rPr>
         <w:t>&amp;</w:t>
       </w:r>
@@ -662,17 +644,17 @@
           <w:rFonts w:asciiTheme="minorHAnsi" w:hAnsiTheme="minorHAnsi" w:cstheme="minorHAnsi"/>
           <w:b/>
           <w:spacing w:val="-8"/>
-          <w:sz w:val="16"/>
-          <w:szCs w:val="16"/>
-        </w:rPr>
-        <w:t xml:space="preserve"> </w:t>
-      </w:r>
-      <w:r>
-        <w:rPr>
-          <w:rFonts w:asciiTheme="minorHAnsi" w:hAnsiTheme="minorHAnsi" w:cstheme="minorHAnsi"/>
-          <w:b/>
-          <w:sz w:val="16"/>
-          <w:szCs w:val="16"/>
+          <w:sz w:val="18"/>
+          <w:szCs w:val="18"/>
+        </w:rPr>
+        <w:t xml:space="preserve"> </w:t>
+      </w:r>
+      <w:r>
+        <w:rPr>
+          <w:rFonts w:asciiTheme="minorHAnsi" w:hAnsiTheme="minorHAnsi" w:cstheme="minorHAnsi"/>
+          <w:b/>
+          <w:sz w:val="18"/>
+          <w:szCs w:val="18"/>
         </w:rPr>
         <w:t>ETL:</w:t>
       </w:r>
@@ -681,16 +663,16 @@
           <w:rFonts w:asciiTheme="minorHAnsi" w:hAnsiTheme="minorHAnsi" w:cstheme="minorHAnsi"/>
           <w:b/>
           <w:spacing w:val="-8"/>
-          <w:sz w:val="16"/>
-          <w:szCs w:val="16"/>
-        </w:rPr>
-        <w:t xml:space="preserve"> </w:t>
-      </w:r>
-      <w:r>
-        <w:rPr>
-          <w:rFonts w:asciiTheme="minorHAnsi" w:hAnsiTheme="minorHAnsi" w:cstheme="minorHAnsi"/>
-          <w:sz w:val="16"/>
-          <w:szCs w:val="16"/>
+          <w:sz w:val="18"/>
+          <w:szCs w:val="18"/>
+        </w:rPr>
+        <w:t xml:space="preserve"> </w:t>
+      </w:r>
+      <w:r>
+        <w:rPr>
+          <w:rFonts w:asciiTheme="minorHAnsi" w:hAnsiTheme="minorHAnsi" w:cstheme="minorHAnsi"/>
+          <w:sz w:val="18"/>
+          <w:szCs w:val="18"/>
         </w:rPr>
         <w:t>Data</w:t>
       </w:r>
@@ -698,16 +680,16 @@
         <w:rPr>
           <w:rFonts w:asciiTheme="minorHAnsi" w:hAnsiTheme="minorHAnsi" w:cstheme="minorHAnsi"/>
           <w:spacing w:val="-9"/>
-          <w:sz w:val="16"/>
-          <w:szCs w:val="16"/>
-        </w:rPr>
-        <w:t xml:space="preserve"> </w:t>
-      </w:r>
-      <w:r>
-        <w:rPr>
-          <w:rFonts w:asciiTheme="minorHAnsi" w:hAnsiTheme="minorHAnsi" w:cstheme="minorHAnsi"/>
-          <w:sz w:val="16"/>
-          <w:szCs w:val="16"/>
+          <w:sz w:val="18"/>
+          <w:szCs w:val="18"/>
+        </w:rPr>
+        <w:t xml:space="preserve"> </w:t>
+      </w:r>
+      <w:r>
+        <w:rPr>
+          <w:rFonts w:asciiTheme="minorHAnsi" w:hAnsiTheme="minorHAnsi" w:cstheme="minorHAnsi"/>
+          <w:sz w:val="18"/>
+          <w:szCs w:val="18"/>
         </w:rPr>
         <w:t>Warehousing,</w:t>
       </w:r>
@@ -715,16 +697,16 @@
         <w:rPr>
           <w:rFonts w:asciiTheme="minorHAnsi" w:hAnsiTheme="minorHAnsi" w:cstheme="minorHAnsi"/>
           <w:spacing w:val="-8"/>
-          <w:sz w:val="16"/>
-          <w:szCs w:val="16"/>
-        </w:rPr>
-        <w:t xml:space="preserve"> </w:t>
-      </w:r>
-      <w:r>
-        <w:rPr>
-          <w:rFonts w:asciiTheme="minorHAnsi" w:hAnsiTheme="minorHAnsi" w:cstheme="minorHAnsi"/>
-          <w:sz w:val="16"/>
-          <w:szCs w:val="16"/>
+          <w:sz w:val="18"/>
+          <w:szCs w:val="18"/>
+        </w:rPr>
+        <w:t xml:space="preserve"> </w:t>
+      </w:r>
+      <w:r>
+        <w:rPr>
+          <w:rFonts w:asciiTheme="minorHAnsi" w:hAnsiTheme="minorHAnsi" w:cstheme="minorHAnsi"/>
+          <w:sz w:val="18"/>
+          <w:szCs w:val="18"/>
         </w:rPr>
         <w:t>Data</w:t>
       </w:r>
@@ -732,16 +714,16 @@
         <w:rPr>
           <w:rFonts w:asciiTheme="minorHAnsi" w:hAnsiTheme="minorHAnsi" w:cstheme="minorHAnsi"/>
           <w:spacing w:val="-8"/>
-          <w:sz w:val="16"/>
-          <w:szCs w:val="16"/>
-        </w:rPr>
-        <w:t xml:space="preserve"> </w:t>
-      </w:r>
-      <w:r>
-        <w:rPr>
-          <w:rFonts w:asciiTheme="minorHAnsi" w:hAnsiTheme="minorHAnsi" w:cstheme="minorHAnsi"/>
-          <w:sz w:val="16"/>
-          <w:szCs w:val="16"/>
+          <w:sz w:val="18"/>
+          <w:szCs w:val="18"/>
+        </w:rPr>
+        <w:t xml:space="preserve"> </w:t>
+      </w:r>
+      <w:r>
+        <w:rPr>
+          <w:rFonts w:asciiTheme="minorHAnsi" w:hAnsiTheme="minorHAnsi" w:cstheme="minorHAnsi"/>
+          <w:sz w:val="18"/>
+          <w:szCs w:val="18"/>
         </w:rPr>
         <w:t>Cleaning,</w:t>
       </w:r>
@@ -749,16 +731,16 @@
         <w:rPr>
           <w:rFonts w:asciiTheme="minorHAnsi" w:hAnsiTheme="minorHAnsi" w:cstheme="minorHAnsi"/>
           <w:spacing w:val="-8"/>
-          <w:sz w:val="16"/>
-          <w:szCs w:val="16"/>
-        </w:rPr>
-        <w:t xml:space="preserve"> </w:t>
-      </w:r>
-      <w:r>
-        <w:rPr>
-          <w:rFonts w:asciiTheme="minorHAnsi" w:hAnsiTheme="minorHAnsi" w:cstheme="minorHAnsi"/>
-          <w:sz w:val="16"/>
-          <w:szCs w:val="16"/>
+          <w:sz w:val="18"/>
+          <w:szCs w:val="18"/>
+        </w:rPr>
+        <w:t xml:space="preserve"> </w:t>
+      </w:r>
+      <w:r>
+        <w:rPr>
+          <w:rFonts w:asciiTheme="minorHAnsi" w:hAnsiTheme="minorHAnsi" w:cstheme="minorHAnsi"/>
+          <w:sz w:val="18"/>
+          <w:szCs w:val="18"/>
         </w:rPr>
         <w:t>Data</w:t>
       </w:r>
@@ -766,16 +748,16 @@
         <w:rPr>
           <w:rFonts w:asciiTheme="minorHAnsi" w:hAnsiTheme="minorHAnsi" w:cstheme="minorHAnsi"/>
           <w:spacing w:val="-10"/>
-          <w:sz w:val="16"/>
-          <w:szCs w:val="16"/>
-        </w:rPr>
-        <w:t xml:space="preserve"> </w:t>
-      </w:r>
-      <w:r>
-        <w:rPr>
-          <w:rFonts w:asciiTheme="minorHAnsi" w:hAnsiTheme="minorHAnsi" w:cstheme="minorHAnsi"/>
-          <w:sz w:val="16"/>
-          <w:szCs w:val="16"/>
+          <w:sz w:val="18"/>
+          <w:szCs w:val="18"/>
+        </w:rPr>
+        <w:t xml:space="preserve"> </w:t>
+      </w:r>
+      <w:r>
+        <w:rPr>
+          <w:rFonts w:asciiTheme="minorHAnsi" w:hAnsiTheme="minorHAnsi" w:cstheme="minorHAnsi"/>
+          <w:sz w:val="18"/>
+          <w:szCs w:val="18"/>
         </w:rPr>
         <w:t>Transformation,</w:t>
       </w:r>
@@ -783,16 +765,16 @@
         <w:rPr>
           <w:rFonts w:asciiTheme="minorHAnsi" w:hAnsiTheme="minorHAnsi" w:cstheme="minorHAnsi"/>
           <w:spacing w:val="-10"/>
-          <w:sz w:val="16"/>
-          <w:szCs w:val="16"/>
-        </w:rPr>
-        <w:t xml:space="preserve"> </w:t>
-      </w:r>
-      <w:r>
-        <w:rPr>
-          <w:rFonts w:asciiTheme="minorHAnsi" w:hAnsiTheme="minorHAnsi" w:cstheme="minorHAnsi"/>
-          <w:sz w:val="16"/>
-          <w:szCs w:val="16"/>
+          <w:sz w:val="18"/>
+          <w:szCs w:val="18"/>
+        </w:rPr>
+        <w:t xml:space="preserve"> </w:t>
+      </w:r>
+      <w:r>
+        <w:rPr>
+          <w:rFonts w:asciiTheme="minorHAnsi" w:hAnsiTheme="minorHAnsi" w:cstheme="minorHAnsi"/>
+          <w:sz w:val="18"/>
+          <w:szCs w:val="18"/>
         </w:rPr>
         <w:t>Data</w:t>
       </w:r>
@@ -800,16 +782,16 @@
         <w:rPr>
           <w:rFonts w:asciiTheme="minorHAnsi" w:hAnsiTheme="minorHAnsi" w:cstheme="minorHAnsi"/>
           <w:spacing w:val="-8"/>
-          <w:sz w:val="16"/>
-          <w:szCs w:val="16"/>
-        </w:rPr>
-        <w:t xml:space="preserve"> </w:t>
-      </w:r>
-      <w:r>
-        <w:rPr>
-          <w:rFonts w:asciiTheme="minorHAnsi" w:hAnsiTheme="minorHAnsi" w:cstheme="minorHAnsi"/>
-          <w:sz w:val="16"/>
-          <w:szCs w:val="16"/>
+          <w:sz w:val="18"/>
+          <w:szCs w:val="18"/>
+        </w:rPr>
+        <w:t xml:space="preserve"> </w:t>
+      </w:r>
+      <w:r>
+        <w:rPr>
+          <w:rFonts w:asciiTheme="minorHAnsi" w:hAnsiTheme="minorHAnsi" w:cstheme="minorHAnsi"/>
+          <w:sz w:val="18"/>
+          <w:szCs w:val="18"/>
         </w:rPr>
         <w:t>Modeling, Business Intelligence (BI), Data Storytelling, Reporting Automation, Data Governance</w:t>
       </w:r>
@@ -828,16 +810,16 @@
         <w:ind w:right="834" w:hanging="357"/>
         <w:rPr>
           <w:rFonts w:asciiTheme="minorHAnsi" w:hAnsiTheme="minorHAnsi" w:cstheme="minorHAnsi"/>
-          <w:sz w:val="16"/>
-          <w:szCs w:val="16"/>
+          <w:sz w:val="18"/>
+          <w:szCs w:val="18"/>
         </w:rPr>
       </w:pPr>
       <w:r>
         <w:rPr>
           <w:rFonts w:asciiTheme="minorHAnsi" w:hAnsiTheme="minorHAnsi" w:cstheme="minorHAnsi"/>
           <w:b/>
-          <w:sz w:val="16"/>
-          <w:szCs w:val="16"/>
+          <w:sz w:val="18"/>
+          <w:szCs w:val="18"/>
         </w:rPr>
         <w:t>Programming</w:t>
       </w:r>
@@ -846,17 +828,17 @@
           <w:rFonts w:asciiTheme="minorHAnsi" w:hAnsiTheme="minorHAnsi" w:cstheme="minorHAnsi"/>
           <w:b/>
           <w:spacing w:val="-8"/>
-          <w:sz w:val="16"/>
-          <w:szCs w:val="16"/>
-        </w:rPr>
-        <w:t xml:space="preserve"> </w:t>
-      </w:r>
-      <w:r>
-        <w:rPr>
-          <w:rFonts w:asciiTheme="minorHAnsi" w:hAnsiTheme="minorHAnsi" w:cstheme="minorHAnsi"/>
-          <w:b/>
-          <w:sz w:val="16"/>
-          <w:szCs w:val="16"/>
+          <w:sz w:val="18"/>
+          <w:szCs w:val="18"/>
+        </w:rPr>
+        <w:t xml:space="preserve"> </w:t>
+      </w:r>
+      <w:r>
+        <w:rPr>
+          <w:rFonts w:asciiTheme="minorHAnsi" w:hAnsiTheme="minorHAnsi" w:cstheme="minorHAnsi"/>
+          <w:b/>
+          <w:sz w:val="18"/>
+          <w:szCs w:val="18"/>
         </w:rPr>
         <w:t>&amp;</w:t>
       </w:r>
@@ -865,17 +847,17 @@
           <w:rFonts w:asciiTheme="minorHAnsi" w:hAnsiTheme="minorHAnsi" w:cstheme="minorHAnsi"/>
           <w:b/>
           <w:spacing w:val="-7"/>
-          <w:sz w:val="16"/>
-          <w:szCs w:val="16"/>
-        </w:rPr>
-        <w:t xml:space="preserve"> </w:t>
-      </w:r>
-      <w:r>
-        <w:rPr>
-          <w:rFonts w:asciiTheme="minorHAnsi" w:hAnsiTheme="minorHAnsi" w:cstheme="minorHAnsi"/>
-          <w:b/>
-          <w:sz w:val="16"/>
-          <w:szCs w:val="16"/>
+          <w:sz w:val="18"/>
+          <w:szCs w:val="18"/>
+        </w:rPr>
+        <w:t xml:space="preserve"> </w:t>
+      </w:r>
+      <w:r>
+        <w:rPr>
+          <w:rFonts w:asciiTheme="minorHAnsi" w:hAnsiTheme="minorHAnsi" w:cstheme="minorHAnsi"/>
+          <w:b/>
+          <w:sz w:val="18"/>
+          <w:szCs w:val="18"/>
         </w:rPr>
         <w:t>Databases:</w:t>
       </w:r>
@@ -884,16 +866,16 @@
           <w:rFonts w:asciiTheme="minorHAnsi" w:hAnsiTheme="minorHAnsi" w:cstheme="minorHAnsi"/>
           <w:b/>
           <w:spacing w:val="-6"/>
-          <w:sz w:val="16"/>
-          <w:szCs w:val="16"/>
-        </w:rPr>
-        <w:t xml:space="preserve"> </w:t>
-      </w:r>
-      <w:r>
-        <w:rPr>
-          <w:rFonts w:asciiTheme="minorHAnsi" w:hAnsiTheme="minorHAnsi" w:cstheme="minorHAnsi"/>
-          <w:sz w:val="16"/>
-          <w:szCs w:val="16"/>
+          <w:sz w:val="18"/>
+          <w:szCs w:val="18"/>
+        </w:rPr>
+        <w:t xml:space="preserve"> </w:t>
+      </w:r>
+      <w:r>
+        <w:rPr>
+          <w:rFonts w:asciiTheme="minorHAnsi" w:hAnsiTheme="minorHAnsi" w:cstheme="minorHAnsi"/>
+          <w:sz w:val="18"/>
+          <w:szCs w:val="18"/>
         </w:rPr>
         <w:t>SQL</w:t>
       </w:r>
@@ -901,16 +883,16 @@
         <w:rPr>
           <w:rFonts w:asciiTheme="minorHAnsi" w:hAnsiTheme="minorHAnsi" w:cstheme="minorHAnsi"/>
           <w:spacing w:val="-7"/>
-          <w:sz w:val="16"/>
-          <w:szCs w:val="16"/>
-        </w:rPr>
-        <w:t xml:space="preserve"> </w:t>
-      </w:r>
-      <w:r>
-        <w:rPr>
-          <w:rFonts w:asciiTheme="minorHAnsi" w:hAnsiTheme="minorHAnsi" w:cstheme="minorHAnsi"/>
-          <w:sz w:val="16"/>
-          <w:szCs w:val="16"/>
+          <w:sz w:val="18"/>
+          <w:szCs w:val="18"/>
+        </w:rPr>
+        <w:t xml:space="preserve"> </w:t>
+      </w:r>
+      <w:r>
+        <w:rPr>
+          <w:rFonts w:asciiTheme="minorHAnsi" w:hAnsiTheme="minorHAnsi" w:cstheme="minorHAnsi"/>
+          <w:sz w:val="18"/>
+          <w:szCs w:val="18"/>
         </w:rPr>
         <w:t>(MySQL,</w:t>
       </w:r>
@@ -918,16 +900,16 @@
         <w:rPr>
           <w:rFonts w:asciiTheme="minorHAnsi" w:hAnsiTheme="minorHAnsi" w:cstheme="minorHAnsi"/>
           <w:spacing w:val="-8"/>
-          <w:sz w:val="16"/>
-          <w:szCs w:val="16"/>
-        </w:rPr>
-        <w:t xml:space="preserve"> </w:t>
-      </w:r>
-      <w:r>
-        <w:rPr>
-          <w:rFonts w:asciiTheme="minorHAnsi" w:hAnsiTheme="minorHAnsi" w:cstheme="minorHAnsi"/>
-          <w:sz w:val="16"/>
-          <w:szCs w:val="16"/>
+          <w:sz w:val="18"/>
+          <w:szCs w:val="18"/>
+        </w:rPr>
+        <w:t xml:space="preserve"> </w:t>
+      </w:r>
+      <w:r>
+        <w:rPr>
+          <w:rFonts w:asciiTheme="minorHAnsi" w:hAnsiTheme="minorHAnsi" w:cstheme="minorHAnsi"/>
+          <w:sz w:val="18"/>
+          <w:szCs w:val="18"/>
         </w:rPr>
         <w:t>DB2),</w:t>
       </w:r>
@@ -935,16 +917,16 @@
         <w:rPr>
           <w:rFonts w:asciiTheme="minorHAnsi" w:hAnsiTheme="minorHAnsi" w:cstheme="minorHAnsi"/>
           <w:spacing w:val="-8"/>
-          <w:sz w:val="16"/>
-          <w:szCs w:val="16"/>
-        </w:rPr>
-        <w:t xml:space="preserve"> </w:t>
-      </w:r>
-      <w:r>
-        <w:rPr>
-          <w:rFonts w:asciiTheme="minorHAnsi" w:hAnsiTheme="minorHAnsi" w:cstheme="minorHAnsi"/>
-          <w:sz w:val="16"/>
-          <w:szCs w:val="16"/>
+          <w:sz w:val="18"/>
+          <w:szCs w:val="18"/>
+        </w:rPr>
+        <w:t xml:space="preserve"> </w:t>
+      </w:r>
+      <w:r>
+        <w:rPr>
+          <w:rFonts w:asciiTheme="minorHAnsi" w:hAnsiTheme="minorHAnsi" w:cstheme="minorHAnsi"/>
+          <w:sz w:val="18"/>
+          <w:szCs w:val="18"/>
         </w:rPr>
         <w:t>Python</w:t>
       </w:r>
@@ -952,16 +934,16 @@
         <w:rPr>
           <w:rFonts w:asciiTheme="minorHAnsi" w:hAnsiTheme="minorHAnsi" w:cstheme="minorHAnsi"/>
           <w:spacing w:val="-8"/>
-          <w:sz w:val="16"/>
-          <w:szCs w:val="16"/>
-        </w:rPr>
-        <w:t xml:space="preserve"> </w:t>
-      </w:r>
-      <w:r>
-        <w:rPr>
-          <w:rFonts w:asciiTheme="minorHAnsi" w:hAnsiTheme="minorHAnsi" w:cstheme="minorHAnsi"/>
-          <w:sz w:val="16"/>
-          <w:szCs w:val="16"/>
+          <w:sz w:val="18"/>
+          <w:szCs w:val="18"/>
+        </w:rPr>
+        <w:t xml:space="preserve"> </w:t>
+      </w:r>
+      <w:r>
+        <w:rPr>
+          <w:rFonts w:asciiTheme="minorHAnsi" w:hAnsiTheme="minorHAnsi" w:cstheme="minorHAnsi"/>
+          <w:sz w:val="18"/>
+          <w:szCs w:val="18"/>
         </w:rPr>
         <w:t>(Pandas,</w:t>
       </w:r>
@@ -969,16 +951,16 @@
         <w:rPr>
           <w:rFonts w:asciiTheme="minorHAnsi" w:hAnsiTheme="minorHAnsi" w:cstheme="minorHAnsi"/>
           <w:spacing w:val="-7"/>
-          <w:sz w:val="16"/>
-          <w:szCs w:val="16"/>
-        </w:rPr>
-        <w:t xml:space="preserve"> </w:t>
-      </w:r>
-      <w:r>
-        <w:rPr>
-          <w:rFonts w:asciiTheme="minorHAnsi" w:hAnsiTheme="minorHAnsi" w:cstheme="minorHAnsi"/>
-          <w:sz w:val="16"/>
-          <w:szCs w:val="16"/>
+          <w:sz w:val="18"/>
+          <w:szCs w:val="18"/>
+        </w:rPr>
+        <w:t xml:space="preserve"> </w:t>
+      </w:r>
+      <w:r>
+        <w:rPr>
+          <w:rFonts w:asciiTheme="minorHAnsi" w:hAnsiTheme="minorHAnsi" w:cstheme="minorHAnsi"/>
+          <w:sz w:val="18"/>
+          <w:szCs w:val="18"/>
         </w:rPr>
         <w:t>NumPy,</w:t>
       </w:r>
@@ -986,16 +968,16 @@
         <w:rPr>
           <w:rFonts w:asciiTheme="minorHAnsi" w:hAnsiTheme="minorHAnsi" w:cstheme="minorHAnsi"/>
           <w:spacing w:val="-8"/>
-          <w:sz w:val="16"/>
-          <w:szCs w:val="16"/>
-        </w:rPr>
-        <w:t xml:space="preserve"> </w:t>
-      </w:r>
-      <w:r>
-        <w:rPr>
-          <w:rFonts w:asciiTheme="minorHAnsi" w:hAnsiTheme="minorHAnsi" w:cstheme="minorHAnsi"/>
-          <w:sz w:val="16"/>
-          <w:szCs w:val="16"/>
+          <w:sz w:val="18"/>
+          <w:szCs w:val="18"/>
+        </w:rPr>
+        <w:t xml:space="preserve"> </w:t>
+      </w:r>
+      <w:r>
+        <w:rPr>
+          <w:rFonts w:asciiTheme="minorHAnsi" w:hAnsiTheme="minorHAnsi" w:cstheme="minorHAnsi"/>
+          <w:sz w:val="18"/>
+          <w:szCs w:val="18"/>
         </w:rPr>
         <w:t xml:space="preserve">Matplotlib, </w:t>
       </w:r>
@@ -1003,8 +985,8 @@
         <w:rPr>
           <w:rFonts w:asciiTheme="minorHAnsi" w:hAnsiTheme="minorHAnsi" w:cstheme="minorHAnsi"/>
           <w:spacing w:val="-2"/>
-          <w:sz w:val="16"/>
-          <w:szCs w:val="16"/>
+          <w:sz w:val="18"/>
+          <w:szCs w:val="18"/>
         </w:rPr>
         <w:t>Seaborn)</w:t>
       </w:r>
@@ -1023,16 +1005,16 @@
         <w:ind w:right="28" w:hanging="357"/>
         <w:rPr>
           <w:rFonts w:asciiTheme="minorHAnsi" w:hAnsiTheme="minorHAnsi" w:cstheme="minorHAnsi"/>
-          <w:sz w:val="16"/>
-          <w:szCs w:val="16"/>
+          <w:sz w:val="18"/>
+          <w:szCs w:val="18"/>
         </w:rPr>
       </w:pPr>
       <w:r>
         <w:rPr>
           <w:rFonts w:asciiTheme="minorHAnsi" w:hAnsiTheme="minorHAnsi" w:cstheme="minorHAnsi"/>
           <w:b/>
-          <w:sz w:val="16"/>
-          <w:szCs w:val="16"/>
+          <w:sz w:val="18"/>
+          <w:szCs w:val="18"/>
         </w:rPr>
         <w:t>Data</w:t>
       </w:r>
@@ -1041,17 +1023,17 @@
           <w:rFonts w:asciiTheme="minorHAnsi" w:hAnsiTheme="minorHAnsi" w:cstheme="minorHAnsi"/>
           <w:b/>
           <w:spacing w:val="-9"/>
-          <w:sz w:val="16"/>
-          <w:szCs w:val="16"/>
-        </w:rPr>
-        <w:t xml:space="preserve"> </w:t>
-      </w:r>
-      <w:r>
-        <w:rPr>
-          <w:rFonts w:asciiTheme="minorHAnsi" w:hAnsiTheme="minorHAnsi" w:cstheme="minorHAnsi"/>
-          <w:b/>
-          <w:sz w:val="16"/>
-          <w:szCs w:val="16"/>
+          <w:sz w:val="18"/>
+          <w:szCs w:val="18"/>
+        </w:rPr>
+        <w:t xml:space="preserve"> </w:t>
+      </w:r>
+      <w:r>
+        <w:rPr>
+          <w:rFonts w:asciiTheme="minorHAnsi" w:hAnsiTheme="minorHAnsi" w:cstheme="minorHAnsi"/>
+          <w:b/>
+          <w:sz w:val="18"/>
+          <w:szCs w:val="18"/>
         </w:rPr>
         <w:t>Visualization</w:t>
       </w:r>
@@ -1060,17 +1042,17 @@
           <w:rFonts w:asciiTheme="minorHAnsi" w:hAnsiTheme="minorHAnsi" w:cstheme="minorHAnsi"/>
           <w:b/>
           <w:spacing w:val="-9"/>
-          <w:sz w:val="16"/>
-          <w:szCs w:val="16"/>
-        </w:rPr>
-        <w:t xml:space="preserve"> </w:t>
-      </w:r>
-      <w:r>
-        <w:rPr>
-          <w:rFonts w:asciiTheme="minorHAnsi" w:hAnsiTheme="minorHAnsi" w:cstheme="minorHAnsi"/>
-          <w:b/>
-          <w:sz w:val="16"/>
-          <w:szCs w:val="16"/>
+          <w:sz w:val="18"/>
+          <w:szCs w:val="18"/>
+        </w:rPr>
+        <w:t xml:space="preserve"> </w:t>
+      </w:r>
+      <w:r>
+        <w:rPr>
+          <w:rFonts w:asciiTheme="minorHAnsi" w:hAnsiTheme="minorHAnsi" w:cstheme="minorHAnsi"/>
+          <w:b/>
+          <w:sz w:val="18"/>
+          <w:szCs w:val="18"/>
         </w:rPr>
         <w:t>&amp;</w:t>
       </w:r>
@@ -1079,17 +1061,17 @@
           <w:rFonts w:asciiTheme="minorHAnsi" w:hAnsiTheme="minorHAnsi" w:cstheme="minorHAnsi"/>
           <w:b/>
           <w:spacing w:val="-8"/>
-          <w:sz w:val="16"/>
-          <w:szCs w:val="16"/>
-        </w:rPr>
-        <w:t xml:space="preserve"> </w:t>
-      </w:r>
-      <w:r>
-        <w:rPr>
-          <w:rFonts w:asciiTheme="minorHAnsi" w:hAnsiTheme="minorHAnsi" w:cstheme="minorHAnsi"/>
-          <w:b/>
-          <w:sz w:val="16"/>
-          <w:szCs w:val="16"/>
+          <w:sz w:val="18"/>
+          <w:szCs w:val="18"/>
+        </w:rPr>
+        <w:t xml:space="preserve"> </w:t>
+      </w:r>
+      <w:r>
+        <w:rPr>
+          <w:rFonts w:asciiTheme="minorHAnsi" w:hAnsiTheme="minorHAnsi" w:cstheme="minorHAnsi"/>
+          <w:b/>
+          <w:sz w:val="18"/>
+          <w:szCs w:val="18"/>
         </w:rPr>
         <w:t>Reporting:</w:t>
       </w:r>
@@ -1098,16 +1080,16 @@
           <w:rFonts w:asciiTheme="minorHAnsi" w:hAnsiTheme="minorHAnsi" w:cstheme="minorHAnsi"/>
           <w:b/>
           <w:spacing w:val="-8"/>
-          <w:sz w:val="16"/>
-          <w:szCs w:val="16"/>
-        </w:rPr>
-        <w:t xml:space="preserve"> </w:t>
-      </w:r>
-      <w:r>
-        <w:rPr>
-          <w:rFonts w:asciiTheme="minorHAnsi" w:hAnsiTheme="minorHAnsi" w:cstheme="minorHAnsi"/>
-          <w:sz w:val="16"/>
-          <w:szCs w:val="16"/>
+          <w:sz w:val="18"/>
+          <w:szCs w:val="18"/>
+        </w:rPr>
+        <w:t xml:space="preserve"> </w:t>
+      </w:r>
+      <w:r>
+        <w:rPr>
+          <w:rFonts w:asciiTheme="minorHAnsi" w:hAnsiTheme="minorHAnsi" w:cstheme="minorHAnsi"/>
+          <w:sz w:val="18"/>
+          <w:szCs w:val="18"/>
         </w:rPr>
         <w:t>Tableau,</w:t>
       </w:r>
@@ -1115,16 +1097,16 @@
         <w:rPr>
           <w:rFonts w:asciiTheme="minorHAnsi" w:hAnsiTheme="minorHAnsi" w:cstheme="minorHAnsi"/>
           <w:spacing w:val="-8"/>
-          <w:sz w:val="16"/>
-          <w:szCs w:val="16"/>
-        </w:rPr>
-        <w:t xml:space="preserve"> </w:t>
-      </w:r>
-      <w:r>
-        <w:rPr>
-          <w:rFonts w:asciiTheme="minorHAnsi" w:hAnsiTheme="minorHAnsi" w:cstheme="minorHAnsi"/>
-          <w:sz w:val="16"/>
-          <w:szCs w:val="16"/>
+          <w:sz w:val="18"/>
+          <w:szCs w:val="18"/>
+        </w:rPr>
+        <w:t xml:space="preserve"> </w:t>
+      </w:r>
+      <w:r>
+        <w:rPr>
+          <w:rFonts w:asciiTheme="minorHAnsi" w:hAnsiTheme="minorHAnsi" w:cstheme="minorHAnsi"/>
+          <w:sz w:val="18"/>
+          <w:szCs w:val="18"/>
         </w:rPr>
         <w:t>Power</w:t>
       </w:r>
@@ -1132,32 +1114,32 @@
         <w:rPr>
           <w:rFonts w:asciiTheme="minorHAnsi" w:hAnsiTheme="minorHAnsi" w:cstheme="minorHAnsi"/>
           <w:spacing w:val="-8"/>
-          <w:sz w:val="16"/>
-          <w:szCs w:val="16"/>
-        </w:rPr>
-        <w:t xml:space="preserve"> </w:t>
-      </w:r>
-      <w:r>
-        <w:rPr>
-          <w:rFonts w:asciiTheme="minorHAnsi" w:hAnsiTheme="minorHAnsi" w:cstheme="minorHAnsi"/>
-          <w:sz w:val="16"/>
-          <w:szCs w:val="16"/>
+          <w:sz w:val="18"/>
+          <w:szCs w:val="18"/>
+        </w:rPr>
+        <w:t xml:space="preserve"> </w:t>
+      </w:r>
+      <w:r>
+        <w:rPr>
+          <w:rFonts w:asciiTheme="minorHAnsi" w:hAnsiTheme="minorHAnsi" w:cstheme="minorHAnsi"/>
+          <w:sz w:val="18"/>
+          <w:szCs w:val="18"/>
         </w:rPr>
         <w:t>BI</w:t>
       </w:r>
       <w:r>
         <w:rPr>
           <w:rFonts w:asciiTheme="minorHAnsi" w:hAnsiTheme="minorHAnsi" w:cstheme="minorHAnsi"/>
-          <w:sz w:val="16"/>
-          <w:szCs w:val="16"/>
+          <w:sz w:val="18"/>
+          <w:szCs w:val="18"/>
         </w:rPr>
         <w:t xml:space="preserve"> (DAX)</w:t>
       </w:r>
       <w:r>
         <w:rPr>
           <w:rFonts w:asciiTheme="minorHAnsi" w:hAnsiTheme="minorHAnsi" w:cstheme="minorHAnsi"/>
-          <w:sz w:val="16"/>
-          <w:szCs w:val="16"/>
+          <w:sz w:val="18"/>
+          <w:szCs w:val="18"/>
         </w:rPr>
         <w:t>,</w:t>
       </w:r>
@@ -1165,16 +1147,16 @@
         <w:rPr>
           <w:rFonts w:asciiTheme="minorHAnsi" w:hAnsiTheme="minorHAnsi" w:cstheme="minorHAnsi"/>
           <w:spacing w:val="-10"/>
-          <w:sz w:val="16"/>
-          <w:szCs w:val="16"/>
-        </w:rPr>
-        <w:t xml:space="preserve"> </w:t>
-      </w:r>
-      <w:r>
-        <w:rPr>
-          <w:rFonts w:asciiTheme="minorHAnsi" w:hAnsiTheme="minorHAnsi" w:cstheme="minorHAnsi"/>
-          <w:sz w:val="16"/>
-          <w:szCs w:val="16"/>
+          <w:sz w:val="18"/>
+          <w:szCs w:val="18"/>
+        </w:rPr>
+        <w:t xml:space="preserve"> </w:t>
+      </w:r>
+      <w:r>
+        <w:rPr>
+          <w:rFonts w:asciiTheme="minorHAnsi" w:hAnsiTheme="minorHAnsi" w:cstheme="minorHAnsi"/>
+          <w:sz w:val="18"/>
+          <w:szCs w:val="18"/>
         </w:rPr>
         <w:t>IBM</w:t>
       </w:r>
@@ -1182,16 +1164,16 @@
         <w:rPr>
           <w:rFonts w:asciiTheme="minorHAnsi" w:hAnsiTheme="minorHAnsi" w:cstheme="minorHAnsi"/>
           <w:spacing w:val="-8"/>
-          <w:sz w:val="16"/>
-          <w:szCs w:val="16"/>
-        </w:rPr>
-        <w:t xml:space="preserve"> </w:t>
-      </w:r>
-      <w:r>
-        <w:rPr>
-          <w:rFonts w:asciiTheme="minorHAnsi" w:hAnsiTheme="minorHAnsi" w:cstheme="minorHAnsi"/>
-          <w:sz w:val="16"/>
-          <w:szCs w:val="16"/>
+          <w:sz w:val="18"/>
+          <w:szCs w:val="18"/>
+        </w:rPr>
+        <w:t xml:space="preserve"> </w:t>
+      </w:r>
+      <w:r>
+        <w:rPr>
+          <w:rFonts w:asciiTheme="minorHAnsi" w:hAnsiTheme="minorHAnsi" w:cstheme="minorHAnsi"/>
+          <w:sz w:val="18"/>
+          <w:szCs w:val="18"/>
         </w:rPr>
         <w:t>Cognos</w:t>
       </w:r>
@@ -1199,16 +1181,16 @@
         <w:rPr>
           <w:rFonts w:asciiTheme="minorHAnsi" w:hAnsiTheme="minorHAnsi" w:cstheme="minorHAnsi"/>
           <w:spacing w:val="-8"/>
-          <w:sz w:val="16"/>
-          <w:szCs w:val="16"/>
-        </w:rPr>
-        <w:t xml:space="preserve"> </w:t>
-      </w:r>
-      <w:r>
-        <w:rPr>
-          <w:rFonts w:asciiTheme="minorHAnsi" w:hAnsiTheme="minorHAnsi" w:cstheme="minorHAnsi"/>
-          <w:sz w:val="16"/>
-          <w:szCs w:val="16"/>
+          <w:sz w:val="18"/>
+          <w:szCs w:val="18"/>
+        </w:rPr>
+        <w:t xml:space="preserve"> </w:t>
+      </w:r>
+      <w:r>
+        <w:rPr>
+          <w:rFonts w:asciiTheme="minorHAnsi" w:hAnsiTheme="minorHAnsi" w:cstheme="minorHAnsi"/>
+          <w:sz w:val="18"/>
+          <w:szCs w:val="18"/>
         </w:rPr>
         <w:t>Analytics,</w:t>
       </w:r>
@@ -1216,16 +1198,16 @@
         <w:rPr>
           <w:rFonts w:asciiTheme="minorHAnsi" w:hAnsiTheme="minorHAnsi" w:cstheme="minorHAnsi"/>
           <w:spacing w:val="-8"/>
-          <w:sz w:val="16"/>
-          <w:szCs w:val="16"/>
-        </w:rPr>
-        <w:t xml:space="preserve"> </w:t>
-      </w:r>
-      <w:r>
-        <w:rPr>
-          <w:rFonts w:asciiTheme="minorHAnsi" w:hAnsiTheme="minorHAnsi" w:cstheme="minorHAnsi"/>
-          <w:sz w:val="16"/>
-          <w:szCs w:val="16"/>
+          <w:sz w:val="18"/>
+          <w:szCs w:val="18"/>
+        </w:rPr>
+        <w:t xml:space="preserve"> </w:t>
+      </w:r>
+      <w:r>
+        <w:rPr>
+          <w:rFonts w:asciiTheme="minorHAnsi" w:hAnsiTheme="minorHAnsi" w:cstheme="minorHAnsi"/>
+          <w:sz w:val="18"/>
+          <w:szCs w:val="18"/>
         </w:rPr>
         <w:t>Excel</w:t>
       </w:r>
@@ -1233,16 +1215,16 @@
         <w:rPr>
           <w:rFonts w:asciiTheme="minorHAnsi" w:hAnsiTheme="minorHAnsi" w:cstheme="minorHAnsi"/>
           <w:spacing w:val="-10"/>
-          <w:sz w:val="16"/>
-          <w:szCs w:val="16"/>
-        </w:rPr>
-        <w:t xml:space="preserve"> </w:t>
-      </w:r>
-      <w:r>
-        <w:rPr>
-          <w:rFonts w:asciiTheme="minorHAnsi" w:hAnsiTheme="minorHAnsi" w:cstheme="minorHAnsi"/>
-          <w:sz w:val="16"/>
-          <w:szCs w:val="16"/>
+          <w:sz w:val="18"/>
+          <w:szCs w:val="18"/>
+        </w:rPr>
+        <w:t xml:space="preserve"> </w:t>
+      </w:r>
+      <w:r>
+        <w:rPr>
+          <w:rFonts w:asciiTheme="minorHAnsi" w:hAnsiTheme="minorHAnsi" w:cstheme="minorHAnsi"/>
+          <w:sz w:val="18"/>
+          <w:szCs w:val="18"/>
         </w:rPr>
         <w:t>(Pivot</w:t>
       </w:r>
@@ -1250,16 +1232,16 @@
         <w:rPr>
           <w:rFonts w:asciiTheme="minorHAnsi" w:hAnsiTheme="minorHAnsi" w:cstheme="minorHAnsi"/>
           <w:spacing w:val="-10"/>
-          <w:sz w:val="16"/>
-          <w:szCs w:val="16"/>
-        </w:rPr>
-        <w:t xml:space="preserve"> </w:t>
-      </w:r>
-      <w:r>
-        <w:rPr>
-          <w:rFonts w:asciiTheme="minorHAnsi" w:hAnsiTheme="minorHAnsi" w:cstheme="minorHAnsi"/>
-          <w:sz w:val="16"/>
-          <w:szCs w:val="16"/>
+          <w:sz w:val="18"/>
+          <w:szCs w:val="18"/>
+        </w:rPr>
+        <w:t xml:space="preserve"> </w:t>
+      </w:r>
+      <w:r>
+        <w:rPr>
+          <w:rFonts w:asciiTheme="minorHAnsi" w:hAnsiTheme="minorHAnsi" w:cstheme="minorHAnsi"/>
+          <w:sz w:val="18"/>
+          <w:szCs w:val="18"/>
         </w:rPr>
         <w:t>Tables, VLOOKUP, Power Query)</w:t>
       </w:r>
@@ -1278,16 +1260,16 @@
         <w:ind w:right="638" w:hanging="357"/>
         <w:rPr>
           <w:rFonts w:asciiTheme="minorHAnsi" w:hAnsiTheme="minorHAnsi" w:cstheme="minorHAnsi"/>
-          <w:sz w:val="16"/>
-          <w:szCs w:val="16"/>
+          <w:sz w:val="18"/>
+          <w:szCs w:val="18"/>
         </w:rPr>
       </w:pPr>
       <w:r>
         <w:rPr>
           <w:rFonts w:asciiTheme="minorHAnsi" w:hAnsiTheme="minorHAnsi" w:cstheme="minorHAnsi"/>
           <w:b/>
-          <w:sz w:val="16"/>
-          <w:szCs w:val="16"/>
+          <w:sz w:val="18"/>
+          <w:szCs w:val="18"/>
         </w:rPr>
         <w:t>Analytics</w:t>
       </w:r>
@@ -1296,17 +1278,17 @@
           <w:rFonts w:asciiTheme="minorHAnsi" w:hAnsiTheme="minorHAnsi" w:cstheme="minorHAnsi"/>
           <w:b/>
           <w:spacing w:val="-8"/>
-          <w:sz w:val="16"/>
-          <w:szCs w:val="16"/>
-        </w:rPr>
-        <w:t xml:space="preserve"> </w:t>
-      </w:r>
-      <w:r>
-        <w:rPr>
-          <w:rFonts w:asciiTheme="minorHAnsi" w:hAnsiTheme="minorHAnsi" w:cstheme="minorHAnsi"/>
-          <w:b/>
-          <w:sz w:val="16"/>
-          <w:szCs w:val="16"/>
+          <w:sz w:val="18"/>
+          <w:szCs w:val="18"/>
+        </w:rPr>
+        <w:t xml:space="preserve"> </w:t>
+      </w:r>
+      <w:r>
+        <w:rPr>
+          <w:rFonts w:asciiTheme="minorHAnsi" w:hAnsiTheme="minorHAnsi" w:cstheme="minorHAnsi"/>
+          <w:b/>
+          <w:sz w:val="18"/>
+          <w:szCs w:val="18"/>
         </w:rPr>
         <w:t>&amp;</w:t>
       </w:r>
@@ -1315,17 +1297,17 @@
           <w:rFonts w:asciiTheme="minorHAnsi" w:hAnsiTheme="minorHAnsi" w:cstheme="minorHAnsi"/>
           <w:b/>
           <w:spacing w:val="-8"/>
-          <w:sz w:val="16"/>
-          <w:szCs w:val="16"/>
-        </w:rPr>
-        <w:t xml:space="preserve"> </w:t>
-      </w:r>
-      <w:r>
-        <w:rPr>
-          <w:rFonts w:asciiTheme="minorHAnsi" w:hAnsiTheme="minorHAnsi" w:cstheme="minorHAnsi"/>
-          <w:b/>
-          <w:sz w:val="16"/>
-          <w:szCs w:val="16"/>
+          <w:sz w:val="18"/>
+          <w:szCs w:val="18"/>
+        </w:rPr>
+        <w:t xml:space="preserve"> </w:t>
+      </w:r>
+      <w:r>
+        <w:rPr>
+          <w:rFonts w:asciiTheme="minorHAnsi" w:hAnsiTheme="minorHAnsi" w:cstheme="minorHAnsi"/>
+          <w:b/>
+          <w:sz w:val="18"/>
+          <w:szCs w:val="18"/>
         </w:rPr>
         <w:t>Business</w:t>
       </w:r>
@@ -1334,17 +1316,17 @@
           <w:rFonts w:asciiTheme="minorHAnsi" w:hAnsiTheme="minorHAnsi" w:cstheme="minorHAnsi"/>
           <w:b/>
           <w:spacing w:val="-8"/>
-          <w:sz w:val="16"/>
-          <w:szCs w:val="16"/>
-        </w:rPr>
-        <w:t xml:space="preserve"> </w:t>
-      </w:r>
-      <w:r>
-        <w:rPr>
-          <w:rFonts w:asciiTheme="minorHAnsi" w:hAnsiTheme="minorHAnsi" w:cstheme="minorHAnsi"/>
-          <w:b/>
-          <w:sz w:val="16"/>
-          <w:szCs w:val="16"/>
+          <w:sz w:val="18"/>
+          <w:szCs w:val="18"/>
+        </w:rPr>
+        <w:t xml:space="preserve"> </w:t>
+      </w:r>
+      <w:r>
+        <w:rPr>
+          <w:rFonts w:asciiTheme="minorHAnsi" w:hAnsiTheme="minorHAnsi" w:cstheme="minorHAnsi"/>
+          <w:b/>
+          <w:sz w:val="18"/>
+          <w:szCs w:val="18"/>
         </w:rPr>
         <w:t>Impact:</w:t>
       </w:r>
@@ -1353,16 +1335,16 @@
           <w:rFonts w:asciiTheme="minorHAnsi" w:hAnsiTheme="minorHAnsi" w:cstheme="minorHAnsi"/>
           <w:b/>
           <w:spacing w:val="-4"/>
-          <w:sz w:val="16"/>
-          <w:szCs w:val="16"/>
-        </w:rPr>
-        <w:t xml:space="preserve"> </w:t>
-      </w:r>
-      <w:r>
-        <w:rPr>
-          <w:rFonts w:asciiTheme="minorHAnsi" w:hAnsiTheme="minorHAnsi" w:cstheme="minorHAnsi"/>
-          <w:sz w:val="16"/>
-          <w:szCs w:val="16"/>
+          <w:sz w:val="18"/>
+          <w:szCs w:val="18"/>
+        </w:rPr>
+        <w:t xml:space="preserve"> </w:t>
+      </w:r>
+      <w:r>
+        <w:rPr>
+          <w:rFonts w:asciiTheme="minorHAnsi" w:hAnsiTheme="minorHAnsi" w:cstheme="minorHAnsi"/>
+          <w:sz w:val="18"/>
+          <w:szCs w:val="18"/>
         </w:rPr>
         <w:t>KPI</w:t>
       </w:r>
@@ -1370,16 +1352,16 @@
         <w:rPr>
           <w:rFonts w:asciiTheme="minorHAnsi" w:hAnsiTheme="minorHAnsi" w:cstheme="minorHAnsi"/>
           <w:spacing w:val="-9"/>
-          <w:sz w:val="16"/>
-          <w:szCs w:val="16"/>
-        </w:rPr>
-        <w:t xml:space="preserve"> </w:t>
-      </w:r>
-      <w:r>
-        <w:rPr>
-          <w:rFonts w:asciiTheme="minorHAnsi" w:hAnsiTheme="minorHAnsi" w:cstheme="minorHAnsi"/>
-          <w:sz w:val="16"/>
-          <w:szCs w:val="16"/>
+          <w:sz w:val="18"/>
+          <w:szCs w:val="18"/>
+        </w:rPr>
+        <w:t xml:space="preserve"> </w:t>
+      </w:r>
+      <w:r>
+        <w:rPr>
+          <w:rFonts w:asciiTheme="minorHAnsi" w:hAnsiTheme="minorHAnsi" w:cstheme="minorHAnsi"/>
+          <w:sz w:val="18"/>
+          <w:szCs w:val="18"/>
         </w:rPr>
         <w:t>Development,</w:t>
       </w:r>
@@ -1387,16 +1369,16 @@
         <w:rPr>
           <w:rFonts w:asciiTheme="minorHAnsi" w:hAnsiTheme="minorHAnsi" w:cstheme="minorHAnsi"/>
           <w:spacing w:val="-6"/>
-          <w:sz w:val="16"/>
-          <w:szCs w:val="16"/>
-        </w:rPr>
-        <w:t xml:space="preserve"> </w:t>
-      </w:r>
-      <w:r>
-        <w:rPr>
-          <w:rFonts w:asciiTheme="minorHAnsi" w:hAnsiTheme="minorHAnsi" w:cstheme="minorHAnsi"/>
-          <w:sz w:val="16"/>
-          <w:szCs w:val="16"/>
+          <w:sz w:val="18"/>
+          <w:szCs w:val="18"/>
+        </w:rPr>
+        <w:t xml:space="preserve"> </w:t>
+      </w:r>
+      <w:r>
+        <w:rPr>
+          <w:rFonts w:asciiTheme="minorHAnsi" w:hAnsiTheme="minorHAnsi" w:cstheme="minorHAnsi"/>
+          <w:sz w:val="18"/>
+          <w:szCs w:val="18"/>
         </w:rPr>
         <w:t>Forecasting,</w:t>
       </w:r>
@@ -1404,16 +1386,16 @@
         <w:rPr>
           <w:rFonts w:asciiTheme="minorHAnsi" w:hAnsiTheme="minorHAnsi" w:cstheme="minorHAnsi"/>
           <w:spacing w:val="-6"/>
-          <w:sz w:val="16"/>
-          <w:szCs w:val="16"/>
-        </w:rPr>
-        <w:t xml:space="preserve"> </w:t>
-      </w:r>
-      <w:r>
-        <w:rPr>
-          <w:rFonts w:asciiTheme="minorHAnsi" w:hAnsiTheme="minorHAnsi" w:cstheme="minorHAnsi"/>
-          <w:sz w:val="16"/>
-          <w:szCs w:val="16"/>
+          <w:sz w:val="18"/>
+          <w:szCs w:val="18"/>
+        </w:rPr>
+        <w:t xml:space="preserve"> </w:t>
+      </w:r>
+      <w:r>
+        <w:rPr>
+          <w:rFonts w:asciiTheme="minorHAnsi" w:hAnsiTheme="minorHAnsi" w:cstheme="minorHAnsi"/>
+          <w:sz w:val="18"/>
+          <w:szCs w:val="18"/>
         </w:rPr>
         <w:t>Predictive</w:t>
       </w:r>
@@ -1421,16 +1403,16 @@
         <w:rPr>
           <w:rFonts w:asciiTheme="minorHAnsi" w:hAnsiTheme="minorHAnsi" w:cstheme="minorHAnsi"/>
           <w:spacing w:val="-8"/>
-          <w:sz w:val="16"/>
-          <w:szCs w:val="16"/>
-        </w:rPr>
-        <w:t xml:space="preserve"> </w:t>
-      </w:r>
-      <w:r>
-        <w:rPr>
-          <w:rFonts w:asciiTheme="minorHAnsi" w:hAnsiTheme="minorHAnsi" w:cstheme="minorHAnsi"/>
-          <w:sz w:val="16"/>
-          <w:szCs w:val="16"/>
+          <w:sz w:val="18"/>
+          <w:szCs w:val="18"/>
+        </w:rPr>
+        <w:t xml:space="preserve"> </w:t>
+      </w:r>
+      <w:r>
+        <w:rPr>
+          <w:rFonts w:asciiTheme="minorHAnsi" w:hAnsiTheme="minorHAnsi" w:cstheme="minorHAnsi"/>
+          <w:sz w:val="18"/>
+          <w:szCs w:val="18"/>
         </w:rPr>
         <w:t>Analytics,</w:t>
       </w:r>
@@ -1438,16 +1420,16 @@
         <w:rPr>
           <w:rFonts w:asciiTheme="minorHAnsi" w:hAnsiTheme="minorHAnsi" w:cstheme="minorHAnsi"/>
           <w:spacing w:val="-9"/>
-          <w:sz w:val="16"/>
-          <w:szCs w:val="16"/>
-        </w:rPr>
-        <w:t xml:space="preserve"> </w:t>
-      </w:r>
-      <w:r>
-        <w:rPr>
-          <w:rFonts w:asciiTheme="minorHAnsi" w:hAnsiTheme="minorHAnsi" w:cstheme="minorHAnsi"/>
-          <w:sz w:val="16"/>
-          <w:szCs w:val="16"/>
+          <w:sz w:val="18"/>
+          <w:szCs w:val="18"/>
+        </w:rPr>
+        <w:t xml:space="preserve"> </w:t>
+      </w:r>
+      <w:r>
+        <w:rPr>
+          <w:rFonts w:asciiTheme="minorHAnsi" w:hAnsiTheme="minorHAnsi" w:cstheme="minorHAnsi"/>
+          <w:sz w:val="18"/>
+          <w:szCs w:val="18"/>
         </w:rPr>
         <w:t>Data Quality, Risk Analysis</w:t>
       </w:r>
@@ -1466,16 +1448,16 @@
         <w:ind w:hanging="357"/>
         <w:rPr>
           <w:rFonts w:asciiTheme="minorHAnsi" w:hAnsiTheme="minorHAnsi" w:cstheme="minorHAnsi"/>
-          <w:sz w:val="16"/>
-          <w:szCs w:val="16"/>
+          <w:sz w:val="18"/>
+          <w:szCs w:val="18"/>
         </w:rPr>
       </w:pPr>
       <w:r>
         <w:rPr>
           <w:rFonts w:asciiTheme="minorHAnsi" w:hAnsiTheme="minorHAnsi" w:cstheme="minorHAnsi"/>
           <w:b/>
-          <w:sz w:val="16"/>
-          <w:szCs w:val="16"/>
+          <w:sz w:val="18"/>
+          <w:szCs w:val="18"/>
         </w:rPr>
         <w:t>Tools</w:t>
       </w:r>
@@ -1484,17 +1466,17 @@
           <w:rFonts w:asciiTheme="minorHAnsi" w:hAnsiTheme="minorHAnsi" w:cstheme="minorHAnsi"/>
           <w:b/>
           <w:spacing w:val="-13"/>
-          <w:sz w:val="16"/>
-          <w:szCs w:val="16"/>
-        </w:rPr>
-        <w:t xml:space="preserve"> </w:t>
-      </w:r>
-      <w:r>
-        <w:rPr>
-          <w:rFonts w:asciiTheme="minorHAnsi" w:hAnsiTheme="minorHAnsi" w:cstheme="minorHAnsi"/>
-          <w:b/>
-          <w:sz w:val="16"/>
-          <w:szCs w:val="16"/>
+          <w:sz w:val="18"/>
+          <w:szCs w:val="18"/>
+        </w:rPr>
+        <w:t xml:space="preserve"> </w:t>
+      </w:r>
+      <w:r>
+        <w:rPr>
+          <w:rFonts w:asciiTheme="minorHAnsi" w:hAnsiTheme="minorHAnsi" w:cstheme="minorHAnsi"/>
+          <w:b/>
+          <w:sz w:val="18"/>
+          <w:szCs w:val="18"/>
         </w:rPr>
         <w:t>&amp;</w:t>
       </w:r>
@@ -1503,17 +1485,17 @@
           <w:rFonts w:asciiTheme="minorHAnsi" w:hAnsiTheme="minorHAnsi" w:cstheme="minorHAnsi"/>
           <w:b/>
           <w:spacing w:val="-10"/>
-          <w:sz w:val="16"/>
-          <w:szCs w:val="16"/>
-        </w:rPr>
-        <w:t xml:space="preserve"> </w:t>
-      </w:r>
-      <w:r>
-        <w:rPr>
-          <w:rFonts w:asciiTheme="minorHAnsi" w:hAnsiTheme="minorHAnsi" w:cstheme="minorHAnsi"/>
-          <w:b/>
-          <w:sz w:val="16"/>
-          <w:szCs w:val="16"/>
+          <w:sz w:val="18"/>
+          <w:szCs w:val="18"/>
+        </w:rPr>
+        <w:t xml:space="preserve"> </w:t>
+      </w:r>
+      <w:r>
+        <w:rPr>
+          <w:rFonts w:asciiTheme="minorHAnsi" w:hAnsiTheme="minorHAnsi" w:cstheme="minorHAnsi"/>
+          <w:b/>
+          <w:sz w:val="18"/>
+          <w:szCs w:val="18"/>
         </w:rPr>
         <w:t>Collaboration:</w:t>
       </w:r>
@@ -1522,24 +1504,24 @@
           <w:rFonts w:asciiTheme="minorHAnsi" w:hAnsiTheme="minorHAnsi" w:cstheme="minorHAnsi"/>
           <w:b/>
           <w:spacing w:val="-10"/>
-          <w:sz w:val="16"/>
-          <w:szCs w:val="16"/>
-        </w:rPr>
-        <w:t xml:space="preserve"> </w:t>
-      </w:r>
-      <w:r>
-        <w:rPr>
-          <w:rFonts w:asciiTheme="minorHAnsi" w:hAnsiTheme="minorHAnsi" w:cstheme="minorHAnsi"/>
-          <w:sz w:val="16"/>
-          <w:szCs w:val="16"/>
-        </w:rPr>
-        <w:t>Big Query</w:t>
-      </w:r>
-      <w:r>
-        <w:rPr>
-          <w:rFonts w:asciiTheme="minorHAnsi" w:hAnsiTheme="minorHAnsi" w:cstheme="minorHAnsi"/>
-          <w:sz w:val="16"/>
-          <w:szCs w:val="16"/>
+          <w:sz w:val="18"/>
+          <w:szCs w:val="18"/>
+        </w:rPr>
+        <w:t xml:space="preserve"> </w:t>
+      </w:r>
+      <w:r>
+        <w:rPr>
+          <w:rFonts w:asciiTheme="minorHAnsi" w:hAnsiTheme="minorHAnsi" w:cstheme="minorHAnsi"/>
+          <w:sz w:val="18"/>
+          <w:szCs w:val="18"/>
+        </w:rPr>
+        <w:t>BigQuery</w:t>
+      </w:r>
+      <w:r>
+        <w:rPr>
+          <w:rFonts w:asciiTheme="minorHAnsi" w:hAnsiTheme="minorHAnsi" w:cstheme="minorHAnsi"/>
+          <w:sz w:val="18"/>
+          <w:szCs w:val="18"/>
         </w:rPr>
         <w:t>,</w:t>
       </w:r>
@@ -1547,16 +1529,16 @@
         <w:rPr>
           <w:rFonts w:asciiTheme="minorHAnsi" w:hAnsiTheme="minorHAnsi" w:cstheme="minorHAnsi"/>
           <w:spacing w:val="-13"/>
-          <w:sz w:val="16"/>
-          <w:szCs w:val="16"/>
-        </w:rPr>
-        <w:t xml:space="preserve"> </w:t>
-      </w:r>
-      <w:r>
-        <w:rPr>
-          <w:rFonts w:asciiTheme="minorHAnsi" w:hAnsiTheme="minorHAnsi" w:cstheme="minorHAnsi"/>
-          <w:sz w:val="16"/>
-          <w:szCs w:val="16"/>
+          <w:sz w:val="18"/>
+          <w:szCs w:val="18"/>
+        </w:rPr>
+        <w:t xml:space="preserve"> </w:t>
+      </w:r>
+      <w:r>
+        <w:rPr>
+          <w:rFonts w:asciiTheme="minorHAnsi" w:hAnsiTheme="minorHAnsi" w:cstheme="minorHAnsi"/>
+          <w:sz w:val="18"/>
+          <w:szCs w:val="18"/>
         </w:rPr>
         <w:t>Git,</w:t>
       </w:r>
@@ -1564,16 +1546,16 @@
         <w:rPr>
           <w:rFonts w:asciiTheme="minorHAnsi" w:hAnsiTheme="minorHAnsi" w:cstheme="minorHAnsi"/>
           <w:spacing w:val="-12"/>
-          <w:sz w:val="16"/>
-          <w:szCs w:val="16"/>
-        </w:rPr>
-        <w:t xml:space="preserve"> </w:t>
-      </w:r>
-      <w:r>
-        <w:rPr>
-          <w:rFonts w:asciiTheme="minorHAnsi" w:hAnsiTheme="minorHAnsi" w:cstheme="minorHAnsi"/>
-          <w:sz w:val="16"/>
-          <w:szCs w:val="16"/>
+          <w:sz w:val="18"/>
+          <w:szCs w:val="18"/>
+        </w:rPr>
+        <w:t xml:space="preserve"> </w:t>
+      </w:r>
+      <w:r>
+        <w:rPr>
+          <w:rFonts w:asciiTheme="minorHAnsi" w:hAnsiTheme="minorHAnsi" w:cstheme="minorHAnsi"/>
+          <w:sz w:val="18"/>
+          <w:szCs w:val="18"/>
         </w:rPr>
         <w:t>GitHub,</w:t>
       </w:r>
@@ -1581,16 +1563,16 @@
         <w:rPr>
           <w:rFonts w:asciiTheme="minorHAnsi" w:hAnsiTheme="minorHAnsi" w:cstheme="minorHAnsi"/>
           <w:spacing w:val="-10"/>
-          <w:sz w:val="16"/>
-          <w:szCs w:val="16"/>
-        </w:rPr>
-        <w:t xml:space="preserve"> </w:t>
-      </w:r>
-      <w:r>
-        <w:rPr>
-          <w:rFonts w:asciiTheme="minorHAnsi" w:hAnsiTheme="minorHAnsi" w:cstheme="minorHAnsi"/>
-          <w:sz w:val="16"/>
-          <w:szCs w:val="16"/>
+          <w:sz w:val="18"/>
+          <w:szCs w:val="18"/>
+        </w:rPr>
+        <w:t xml:space="preserve"> </w:t>
+      </w:r>
+      <w:r>
+        <w:rPr>
+          <w:rFonts w:asciiTheme="minorHAnsi" w:hAnsiTheme="minorHAnsi" w:cstheme="minorHAnsi"/>
+          <w:sz w:val="18"/>
+          <w:szCs w:val="18"/>
         </w:rPr>
         <w:t>Agile</w:t>
       </w:r>
@@ -1598,16 +1580,16 @@
         <w:rPr>
           <w:rFonts w:asciiTheme="minorHAnsi" w:hAnsiTheme="minorHAnsi" w:cstheme="minorHAnsi"/>
           <w:spacing w:val="-12"/>
-          <w:sz w:val="16"/>
-          <w:szCs w:val="16"/>
-        </w:rPr>
-        <w:t xml:space="preserve"> </w:t>
-      </w:r>
-      <w:r>
-        <w:rPr>
-          <w:rFonts w:asciiTheme="minorHAnsi" w:hAnsiTheme="minorHAnsi" w:cstheme="minorHAnsi"/>
-          <w:sz w:val="16"/>
-          <w:szCs w:val="16"/>
+          <w:sz w:val="18"/>
+          <w:szCs w:val="18"/>
+        </w:rPr>
+        <w:t xml:space="preserve"> </w:t>
+      </w:r>
+      <w:r>
+        <w:rPr>
+          <w:rFonts w:asciiTheme="minorHAnsi" w:hAnsiTheme="minorHAnsi" w:cstheme="minorHAnsi"/>
+          <w:sz w:val="18"/>
+          <w:szCs w:val="18"/>
         </w:rPr>
         <w:t>Methodologies,</w:t>
       </w:r>
@@ -1615,8 +1597,8 @@
         <w:rPr>
           <w:rFonts w:asciiTheme="minorHAnsi" w:hAnsiTheme="minorHAnsi" w:cstheme="minorHAnsi"/>
           <w:spacing w:val="-12"/>
-          <w:sz w:val="16"/>
-          <w:szCs w:val="16"/>
+          <w:sz w:val="18"/>
+          <w:szCs w:val="18"/>
         </w:rPr>
         <w:t xml:space="preserve"> </w:t>
       </w:r>
@@ -1624,8 +1606,8 @@
         <w:rPr>
           <w:rFonts w:asciiTheme="minorHAnsi" w:hAnsiTheme="minorHAnsi" w:cstheme="minorHAnsi"/>
           <w:spacing w:val="-4"/>
-          <w:sz w:val="16"/>
-          <w:szCs w:val="16"/>
+          <w:sz w:val="18"/>
+          <w:szCs w:val="18"/>
         </w:rPr>
         <w:t>JIRA</w:t>
       </w:r>
@@ -1640,8 +1622,8 @@
         <w:ind w:firstLine="0"/>
         <w:rPr>
           <w:rFonts w:asciiTheme="minorHAnsi" w:hAnsiTheme="minorHAnsi" w:cstheme="minorHAnsi"/>
-          <w:sz w:val="16"/>
-          <w:szCs w:val="16"/>
+          <w:sz w:val="18"/>
+          <w:szCs w:val="18"/>
         </w:rPr>
       </w:pPr>
     </w:p>
@@ -1653,15 +1635,15 @@
         <w:rPr>
           <w:rFonts w:asciiTheme="minorHAnsi" w:hAnsiTheme="minorHAnsi" w:cstheme="minorHAnsi"/>
           <w:spacing w:val="-2"/>
-          <w:sz w:val="22"/>
-          <w:szCs w:val="22"/>
+          <w:sz w:val="18"/>
+          <w:szCs w:val="18"/>
         </w:rPr>
       </w:pPr>
       <w:r>
         <w:rPr>
           <w:rFonts w:asciiTheme="minorHAnsi" w:hAnsiTheme="minorHAnsi" w:cstheme="minorHAnsi"/>
-          <w:sz w:val="22"/>
-          <w:szCs w:val="22"/>
+          <w:sz w:val="18"/>
+          <w:szCs w:val="18"/>
         </w:rPr>
         <w:t>Professional</w:t>
       </w:r>
@@ -1669,8 +1651,8 @@
         <w:rPr>
           <w:rFonts w:asciiTheme="minorHAnsi" w:hAnsiTheme="minorHAnsi" w:cstheme="minorHAnsi"/>
           <w:spacing w:val="-10"/>
-          <w:sz w:val="22"/>
-          <w:szCs w:val="22"/>
+          <w:sz w:val="18"/>
+          <w:szCs w:val="18"/>
         </w:rPr>
         <w:t xml:space="preserve"> </w:t>
       </w:r>
@@ -1678,8 +1660,8 @@
         <w:rPr>
           <w:rFonts w:asciiTheme="minorHAnsi" w:hAnsiTheme="minorHAnsi" w:cstheme="minorHAnsi"/>
           <w:spacing w:val="-2"/>
-          <w:sz w:val="22"/>
-          <w:szCs w:val="22"/>
+          <w:sz w:val="18"/>
+          <w:szCs w:val="18"/>
         </w:rPr>
         <w:t>Experience</w:t>
       </w:r>
@@ -1692,8 +1674,8 @@
         <w:rPr>
           <w:rFonts w:asciiTheme="minorHAnsi" w:hAnsiTheme="minorHAnsi" w:cstheme="minorHAnsi"/>
           <w:spacing w:val="-2"/>
-          <w:sz w:val="22"/>
-          <w:szCs w:val="22"/>
+          <w:sz w:val="18"/>
+          <w:szCs w:val="18"/>
         </w:rPr>
       </w:pPr>
     </w:p>
@@ -1702,35 +1684,18 @@
         <w:ind w:left="23"/>
         <w:rPr>
           <w:rFonts w:asciiTheme="minorHAnsi" w:hAnsiTheme="minorHAnsi" w:cstheme="minorHAnsi"/>
-          <w:sz w:val="20"/>
-          <w:szCs w:val="20"/>
+          <w:b/>
+          <w:bCs/>
+          <w:sz w:val="18"/>
+          <w:szCs w:val="18"/>
         </w:rPr>
       </w:pPr>
       <w:r>
         <w:rPr>
           <w:rFonts w:asciiTheme="minorHAnsi" w:hAnsiTheme="minorHAnsi" w:cstheme="minorHAnsi"/>
           <w:b/>
-          <w:sz w:val="20"/>
-          <w:szCs w:val="20"/>
-        </w:rPr>
-        <w:t>Junior</w:t>
-      </w:r>
-      <w:r>
-        <w:rPr>
-          <w:rFonts w:asciiTheme="minorHAnsi" w:hAnsiTheme="minorHAnsi" w:cstheme="minorHAnsi"/>
-          <w:b/>
-          <w:spacing w:val="-6"/>
-          <w:sz w:val="20"/>
-          <w:szCs w:val="20"/>
-        </w:rPr>
-        <w:t xml:space="preserve"> </w:t>
-      </w:r>
-      <w:r>
-        <w:rPr>
-          <w:rFonts w:asciiTheme="minorHAnsi" w:hAnsiTheme="minorHAnsi" w:cstheme="minorHAnsi"/>
-          <w:b/>
-          <w:sz w:val="20"/>
-          <w:szCs w:val="20"/>
+          <w:sz w:val="18"/>
+          <w:szCs w:val="18"/>
         </w:rPr>
         <w:t>Data</w:t>
       </w:r>
@@ -1739,17 +1704,17 @@
           <w:rFonts w:asciiTheme="minorHAnsi" w:hAnsiTheme="minorHAnsi" w:cstheme="minorHAnsi"/>
           <w:b/>
           <w:spacing w:val="-8"/>
-          <w:sz w:val="20"/>
-          <w:szCs w:val="20"/>
-        </w:rPr>
-        <w:t xml:space="preserve"> </w:t>
-      </w:r>
-      <w:r>
-        <w:rPr>
-          <w:rFonts w:asciiTheme="minorHAnsi" w:hAnsiTheme="minorHAnsi" w:cstheme="minorHAnsi"/>
-          <w:b/>
-          <w:sz w:val="20"/>
-          <w:szCs w:val="20"/>
+          <w:sz w:val="18"/>
+          <w:szCs w:val="18"/>
+        </w:rPr>
+        <w:t xml:space="preserve"> </w:t>
+      </w:r>
+      <w:r>
+        <w:rPr>
+          <w:rFonts w:asciiTheme="minorHAnsi" w:hAnsiTheme="minorHAnsi" w:cstheme="minorHAnsi"/>
+          <w:b/>
+          <w:sz w:val="18"/>
+          <w:szCs w:val="18"/>
         </w:rPr>
         <w:t>Analyst</w:t>
       </w:r>
@@ -1758,16 +1723,16 @@
           <w:rFonts w:asciiTheme="minorHAnsi" w:hAnsiTheme="minorHAnsi" w:cstheme="minorHAnsi"/>
           <w:b/>
           <w:spacing w:val="-8"/>
-          <w:sz w:val="20"/>
-          <w:szCs w:val="20"/>
-        </w:rPr>
-        <w:t xml:space="preserve"> </w:t>
-      </w:r>
-      <w:r>
-        <w:rPr>
-          <w:rFonts w:asciiTheme="minorHAnsi" w:hAnsiTheme="minorHAnsi" w:cstheme="minorHAnsi"/>
-          <w:sz w:val="20"/>
-          <w:szCs w:val="20"/>
+          <w:sz w:val="18"/>
+          <w:szCs w:val="18"/>
+        </w:rPr>
+        <w:t xml:space="preserve"> </w:t>
+      </w:r>
+      <w:r>
+        <w:rPr>
+          <w:rFonts w:asciiTheme="minorHAnsi" w:hAnsiTheme="minorHAnsi" w:cstheme="minorHAnsi"/>
+          <w:sz w:val="18"/>
+          <w:szCs w:val="18"/>
         </w:rPr>
         <w:t>–</w:t>
       </w:r>
@@ -1775,88 +1740,110 @@
         <w:rPr>
           <w:rFonts w:asciiTheme="minorHAnsi" w:hAnsiTheme="minorHAnsi" w:cstheme="minorHAnsi"/>
           <w:spacing w:val="-7"/>
-          <w:sz w:val="20"/>
-          <w:szCs w:val="20"/>
-        </w:rPr>
-        <w:t xml:space="preserve"> </w:t>
-      </w:r>
-      <w:r>
-        <w:rPr>
-          <w:rFonts w:asciiTheme="minorHAnsi" w:hAnsiTheme="minorHAnsi" w:cstheme="minorHAnsi"/>
-          <w:sz w:val="20"/>
-          <w:szCs w:val="20"/>
+          <w:sz w:val="18"/>
+          <w:szCs w:val="18"/>
+        </w:rPr>
+        <w:t xml:space="preserve"> </w:t>
+      </w:r>
+      <w:r>
+        <w:rPr>
+          <w:rFonts w:asciiTheme="minorHAnsi" w:hAnsiTheme="minorHAnsi" w:cstheme="minorHAnsi"/>
+          <w:b/>
+          <w:bCs/>
+          <w:sz w:val="18"/>
+          <w:szCs w:val="18"/>
         </w:rPr>
         <w:t>Wipro</w:t>
       </w:r>
       <w:r>
         <w:rPr>
           <w:rFonts w:asciiTheme="minorHAnsi" w:hAnsiTheme="minorHAnsi" w:cstheme="minorHAnsi"/>
+          <w:b/>
+          <w:bCs/>
           <w:spacing w:val="-5"/>
-          <w:sz w:val="20"/>
-          <w:szCs w:val="20"/>
-        </w:rPr>
-        <w:t xml:space="preserve"> </w:t>
-      </w:r>
-      <w:r>
-        <w:rPr>
-          <w:rFonts w:asciiTheme="minorHAnsi" w:hAnsiTheme="minorHAnsi" w:cstheme="minorHAnsi"/>
-          <w:sz w:val="20"/>
-          <w:szCs w:val="20"/>
+          <w:sz w:val="18"/>
+          <w:szCs w:val="18"/>
+        </w:rPr>
+        <w:t xml:space="preserve"> </w:t>
+      </w:r>
+      <w:r>
+        <w:rPr>
+          <w:rFonts w:asciiTheme="minorHAnsi" w:hAnsiTheme="minorHAnsi" w:cstheme="minorHAnsi"/>
+          <w:b/>
+          <w:bCs/>
+          <w:sz w:val="18"/>
+          <w:szCs w:val="18"/>
         </w:rPr>
         <w:t>(</w:t>
       </w:r>
       <w:r>
         <w:rPr>
           <w:rFonts w:asciiTheme="minorHAnsi" w:hAnsiTheme="minorHAnsi" w:cstheme="minorHAnsi"/>
-          <w:sz w:val="20"/>
-          <w:szCs w:val="20"/>
+          <w:b/>
+          <w:bCs/>
+          <w:sz w:val="18"/>
+          <w:szCs w:val="18"/>
         </w:rPr>
         <w:t>Automotive</w:t>
       </w:r>
       <w:r>
         <w:rPr>
           <w:rFonts w:asciiTheme="minorHAnsi" w:hAnsiTheme="minorHAnsi" w:cstheme="minorHAnsi"/>
+          <w:b/>
+          <w:bCs/>
           <w:spacing w:val="-8"/>
-          <w:sz w:val="20"/>
-          <w:szCs w:val="20"/>
-        </w:rPr>
-        <w:t xml:space="preserve"> </w:t>
-      </w:r>
-      <w:r>
-        <w:rPr>
-          <w:rFonts w:asciiTheme="minorHAnsi" w:hAnsiTheme="minorHAnsi" w:cstheme="minorHAnsi"/>
+          <w:sz w:val="18"/>
+          <w:szCs w:val="18"/>
+        </w:rPr>
+        <w:t xml:space="preserve"> </w:t>
+      </w:r>
+      <w:r>
+        <w:rPr>
+          <w:rFonts w:asciiTheme="minorHAnsi" w:hAnsiTheme="minorHAnsi" w:cstheme="minorHAnsi"/>
+          <w:b/>
+          <w:bCs/>
           <w:spacing w:val="-2"/>
-          <w:sz w:val="20"/>
-          <w:szCs w:val="20"/>
+          <w:sz w:val="18"/>
+          <w:szCs w:val="18"/>
         </w:rPr>
         <w:t>Manufacturing</w:t>
       </w:r>
       <w:r>
         <w:rPr>
           <w:rFonts w:asciiTheme="minorHAnsi" w:hAnsiTheme="minorHAnsi" w:cstheme="minorHAnsi"/>
+          <w:b/>
+          <w:bCs/>
           <w:spacing w:val="-2"/>
-          <w:sz w:val="20"/>
-          <w:szCs w:val="20"/>
+          <w:sz w:val="18"/>
+          <w:szCs w:val="18"/>
         </w:rPr>
         <w:t>)</w:t>
       </w:r>
-    </w:p>
-    <w:p>
-      <w:pPr>
-        <w:ind w:left="23"/>
+      <w:r>
+        <w:rPr>
+          <w:rFonts w:asciiTheme="minorHAnsi" w:hAnsiTheme="minorHAnsi" w:cstheme="minorHAnsi"/>
+          <w:spacing w:val="-2"/>
+          <w:sz w:val="18"/>
+          <w:szCs w:val="18"/>
+        </w:rPr>
+        <w:t xml:space="preserve"> </w:t>
+      </w:r>
+      <w:r>
+        <w:rPr>
+          <w:rFonts w:asciiTheme="minorHAnsi" w:hAnsiTheme="minorHAnsi" w:cstheme="minorHAnsi"/>
+          <w:b/>
+          <w:bCs/>
+          <w:sz w:val="18"/>
+          <w:szCs w:val="18"/>
+        </w:rPr>
+        <w:t xml:space="preserve"> </w:t>
+      </w:r>
+      <w:r>
         <w:rPr>
           <w:rFonts w:asciiTheme="minorHAnsi" w:hAnsiTheme="minorHAnsi" w:cstheme="minorHAnsi"/>
           <w:i/>
-          <w:sz w:val="20"/>
-          <w:szCs w:val="20"/>
-        </w:rPr>
-      </w:pPr>
-      <w:r>
-        <w:rPr>
-          <w:rFonts w:asciiTheme="minorHAnsi" w:hAnsiTheme="minorHAnsi" w:cstheme="minorHAnsi"/>
-          <w:i/>
-          <w:sz w:val="20"/>
-          <w:szCs w:val="20"/>
+          <w:sz w:val="18"/>
+          <w:szCs w:val="18"/>
         </w:rPr>
         <w:t>Dec</w:t>
       </w:r>
@@ -1865,8 +1852,8 @@
           <w:rFonts w:asciiTheme="minorHAnsi" w:hAnsiTheme="minorHAnsi" w:cstheme="minorHAnsi"/>
           <w:i/>
           <w:spacing w:val="-4"/>
-          <w:sz w:val="20"/>
-          <w:szCs w:val="20"/>
+          <w:sz w:val="18"/>
+          <w:szCs w:val="18"/>
         </w:rPr>
         <w:t xml:space="preserve"> </w:t>
       </w:r>
@@ -1874,8 +1861,8 @@
         <w:rPr>
           <w:rFonts w:asciiTheme="minorHAnsi" w:hAnsiTheme="minorHAnsi" w:cstheme="minorHAnsi"/>
           <w:i/>
-          <w:sz w:val="20"/>
-          <w:szCs w:val="20"/>
+          <w:sz w:val="18"/>
+          <w:szCs w:val="18"/>
         </w:rPr>
         <w:t>2023</w:t>
       </w:r>
@@ -1884,8 +1871,8 @@
           <w:rFonts w:asciiTheme="minorHAnsi" w:hAnsiTheme="minorHAnsi" w:cstheme="minorHAnsi"/>
           <w:i/>
           <w:spacing w:val="-5"/>
-          <w:sz w:val="20"/>
-          <w:szCs w:val="20"/>
+          <w:sz w:val="18"/>
+          <w:szCs w:val="18"/>
         </w:rPr>
         <w:t xml:space="preserve"> </w:t>
       </w:r>
@@ -1893,8 +1880,8 @@
         <w:rPr>
           <w:rFonts w:asciiTheme="minorHAnsi" w:hAnsiTheme="minorHAnsi" w:cstheme="minorHAnsi"/>
           <w:i/>
-          <w:sz w:val="20"/>
-          <w:szCs w:val="20"/>
+          <w:sz w:val="18"/>
+          <w:szCs w:val="18"/>
         </w:rPr>
         <w:t>–</w:t>
       </w:r>
@@ -1903,8 +1890,8 @@
           <w:rFonts w:asciiTheme="minorHAnsi" w:hAnsiTheme="minorHAnsi" w:cstheme="minorHAnsi"/>
           <w:i/>
           <w:spacing w:val="-5"/>
-          <w:sz w:val="20"/>
-          <w:szCs w:val="20"/>
+          <w:sz w:val="18"/>
+          <w:szCs w:val="18"/>
         </w:rPr>
         <w:t xml:space="preserve"> </w:t>
       </w:r>
@@ -1912,8 +1899,8 @@
         <w:rPr>
           <w:rFonts w:asciiTheme="minorHAnsi" w:hAnsiTheme="minorHAnsi" w:cstheme="minorHAnsi"/>
           <w:i/>
-          <w:sz w:val="20"/>
-          <w:szCs w:val="20"/>
+          <w:sz w:val="18"/>
+          <w:szCs w:val="18"/>
         </w:rPr>
         <w:t>Present</w:t>
       </w:r>
@@ -1922,27 +1909,18 @@
           <w:rFonts w:asciiTheme="minorHAnsi" w:hAnsiTheme="minorHAnsi" w:cstheme="minorHAnsi"/>
           <w:i/>
           <w:spacing w:val="-3"/>
-          <w:sz w:val="20"/>
-          <w:szCs w:val="20"/>
-        </w:rPr>
-        <w:t xml:space="preserve"> </w:t>
-      </w:r>
-      <w:r>
-        <w:rPr>
-          <w:rFonts w:asciiTheme="minorHAnsi" w:hAnsiTheme="minorHAnsi" w:cstheme="minorHAnsi"/>
-          <w:i/>
-          <w:sz w:val="20"/>
-          <w:szCs w:val="20"/>
-        </w:rPr>
-        <w:t>|</w:t>
+          <w:sz w:val="18"/>
+          <w:szCs w:val="18"/>
+        </w:rPr>
+        <w:t xml:space="preserve"> </w:t>
       </w:r>
       <w:r>
         <w:rPr>
           <w:rFonts w:asciiTheme="minorHAnsi" w:hAnsiTheme="minorHAnsi" w:cstheme="minorHAnsi"/>
           <w:i/>
           <w:spacing w:val="-5"/>
-          <w:sz w:val="20"/>
-          <w:szCs w:val="20"/>
+          <w:sz w:val="18"/>
+          <w:szCs w:val="18"/>
         </w:rPr>
         <w:t xml:space="preserve"> </w:t>
       </w:r>
@@ -1950,8 +1928,8 @@
         <w:rPr>
           <w:rFonts w:asciiTheme="minorHAnsi" w:hAnsiTheme="minorHAnsi" w:cstheme="minorHAnsi"/>
           <w:i/>
-          <w:sz w:val="20"/>
-          <w:szCs w:val="20"/>
+          <w:sz w:val="18"/>
+          <w:szCs w:val="18"/>
         </w:rPr>
         <w:t>Noida,</w:t>
       </w:r>
@@ -1960,8 +1938,8 @@
           <w:rFonts w:asciiTheme="minorHAnsi" w:hAnsiTheme="minorHAnsi" w:cstheme="minorHAnsi"/>
           <w:i/>
           <w:spacing w:val="-3"/>
-          <w:sz w:val="20"/>
-          <w:szCs w:val="20"/>
+          <w:sz w:val="18"/>
+          <w:szCs w:val="18"/>
         </w:rPr>
         <w:t xml:space="preserve"> </w:t>
       </w:r>
@@ -1970,8 +1948,8 @@
           <w:rFonts w:asciiTheme="minorHAnsi" w:hAnsiTheme="minorHAnsi" w:cstheme="minorHAnsi"/>
           <w:i/>
           <w:spacing w:val="-4"/>
-          <w:sz w:val="20"/>
-          <w:szCs w:val="20"/>
+          <w:sz w:val="18"/>
+          <w:szCs w:val="18"/>
         </w:rPr>
         <w:t>India</w:t>
       </w:r>
@@ -1989,15 +1967,15 @@
         <w:spacing w:before="0"/>
         <w:rPr>
           <w:rFonts w:asciiTheme="minorHAnsi" w:hAnsiTheme="minorHAnsi" w:cstheme="minorHAnsi"/>
-          <w:sz w:val="16"/>
-          <w:szCs w:val="16"/>
+          <w:sz w:val="18"/>
+          <w:szCs w:val="18"/>
         </w:rPr>
       </w:pPr>
       <w:r>
         <w:rPr>
           <w:rFonts w:asciiTheme="minorHAnsi" w:hAnsiTheme="minorHAnsi" w:cstheme="minorHAnsi"/>
-          <w:sz w:val="16"/>
-          <w:szCs w:val="16"/>
+          <w:sz w:val="18"/>
+          <w:szCs w:val="18"/>
         </w:rPr>
         <w:t>Developed</w:t>
       </w:r>
@@ -2005,16 +1983,16 @@
         <w:rPr>
           <w:rFonts w:asciiTheme="minorHAnsi" w:hAnsiTheme="minorHAnsi" w:cstheme="minorHAnsi"/>
           <w:spacing w:val="-8"/>
-          <w:sz w:val="16"/>
-          <w:szCs w:val="16"/>
-        </w:rPr>
-        <w:t xml:space="preserve"> </w:t>
-      </w:r>
-      <w:r>
-        <w:rPr>
-          <w:rFonts w:asciiTheme="minorHAnsi" w:hAnsiTheme="minorHAnsi" w:cstheme="minorHAnsi"/>
-          <w:sz w:val="16"/>
-          <w:szCs w:val="16"/>
+          <w:sz w:val="18"/>
+          <w:szCs w:val="18"/>
+        </w:rPr>
+        <w:t xml:space="preserve"> </w:t>
+      </w:r>
+      <w:r>
+        <w:rPr>
+          <w:rFonts w:asciiTheme="minorHAnsi" w:hAnsiTheme="minorHAnsi" w:cstheme="minorHAnsi"/>
+          <w:sz w:val="18"/>
+          <w:szCs w:val="18"/>
         </w:rPr>
         <w:t>and</w:t>
       </w:r>
@@ -2022,34 +2000,42 @@
         <w:rPr>
           <w:rFonts w:asciiTheme="minorHAnsi" w:hAnsiTheme="minorHAnsi" w:cstheme="minorHAnsi"/>
           <w:spacing w:val="-11"/>
-          <w:sz w:val="16"/>
-          <w:szCs w:val="16"/>
-        </w:rPr>
-        <w:t xml:space="preserve"> </w:t>
-      </w:r>
-      <w:r>
-        <w:rPr>
-          <w:rFonts w:asciiTheme="minorHAnsi" w:hAnsiTheme="minorHAnsi" w:cstheme="minorHAnsi"/>
-          <w:sz w:val="16"/>
-          <w:szCs w:val="16"/>
+          <w:sz w:val="18"/>
+          <w:szCs w:val="18"/>
+        </w:rPr>
+        <w:t xml:space="preserve"> </w:t>
+      </w:r>
+      <w:r>
+        <w:rPr>
+          <w:rFonts w:asciiTheme="minorHAnsi" w:hAnsiTheme="minorHAnsi" w:cstheme="minorHAnsi"/>
+          <w:sz w:val="18"/>
+          <w:szCs w:val="18"/>
         </w:rPr>
         <w:t>optimized</w:t>
       </w:r>
       <w:r>
         <w:rPr>
           <w:rFonts w:asciiTheme="minorHAnsi" w:hAnsiTheme="minorHAnsi" w:cstheme="minorHAnsi"/>
+          <w:sz w:val="18"/>
+          <w:szCs w:val="18"/>
+        </w:rPr>
+        <w:t xml:space="preserve"> complex</w:t>
+      </w:r>
+      <w:r>
+        <w:rPr>
+          <w:rFonts w:asciiTheme="minorHAnsi" w:hAnsiTheme="minorHAnsi" w:cstheme="minorHAnsi"/>
           <w:spacing w:val="-7"/>
-          <w:sz w:val="16"/>
-          <w:szCs w:val="16"/>
-        </w:rPr>
-        <w:t xml:space="preserve"> </w:t>
-      </w:r>
-      <w:r>
-        <w:rPr>
-          <w:rFonts w:asciiTheme="minorHAnsi" w:hAnsiTheme="minorHAnsi" w:cstheme="minorHAnsi"/>
-          <w:b/>
-          <w:sz w:val="16"/>
-          <w:szCs w:val="16"/>
+          <w:sz w:val="18"/>
+          <w:szCs w:val="18"/>
+        </w:rPr>
+        <w:t xml:space="preserve"> </w:t>
+      </w:r>
+      <w:r>
+        <w:rPr>
+          <w:rFonts w:asciiTheme="minorHAnsi" w:hAnsiTheme="minorHAnsi" w:cstheme="minorHAnsi"/>
+          <w:b/>
+          <w:sz w:val="18"/>
+          <w:szCs w:val="18"/>
         </w:rPr>
         <w:t>SQL</w:t>
       </w:r>
@@ -2058,110 +2044,101 @@
           <w:rFonts w:asciiTheme="minorHAnsi" w:hAnsiTheme="minorHAnsi" w:cstheme="minorHAnsi"/>
           <w:b/>
           <w:spacing w:val="-8"/>
-          <w:sz w:val="16"/>
-          <w:szCs w:val="16"/>
-        </w:rPr>
-        <w:t xml:space="preserve"> </w:t>
-      </w:r>
-      <w:r>
-        <w:rPr>
-          <w:rFonts w:asciiTheme="minorHAnsi" w:hAnsiTheme="minorHAnsi" w:cstheme="minorHAnsi"/>
-          <w:b/>
-          <w:sz w:val="16"/>
-          <w:szCs w:val="16"/>
+          <w:sz w:val="18"/>
+          <w:szCs w:val="18"/>
+        </w:rPr>
+        <w:t xml:space="preserve"> </w:t>
+      </w:r>
+      <w:r>
+        <w:rPr>
+          <w:rFonts w:asciiTheme="minorHAnsi" w:hAnsiTheme="minorHAnsi" w:cstheme="minorHAnsi"/>
+          <w:b/>
+          <w:sz w:val="18"/>
+          <w:szCs w:val="18"/>
         </w:rPr>
         <w:t>queries</w:t>
       </w:r>
       <w:r>
         <w:rPr>
           <w:rFonts w:asciiTheme="minorHAnsi" w:hAnsiTheme="minorHAnsi" w:cstheme="minorHAnsi"/>
-          <w:sz w:val="16"/>
-          <w:szCs w:val="16"/>
-        </w:rPr>
-        <w:t>,</w:t>
+          <w:sz w:val="18"/>
+          <w:szCs w:val="18"/>
+        </w:rPr>
+        <w:t xml:space="preserve"> using joins and query optimization techniques, </w:t>
+      </w:r>
+      <w:r>
+        <w:rPr>
+          <w:rFonts w:asciiTheme="minorHAnsi" w:hAnsiTheme="minorHAnsi" w:cstheme="minorHAnsi"/>
+          <w:sz w:val="18"/>
+          <w:szCs w:val="18"/>
+        </w:rPr>
+        <w:t>improving</w:t>
+      </w:r>
+      <w:r>
+        <w:rPr>
+          <w:rFonts w:asciiTheme="minorHAnsi" w:hAnsiTheme="minorHAnsi" w:cstheme="minorHAnsi"/>
+          <w:spacing w:val="-9"/>
+          <w:sz w:val="18"/>
+          <w:szCs w:val="18"/>
+        </w:rPr>
+        <w:t xml:space="preserve"> </w:t>
+      </w:r>
+      <w:r>
+        <w:rPr>
+          <w:rFonts w:asciiTheme="minorHAnsi" w:hAnsiTheme="minorHAnsi" w:cstheme="minorHAnsi"/>
+          <w:sz w:val="18"/>
+          <w:szCs w:val="18"/>
+        </w:rPr>
+        <w:t>data</w:t>
       </w:r>
       <w:r>
         <w:rPr>
           <w:rFonts w:asciiTheme="minorHAnsi" w:hAnsiTheme="minorHAnsi" w:cstheme="minorHAnsi"/>
           <w:spacing w:val="-10"/>
-          <w:sz w:val="16"/>
-          <w:szCs w:val="16"/>
-        </w:rPr>
-        <w:t xml:space="preserve"> </w:t>
-      </w:r>
-      <w:r>
-        <w:rPr>
-          <w:rFonts w:asciiTheme="minorHAnsi" w:hAnsiTheme="minorHAnsi" w:cstheme="minorHAnsi"/>
-          <w:sz w:val="16"/>
-          <w:szCs w:val="16"/>
-        </w:rPr>
-        <w:t>improving</w:t>
-      </w:r>
-      <w:r>
-        <w:rPr>
-          <w:rFonts w:asciiTheme="minorHAnsi" w:hAnsiTheme="minorHAnsi" w:cstheme="minorHAnsi"/>
-          <w:spacing w:val="-9"/>
-          <w:sz w:val="16"/>
-          <w:szCs w:val="16"/>
-        </w:rPr>
-        <w:t xml:space="preserve"> </w:t>
-      </w:r>
-      <w:r>
-        <w:rPr>
-          <w:rFonts w:asciiTheme="minorHAnsi" w:hAnsiTheme="minorHAnsi" w:cstheme="minorHAnsi"/>
-          <w:sz w:val="16"/>
-          <w:szCs w:val="16"/>
-        </w:rPr>
-        <w:t>data</w:t>
+          <w:sz w:val="18"/>
+          <w:szCs w:val="18"/>
+        </w:rPr>
+        <w:t xml:space="preserve"> </w:t>
+      </w:r>
+      <w:r>
+        <w:rPr>
+          <w:rFonts w:asciiTheme="minorHAnsi" w:hAnsiTheme="minorHAnsi" w:cstheme="minorHAnsi"/>
+          <w:sz w:val="18"/>
+          <w:szCs w:val="18"/>
+        </w:rPr>
+        <w:t>retrieval</w:t>
+      </w:r>
+      <w:r>
+        <w:rPr>
+          <w:rFonts w:asciiTheme="minorHAnsi" w:hAnsiTheme="minorHAnsi" w:cstheme="minorHAnsi"/>
+          <w:spacing w:val="-8"/>
+          <w:sz w:val="18"/>
+          <w:szCs w:val="18"/>
+        </w:rPr>
+        <w:t xml:space="preserve"> </w:t>
+      </w:r>
+      <w:r>
+        <w:rPr>
+          <w:rFonts w:asciiTheme="minorHAnsi" w:hAnsiTheme="minorHAnsi" w:cstheme="minorHAnsi"/>
+          <w:sz w:val="18"/>
+          <w:szCs w:val="18"/>
+        </w:rPr>
+        <w:t>performance</w:t>
       </w:r>
       <w:r>
         <w:rPr>
           <w:rFonts w:asciiTheme="minorHAnsi" w:hAnsiTheme="minorHAnsi" w:cstheme="minorHAnsi"/>
           <w:spacing w:val="-10"/>
-          <w:sz w:val="16"/>
-          <w:szCs w:val="16"/>
-        </w:rPr>
-        <w:t xml:space="preserve"> </w:t>
-      </w:r>
-      <w:r>
-        <w:rPr>
-          <w:rFonts w:asciiTheme="minorHAnsi" w:hAnsiTheme="minorHAnsi" w:cstheme="minorHAnsi"/>
-          <w:sz w:val="16"/>
-          <w:szCs w:val="16"/>
-        </w:rPr>
-        <w:t>retrieval</w:t>
-      </w:r>
-      <w:r>
-        <w:rPr>
-          <w:rFonts w:asciiTheme="minorHAnsi" w:hAnsiTheme="minorHAnsi" w:cstheme="minorHAnsi"/>
-          <w:spacing w:val="-8"/>
-          <w:sz w:val="16"/>
-          <w:szCs w:val="16"/>
-        </w:rPr>
-        <w:t xml:space="preserve"> </w:t>
-      </w:r>
-      <w:r>
-        <w:rPr>
-          <w:rFonts w:asciiTheme="minorHAnsi" w:hAnsiTheme="minorHAnsi" w:cstheme="minorHAnsi"/>
-          <w:sz w:val="16"/>
-          <w:szCs w:val="16"/>
-        </w:rPr>
-        <w:t>performance</w:t>
-      </w:r>
-      <w:r>
-        <w:rPr>
-          <w:rFonts w:asciiTheme="minorHAnsi" w:hAnsiTheme="minorHAnsi" w:cstheme="minorHAnsi"/>
-          <w:spacing w:val="-10"/>
-          <w:sz w:val="16"/>
-          <w:szCs w:val="16"/>
-        </w:rPr>
-        <w:t xml:space="preserve"> </w:t>
-      </w:r>
-      <w:r>
-        <w:rPr>
-          <w:rFonts w:asciiTheme="minorHAnsi" w:hAnsiTheme="minorHAnsi" w:cstheme="minorHAnsi"/>
-          <w:sz w:val="16"/>
-          <w:szCs w:val="16"/>
+          <w:sz w:val="18"/>
+          <w:szCs w:val="18"/>
+        </w:rPr>
+        <w:t xml:space="preserve"> </w:t>
+      </w:r>
+      <w:r>
+        <w:rPr>
+          <w:rFonts w:asciiTheme="minorHAnsi" w:hAnsiTheme="minorHAnsi" w:cstheme="minorHAnsi"/>
+          <w:sz w:val="18"/>
+          <w:szCs w:val="18"/>
         </w:rPr>
         <w:t>by</w:t>
       </w:r>
@@ -2169,8 +2146,8 @@
         <w:rPr>
           <w:rFonts w:asciiTheme="minorHAnsi" w:hAnsiTheme="minorHAnsi" w:cstheme="minorHAnsi"/>
           <w:spacing w:val="-7"/>
-          <w:sz w:val="16"/>
-          <w:szCs w:val="16"/>
+          <w:sz w:val="18"/>
+          <w:szCs w:val="18"/>
         </w:rPr>
         <w:t xml:space="preserve"> </w:t>
       </w:r>
@@ -2179,8 +2156,8 @@
           <w:rFonts w:asciiTheme="minorHAnsi" w:hAnsiTheme="minorHAnsi" w:cstheme="minorHAnsi"/>
           <w:b/>
           <w:spacing w:val="-4"/>
-          <w:sz w:val="16"/>
-          <w:szCs w:val="16"/>
+          <w:sz w:val="18"/>
+          <w:szCs w:val="18"/>
         </w:rPr>
         <w:t>30%</w:t>
       </w:r>
@@ -2188,8 +2165,8 @@
         <w:rPr>
           <w:rFonts w:asciiTheme="minorHAnsi" w:hAnsiTheme="minorHAnsi" w:cstheme="minorHAnsi"/>
           <w:spacing w:val="-4"/>
-          <w:sz w:val="16"/>
-          <w:szCs w:val="16"/>
+          <w:sz w:val="18"/>
+          <w:szCs w:val="18"/>
         </w:rPr>
         <w:t>.</w:t>
       </w:r>
@@ -2207,15 +2184,15 @@
         <w:spacing w:before="0"/>
         <w:rPr>
           <w:rFonts w:asciiTheme="minorHAnsi" w:hAnsiTheme="minorHAnsi" w:cstheme="minorHAnsi"/>
-          <w:sz w:val="16"/>
-          <w:szCs w:val="16"/>
+          <w:sz w:val="18"/>
+          <w:szCs w:val="18"/>
         </w:rPr>
       </w:pPr>
       <w:r>
         <w:rPr>
           <w:rFonts w:asciiTheme="minorHAnsi" w:hAnsiTheme="minorHAnsi" w:cstheme="minorHAnsi"/>
-          <w:sz w:val="16"/>
-          <w:szCs w:val="16"/>
+          <w:sz w:val="18"/>
+          <w:szCs w:val="18"/>
         </w:rPr>
         <w:t>Designed</w:t>
       </w:r>
@@ -2223,16 +2200,16 @@
         <w:rPr>
           <w:rFonts w:asciiTheme="minorHAnsi" w:hAnsiTheme="minorHAnsi" w:cstheme="minorHAnsi"/>
           <w:spacing w:val="-11"/>
-          <w:sz w:val="16"/>
-          <w:szCs w:val="16"/>
-        </w:rPr>
-        <w:t xml:space="preserve"> </w:t>
-      </w:r>
-      <w:r>
-        <w:rPr>
-          <w:rFonts w:asciiTheme="minorHAnsi" w:hAnsiTheme="minorHAnsi" w:cstheme="minorHAnsi"/>
-          <w:sz w:val="16"/>
-          <w:szCs w:val="16"/>
+          <w:sz w:val="18"/>
+          <w:szCs w:val="18"/>
+        </w:rPr>
+        <w:t xml:space="preserve"> </w:t>
+      </w:r>
+      <w:r>
+        <w:rPr>
+          <w:rFonts w:asciiTheme="minorHAnsi" w:hAnsiTheme="minorHAnsi" w:cstheme="minorHAnsi"/>
+          <w:sz w:val="18"/>
+          <w:szCs w:val="18"/>
         </w:rPr>
         <w:t>and</w:t>
       </w:r>
@@ -2240,16 +2217,16 @@
         <w:rPr>
           <w:rFonts w:asciiTheme="minorHAnsi" w:hAnsiTheme="minorHAnsi" w:cstheme="minorHAnsi"/>
           <w:spacing w:val="-13"/>
-          <w:sz w:val="16"/>
-          <w:szCs w:val="16"/>
-        </w:rPr>
-        <w:t xml:space="preserve"> </w:t>
-      </w:r>
-      <w:r>
-        <w:rPr>
-          <w:rFonts w:asciiTheme="minorHAnsi" w:hAnsiTheme="minorHAnsi" w:cstheme="minorHAnsi"/>
-          <w:sz w:val="16"/>
-          <w:szCs w:val="16"/>
+          <w:sz w:val="18"/>
+          <w:szCs w:val="18"/>
+        </w:rPr>
+        <w:t xml:space="preserve"> </w:t>
+      </w:r>
+      <w:r>
+        <w:rPr>
+          <w:rFonts w:asciiTheme="minorHAnsi" w:hAnsiTheme="minorHAnsi" w:cstheme="minorHAnsi"/>
+          <w:sz w:val="18"/>
+          <w:szCs w:val="18"/>
         </w:rPr>
         <w:t>deployed</w:t>
       </w:r>
@@ -2257,17 +2234,17 @@
         <w:rPr>
           <w:rFonts w:asciiTheme="minorHAnsi" w:hAnsiTheme="minorHAnsi" w:cstheme="minorHAnsi"/>
           <w:spacing w:val="-12"/>
-          <w:sz w:val="16"/>
-          <w:szCs w:val="16"/>
-        </w:rPr>
-        <w:t xml:space="preserve"> </w:t>
-      </w:r>
-      <w:r>
-        <w:rPr>
-          <w:rFonts w:asciiTheme="minorHAnsi" w:hAnsiTheme="minorHAnsi" w:cstheme="minorHAnsi"/>
-          <w:b/>
-          <w:sz w:val="16"/>
-          <w:szCs w:val="16"/>
+          <w:sz w:val="18"/>
+          <w:szCs w:val="18"/>
+        </w:rPr>
+        <w:t xml:space="preserve"> </w:t>
+      </w:r>
+      <w:r>
+        <w:rPr>
+          <w:rFonts w:asciiTheme="minorHAnsi" w:hAnsiTheme="minorHAnsi" w:cstheme="minorHAnsi"/>
+          <w:b/>
+          <w:sz w:val="18"/>
+          <w:szCs w:val="18"/>
         </w:rPr>
         <w:t>Tableau</w:t>
       </w:r>
@@ -2276,25 +2253,25 @@
           <w:rFonts w:asciiTheme="minorHAnsi" w:hAnsiTheme="minorHAnsi" w:cstheme="minorHAnsi"/>
           <w:b/>
           <w:spacing w:val="-11"/>
-          <w:sz w:val="16"/>
-          <w:szCs w:val="16"/>
-        </w:rPr>
-        <w:t xml:space="preserve"> </w:t>
-      </w:r>
-      <w:r>
-        <w:rPr>
-          <w:rFonts w:asciiTheme="minorHAnsi" w:hAnsiTheme="minorHAnsi" w:cstheme="minorHAnsi"/>
-          <w:b/>
-          <w:sz w:val="16"/>
-          <w:szCs w:val="16"/>
+          <w:sz w:val="18"/>
+          <w:szCs w:val="18"/>
+        </w:rPr>
+        <w:t xml:space="preserve"> </w:t>
+      </w:r>
+      <w:r>
+        <w:rPr>
+          <w:rFonts w:asciiTheme="minorHAnsi" w:hAnsiTheme="minorHAnsi" w:cstheme="minorHAnsi"/>
+          <w:b/>
+          <w:sz w:val="18"/>
+          <w:szCs w:val="18"/>
         </w:rPr>
         <w:t>dashboards</w:t>
       </w:r>
       <w:r>
         <w:rPr>
           <w:rFonts w:asciiTheme="minorHAnsi" w:hAnsiTheme="minorHAnsi" w:cstheme="minorHAnsi"/>
-          <w:sz w:val="16"/>
-          <w:szCs w:val="16"/>
+          <w:sz w:val="18"/>
+          <w:szCs w:val="18"/>
         </w:rPr>
         <w:t>,</w:t>
       </w:r>
@@ -2302,16 +2279,16 @@
         <w:rPr>
           <w:rFonts w:asciiTheme="minorHAnsi" w:hAnsiTheme="minorHAnsi" w:cstheme="minorHAnsi"/>
           <w:spacing w:val="-11"/>
-          <w:sz w:val="16"/>
-          <w:szCs w:val="16"/>
-        </w:rPr>
-        <w:t xml:space="preserve"> </w:t>
-      </w:r>
-      <w:r>
-        <w:rPr>
-          <w:rFonts w:asciiTheme="minorHAnsi" w:hAnsiTheme="minorHAnsi" w:cstheme="minorHAnsi"/>
-          <w:sz w:val="16"/>
-          <w:szCs w:val="16"/>
+          <w:sz w:val="18"/>
+          <w:szCs w:val="18"/>
+        </w:rPr>
+        <w:t xml:space="preserve"> </w:t>
+      </w:r>
+      <w:r>
+        <w:rPr>
+          <w:rFonts w:asciiTheme="minorHAnsi" w:hAnsiTheme="minorHAnsi" w:cstheme="minorHAnsi"/>
+          <w:sz w:val="18"/>
+          <w:szCs w:val="18"/>
         </w:rPr>
         <w:t>accelerating</w:t>
       </w:r>
@@ -2319,16 +2296,16 @@
         <w:rPr>
           <w:rFonts w:asciiTheme="minorHAnsi" w:hAnsiTheme="minorHAnsi" w:cstheme="minorHAnsi"/>
           <w:spacing w:val="-12"/>
-          <w:sz w:val="16"/>
-          <w:szCs w:val="16"/>
-        </w:rPr>
-        <w:t xml:space="preserve"> </w:t>
-      </w:r>
-      <w:r>
-        <w:rPr>
-          <w:rFonts w:asciiTheme="minorHAnsi" w:hAnsiTheme="minorHAnsi" w:cstheme="minorHAnsi"/>
-          <w:sz w:val="16"/>
-          <w:szCs w:val="16"/>
+          <w:sz w:val="18"/>
+          <w:szCs w:val="18"/>
+        </w:rPr>
+        <w:t xml:space="preserve"> </w:t>
+      </w:r>
+      <w:r>
+        <w:rPr>
+          <w:rFonts w:asciiTheme="minorHAnsi" w:hAnsiTheme="minorHAnsi" w:cstheme="minorHAnsi"/>
+          <w:sz w:val="18"/>
+          <w:szCs w:val="18"/>
         </w:rPr>
         <w:t>leadership</w:t>
       </w:r>
@@ -2336,16 +2313,16 @@
         <w:rPr>
           <w:rFonts w:asciiTheme="minorHAnsi" w:hAnsiTheme="minorHAnsi" w:cstheme="minorHAnsi"/>
           <w:spacing w:val="-11"/>
-          <w:sz w:val="16"/>
-          <w:szCs w:val="16"/>
-        </w:rPr>
-        <w:t xml:space="preserve"> </w:t>
-      </w:r>
-      <w:r>
-        <w:rPr>
-          <w:rFonts w:asciiTheme="minorHAnsi" w:hAnsiTheme="minorHAnsi" w:cstheme="minorHAnsi"/>
-          <w:sz w:val="16"/>
-          <w:szCs w:val="16"/>
+          <w:sz w:val="18"/>
+          <w:szCs w:val="18"/>
+        </w:rPr>
+        <w:t xml:space="preserve"> </w:t>
+      </w:r>
+      <w:r>
+        <w:rPr>
+          <w:rFonts w:asciiTheme="minorHAnsi" w:hAnsiTheme="minorHAnsi" w:cstheme="minorHAnsi"/>
+          <w:sz w:val="18"/>
+          <w:szCs w:val="18"/>
         </w:rPr>
         <w:t>decision-making</w:t>
       </w:r>
@@ -2353,8 +2330,8 @@
         <w:rPr>
           <w:rFonts w:asciiTheme="minorHAnsi" w:hAnsiTheme="minorHAnsi" w:cstheme="minorHAnsi"/>
           <w:spacing w:val="-12"/>
-          <w:sz w:val="16"/>
-          <w:szCs w:val="16"/>
+          <w:sz w:val="18"/>
+          <w:szCs w:val="18"/>
         </w:rPr>
         <w:t xml:space="preserve"> </w:t>
       </w:r>
@@ -2362,8 +2339,8 @@
         <w:rPr>
           <w:rFonts w:asciiTheme="minorHAnsi" w:hAnsiTheme="minorHAnsi" w:cstheme="minorHAnsi"/>
           <w:spacing w:val="-5"/>
-          <w:sz w:val="16"/>
-          <w:szCs w:val="16"/>
+          <w:sz w:val="18"/>
+          <w:szCs w:val="18"/>
         </w:rPr>
         <w:t>by</w:t>
       </w:r>
@@ -2371,8 +2348,8 @@
         <w:rPr>
           <w:rFonts w:asciiTheme="minorHAnsi" w:hAnsiTheme="minorHAnsi" w:cstheme="minorHAnsi"/>
           <w:spacing w:val="-5"/>
-          <w:sz w:val="16"/>
-          <w:szCs w:val="16"/>
+          <w:sz w:val="18"/>
+          <w:szCs w:val="18"/>
         </w:rPr>
         <w:t xml:space="preserve"> </w:t>
       </w:r>
@@ -2381,8 +2358,8 @@
           <w:rFonts w:asciiTheme="minorHAnsi" w:hAnsiTheme="minorHAnsi" w:cstheme="minorHAnsi"/>
           <w:b/>
           <w:spacing w:val="-4"/>
-          <w:sz w:val="16"/>
-          <w:szCs w:val="16"/>
+          <w:sz w:val="18"/>
+          <w:szCs w:val="18"/>
         </w:rPr>
         <w:t>25%</w:t>
       </w:r>
@@ -2390,8 +2367,8 @@
         <w:rPr>
           <w:rFonts w:asciiTheme="minorHAnsi" w:hAnsiTheme="minorHAnsi" w:cstheme="minorHAnsi"/>
           <w:spacing w:val="-4"/>
-          <w:sz w:val="16"/>
-          <w:szCs w:val="16"/>
+          <w:sz w:val="18"/>
+          <w:szCs w:val="18"/>
         </w:rPr>
         <w:t>.</w:t>
       </w:r>
@@ -2409,15 +2386,15 @@
         <w:spacing w:before="0"/>
         <w:rPr>
           <w:rFonts w:asciiTheme="minorHAnsi" w:hAnsiTheme="minorHAnsi" w:cstheme="minorHAnsi"/>
-          <w:sz w:val="16"/>
-          <w:szCs w:val="16"/>
+          <w:sz w:val="18"/>
+          <w:szCs w:val="18"/>
         </w:rPr>
       </w:pPr>
       <w:r>
         <w:rPr>
           <w:rFonts w:asciiTheme="minorHAnsi" w:hAnsiTheme="minorHAnsi" w:cstheme="minorHAnsi"/>
-          <w:sz w:val="16"/>
-          <w:szCs w:val="16"/>
+          <w:sz w:val="18"/>
+          <w:szCs w:val="18"/>
         </w:rPr>
         <w:t>Automated</w:t>
       </w:r>
@@ -2425,16 +2402,16 @@
         <w:rPr>
           <w:rFonts w:asciiTheme="minorHAnsi" w:hAnsiTheme="minorHAnsi" w:cstheme="minorHAnsi"/>
           <w:spacing w:val="-10"/>
-          <w:sz w:val="16"/>
-          <w:szCs w:val="16"/>
-        </w:rPr>
-        <w:t xml:space="preserve"> </w:t>
-      </w:r>
-      <w:r>
-        <w:rPr>
-          <w:rFonts w:asciiTheme="minorHAnsi" w:hAnsiTheme="minorHAnsi" w:cstheme="minorHAnsi"/>
-          <w:sz w:val="16"/>
-          <w:szCs w:val="16"/>
+          <w:sz w:val="18"/>
+          <w:szCs w:val="18"/>
+        </w:rPr>
+        <w:t xml:space="preserve"> </w:t>
+      </w:r>
+      <w:r>
+        <w:rPr>
+          <w:rFonts w:asciiTheme="minorHAnsi" w:hAnsiTheme="minorHAnsi" w:cstheme="minorHAnsi"/>
+          <w:sz w:val="18"/>
+          <w:szCs w:val="18"/>
         </w:rPr>
         <w:t>recurring</w:t>
       </w:r>
@@ -2442,16 +2419,16 @@
         <w:rPr>
           <w:rFonts w:asciiTheme="minorHAnsi" w:hAnsiTheme="minorHAnsi" w:cstheme="minorHAnsi"/>
           <w:spacing w:val="-11"/>
-          <w:sz w:val="16"/>
-          <w:szCs w:val="16"/>
-        </w:rPr>
-        <w:t xml:space="preserve"> </w:t>
-      </w:r>
-      <w:r>
-        <w:rPr>
-          <w:rFonts w:asciiTheme="minorHAnsi" w:hAnsiTheme="minorHAnsi" w:cstheme="minorHAnsi"/>
-          <w:sz w:val="16"/>
-          <w:szCs w:val="16"/>
+          <w:sz w:val="18"/>
+          <w:szCs w:val="18"/>
+        </w:rPr>
+        <w:t xml:space="preserve"> </w:t>
+      </w:r>
+      <w:r>
+        <w:rPr>
+          <w:rFonts w:asciiTheme="minorHAnsi" w:hAnsiTheme="minorHAnsi" w:cstheme="minorHAnsi"/>
+          <w:sz w:val="18"/>
+          <w:szCs w:val="18"/>
         </w:rPr>
         <w:t>reporting</w:t>
       </w:r>
@@ -2459,16 +2436,16 @@
         <w:rPr>
           <w:rFonts w:asciiTheme="minorHAnsi" w:hAnsiTheme="minorHAnsi" w:cstheme="minorHAnsi"/>
           <w:spacing w:val="-11"/>
-          <w:sz w:val="16"/>
-          <w:szCs w:val="16"/>
-        </w:rPr>
-        <w:t xml:space="preserve"> </w:t>
-      </w:r>
-      <w:r>
-        <w:rPr>
-          <w:rFonts w:asciiTheme="minorHAnsi" w:hAnsiTheme="minorHAnsi" w:cstheme="minorHAnsi"/>
-          <w:sz w:val="16"/>
-          <w:szCs w:val="16"/>
+          <w:sz w:val="18"/>
+          <w:szCs w:val="18"/>
+        </w:rPr>
+        <w:t xml:space="preserve"> </w:t>
+      </w:r>
+      <w:r>
+        <w:rPr>
+          <w:rFonts w:asciiTheme="minorHAnsi" w:hAnsiTheme="minorHAnsi" w:cstheme="minorHAnsi"/>
+          <w:sz w:val="18"/>
+          <w:szCs w:val="18"/>
         </w:rPr>
         <w:t>pipelines,</w:t>
       </w:r>
@@ -2476,16 +2453,16 @@
         <w:rPr>
           <w:rFonts w:asciiTheme="minorHAnsi" w:hAnsiTheme="minorHAnsi" w:cstheme="minorHAnsi"/>
           <w:spacing w:val="-9"/>
-          <w:sz w:val="16"/>
-          <w:szCs w:val="16"/>
-        </w:rPr>
-        <w:t xml:space="preserve"> </w:t>
-      </w:r>
-      <w:r>
-        <w:rPr>
-          <w:rFonts w:asciiTheme="minorHAnsi" w:hAnsiTheme="minorHAnsi" w:cstheme="minorHAnsi"/>
-          <w:sz w:val="16"/>
-          <w:szCs w:val="16"/>
+          <w:sz w:val="18"/>
+          <w:szCs w:val="18"/>
+        </w:rPr>
+        <w:t xml:space="preserve"> </w:t>
+      </w:r>
+      <w:r>
+        <w:rPr>
+          <w:rFonts w:asciiTheme="minorHAnsi" w:hAnsiTheme="minorHAnsi" w:cstheme="minorHAnsi"/>
+          <w:sz w:val="18"/>
+          <w:szCs w:val="18"/>
         </w:rPr>
         <w:t>reducing</w:t>
       </w:r>
@@ -2493,16 +2470,16 @@
         <w:rPr>
           <w:rFonts w:asciiTheme="minorHAnsi" w:hAnsiTheme="minorHAnsi" w:cstheme="minorHAnsi"/>
           <w:spacing w:val="-10"/>
-          <w:sz w:val="16"/>
-          <w:szCs w:val="16"/>
-        </w:rPr>
-        <w:t xml:space="preserve"> </w:t>
-      </w:r>
-      <w:r>
-        <w:rPr>
-          <w:rFonts w:asciiTheme="minorHAnsi" w:hAnsiTheme="minorHAnsi" w:cstheme="minorHAnsi"/>
-          <w:sz w:val="16"/>
-          <w:szCs w:val="16"/>
+          <w:sz w:val="18"/>
+          <w:szCs w:val="18"/>
+        </w:rPr>
+        <w:t xml:space="preserve"> </w:t>
+      </w:r>
+      <w:r>
+        <w:rPr>
+          <w:rFonts w:asciiTheme="minorHAnsi" w:hAnsiTheme="minorHAnsi" w:cstheme="minorHAnsi"/>
+          <w:sz w:val="18"/>
+          <w:szCs w:val="18"/>
         </w:rPr>
         <w:t>manual</w:t>
       </w:r>
@@ -2510,16 +2487,16 @@
         <w:rPr>
           <w:rFonts w:asciiTheme="minorHAnsi" w:hAnsiTheme="minorHAnsi" w:cstheme="minorHAnsi"/>
           <w:spacing w:val="-10"/>
-          <w:sz w:val="16"/>
-          <w:szCs w:val="16"/>
-        </w:rPr>
-        <w:t xml:space="preserve"> </w:t>
-      </w:r>
-      <w:r>
-        <w:rPr>
-          <w:rFonts w:asciiTheme="minorHAnsi" w:hAnsiTheme="minorHAnsi" w:cstheme="minorHAnsi"/>
-          <w:sz w:val="16"/>
-          <w:szCs w:val="16"/>
+          <w:sz w:val="18"/>
+          <w:szCs w:val="18"/>
+        </w:rPr>
+        <w:t xml:space="preserve"> </w:t>
+      </w:r>
+      <w:r>
+        <w:rPr>
+          <w:rFonts w:asciiTheme="minorHAnsi" w:hAnsiTheme="minorHAnsi" w:cstheme="minorHAnsi"/>
+          <w:sz w:val="18"/>
+          <w:szCs w:val="18"/>
         </w:rPr>
         <w:t>effort</w:t>
       </w:r>
@@ -2527,16 +2504,16 @@
         <w:rPr>
           <w:rFonts w:asciiTheme="minorHAnsi" w:hAnsiTheme="minorHAnsi" w:cstheme="minorHAnsi"/>
           <w:spacing w:val="-10"/>
-          <w:sz w:val="16"/>
-          <w:szCs w:val="16"/>
-        </w:rPr>
-        <w:t xml:space="preserve"> </w:t>
-      </w:r>
-      <w:r>
-        <w:rPr>
-          <w:rFonts w:asciiTheme="minorHAnsi" w:hAnsiTheme="minorHAnsi" w:cstheme="minorHAnsi"/>
-          <w:sz w:val="16"/>
-          <w:szCs w:val="16"/>
+          <w:sz w:val="18"/>
+          <w:szCs w:val="18"/>
+        </w:rPr>
+        <w:t xml:space="preserve"> </w:t>
+      </w:r>
+      <w:r>
+        <w:rPr>
+          <w:rFonts w:asciiTheme="minorHAnsi" w:hAnsiTheme="minorHAnsi" w:cstheme="minorHAnsi"/>
+          <w:sz w:val="18"/>
+          <w:szCs w:val="18"/>
         </w:rPr>
         <w:t>by</w:t>
       </w:r>
@@ -2544,8 +2521,8 @@
         <w:rPr>
           <w:rFonts w:asciiTheme="minorHAnsi" w:hAnsiTheme="minorHAnsi" w:cstheme="minorHAnsi"/>
           <w:spacing w:val="-7"/>
-          <w:sz w:val="16"/>
-          <w:szCs w:val="16"/>
+          <w:sz w:val="18"/>
+          <w:szCs w:val="18"/>
         </w:rPr>
         <w:t xml:space="preserve"> </w:t>
       </w:r>
@@ -2554,8 +2531,8 @@
           <w:rFonts w:asciiTheme="minorHAnsi" w:hAnsiTheme="minorHAnsi" w:cstheme="minorHAnsi"/>
           <w:b/>
           <w:spacing w:val="-4"/>
-          <w:sz w:val="16"/>
-          <w:szCs w:val="16"/>
+          <w:sz w:val="18"/>
+          <w:szCs w:val="18"/>
         </w:rPr>
         <w:t>40%</w:t>
       </w:r>
@@ -2563,8 +2540,8 @@
         <w:rPr>
           <w:rFonts w:asciiTheme="minorHAnsi" w:hAnsiTheme="minorHAnsi" w:cstheme="minorHAnsi"/>
           <w:spacing w:val="-4"/>
-          <w:sz w:val="16"/>
-          <w:szCs w:val="16"/>
+          <w:sz w:val="18"/>
+          <w:szCs w:val="18"/>
         </w:rPr>
         <w:t>.</w:t>
       </w:r>
@@ -2582,15 +2559,15 @@
         <w:spacing w:before="0"/>
         <w:rPr>
           <w:rFonts w:asciiTheme="minorHAnsi" w:hAnsiTheme="minorHAnsi" w:cstheme="minorHAnsi"/>
-          <w:sz w:val="16"/>
-          <w:szCs w:val="16"/>
+          <w:sz w:val="18"/>
+          <w:szCs w:val="18"/>
         </w:rPr>
       </w:pPr>
       <w:r>
         <w:rPr>
           <w:rFonts w:asciiTheme="minorHAnsi" w:hAnsiTheme="minorHAnsi" w:cstheme="minorHAnsi"/>
-          <w:sz w:val="16"/>
-          <w:szCs w:val="16"/>
+          <w:sz w:val="18"/>
+          <w:szCs w:val="18"/>
         </w:rPr>
         <w:t>Built</w:t>
       </w:r>
@@ -2598,16 +2575,16 @@
         <w:rPr>
           <w:rFonts w:asciiTheme="minorHAnsi" w:hAnsiTheme="minorHAnsi" w:cstheme="minorHAnsi"/>
           <w:spacing w:val="-7"/>
-          <w:sz w:val="16"/>
-          <w:szCs w:val="16"/>
-        </w:rPr>
-        <w:t xml:space="preserve"> </w:t>
-      </w:r>
-      <w:r>
-        <w:rPr>
-          <w:rFonts w:asciiTheme="minorHAnsi" w:hAnsiTheme="minorHAnsi" w:cstheme="minorHAnsi"/>
-          <w:sz w:val="16"/>
-          <w:szCs w:val="16"/>
+          <w:sz w:val="18"/>
+          <w:szCs w:val="18"/>
+        </w:rPr>
+        <w:t xml:space="preserve"> </w:t>
+      </w:r>
+      <w:r>
+        <w:rPr>
+          <w:rFonts w:asciiTheme="minorHAnsi" w:hAnsiTheme="minorHAnsi" w:cstheme="minorHAnsi"/>
+          <w:sz w:val="18"/>
+          <w:szCs w:val="18"/>
         </w:rPr>
         <w:t>fraud</w:t>
       </w:r>
@@ -2615,16 +2592,16 @@
         <w:rPr>
           <w:rFonts w:asciiTheme="minorHAnsi" w:hAnsiTheme="minorHAnsi" w:cstheme="minorHAnsi"/>
           <w:spacing w:val="-8"/>
-          <w:sz w:val="16"/>
-          <w:szCs w:val="16"/>
-        </w:rPr>
-        <w:t xml:space="preserve"> </w:t>
-      </w:r>
-      <w:r>
-        <w:rPr>
-          <w:rFonts w:asciiTheme="minorHAnsi" w:hAnsiTheme="minorHAnsi" w:cstheme="minorHAnsi"/>
-          <w:sz w:val="16"/>
-          <w:szCs w:val="16"/>
+          <w:sz w:val="18"/>
+          <w:szCs w:val="18"/>
+        </w:rPr>
+        <w:t xml:space="preserve"> </w:t>
+      </w:r>
+      <w:r>
+        <w:rPr>
+          <w:rFonts w:asciiTheme="minorHAnsi" w:hAnsiTheme="minorHAnsi" w:cstheme="minorHAnsi"/>
+          <w:sz w:val="18"/>
+          <w:szCs w:val="18"/>
         </w:rPr>
         <w:t>detection</w:t>
       </w:r>
@@ -2632,16 +2609,16 @@
         <w:rPr>
           <w:rFonts w:asciiTheme="minorHAnsi" w:hAnsiTheme="minorHAnsi" w:cstheme="minorHAnsi"/>
           <w:spacing w:val="-8"/>
-          <w:sz w:val="16"/>
-          <w:szCs w:val="16"/>
-        </w:rPr>
-        <w:t xml:space="preserve"> </w:t>
-      </w:r>
-      <w:r>
-        <w:rPr>
-          <w:rFonts w:asciiTheme="minorHAnsi" w:hAnsiTheme="minorHAnsi" w:cstheme="minorHAnsi"/>
-          <w:sz w:val="16"/>
-          <w:szCs w:val="16"/>
+          <w:sz w:val="18"/>
+          <w:szCs w:val="18"/>
+        </w:rPr>
+        <w:t xml:space="preserve"> </w:t>
+      </w:r>
+      <w:r>
+        <w:rPr>
+          <w:rFonts w:asciiTheme="minorHAnsi" w:hAnsiTheme="minorHAnsi" w:cstheme="minorHAnsi"/>
+          <w:sz w:val="18"/>
+          <w:szCs w:val="18"/>
         </w:rPr>
         <w:t>visualizations,</w:t>
       </w:r>
@@ -2649,16 +2626,16 @@
         <w:rPr>
           <w:rFonts w:asciiTheme="minorHAnsi" w:hAnsiTheme="minorHAnsi" w:cstheme="minorHAnsi"/>
           <w:spacing w:val="-7"/>
-          <w:sz w:val="16"/>
-          <w:szCs w:val="16"/>
-        </w:rPr>
-        <w:t xml:space="preserve"> </w:t>
-      </w:r>
-      <w:r>
-        <w:rPr>
-          <w:rFonts w:asciiTheme="minorHAnsi" w:hAnsiTheme="minorHAnsi" w:cstheme="minorHAnsi"/>
-          <w:sz w:val="16"/>
-          <w:szCs w:val="16"/>
+          <w:sz w:val="18"/>
+          <w:szCs w:val="18"/>
+        </w:rPr>
+        <w:t xml:space="preserve"> </w:t>
+      </w:r>
+      <w:r>
+        <w:rPr>
+          <w:rFonts w:asciiTheme="minorHAnsi" w:hAnsiTheme="minorHAnsi" w:cstheme="minorHAnsi"/>
+          <w:sz w:val="18"/>
+          <w:szCs w:val="18"/>
         </w:rPr>
         <w:t>contributing</w:t>
       </w:r>
@@ -2666,16 +2643,16 @@
         <w:rPr>
           <w:rFonts w:asciiTheme="minorHAnsi" w:hAnsiTheme="minorHAnsi" w:cstheme="minorHAnsi"/>
           <w:spacing w:val="-8"/>
-          <w:sz w:val="16"/>
-          <w:szCs w:val="16"/>
-        </w:rPr>
-        <w:t xml:space="preserve"> </w:t>
-      </w:r>
-      <w:r>
-        <w:rPr>
-          <w:rFonts w:asciiTheme="minorHAnsi" w:hAnsiTheme="minorHAnsi" w:cstheme="minorHAnsi"/>
-          <w:sz w:val="16"/>
-          <w:szCs w:val="16"/>
+          <w:sz w:val="18"/>
+          <w:szCs w:val="18"/>
+        </w:rPr>
+        <w:t xml:space="preserve"> </w:t>
+      </w:r>
+      <w:r>
+        <w:rPr>
+          <w:rFonts w:asciiTheme="minorHAnsi" w:hAnsiTheme="minorHAnsi" w:cstheme="minorHAnsi"/>
+          <w:sz w:val="18"/>
+          <w:szCs w:val="18"/>
         </w:rPr>
         <w:t>to</w:t>
       </w:r>
@@ -2683,16 +2660,16 @@
         <w:rPr>
           <w:rFonts w:asciiTheme="minorHAnsi" w:hAnsiTheme="minorHAnsi" w:cstheme="minorHAnsi"/>
           <w:spacing w:val="-9"/>
-          <w:sz w:val="16"/>
-          <w:szCs w:val="16"/>
-        </w:rPr>
-        <w:t xml:space="preserve"> </w:t>
-      </w:r>
-      <w:r>
-        <w:rPr>
-          <w:rFonts w:asciiTheme="minorHAnsi" w:hAnsiTheme="minorHAnsi" w:cstheme="minorHAnsi"/>
-          <w:sz w:val="16"/>
-          <w:szCs w:val="16"/>
+          <w:sz w:val="18"/>
+          <w:szCs w:val="18"/>
+        </w:rPr>
+        <w:t xml:space="preserve"> </w:t>
+      </w:r>
+      <w:r>
+        <w:rPr>
+          <w:rFonts w:asciiTheme="minorHAnsi" w:hAnsiTheme="minorHAnsi" w:cstheme="minorHAnsi"/>
+          <w:sz w:val="18"/>
+          <w:szCs w:val="18"/>
         </w:rPr>
         <w:t>a</w:t>
       </w:r>
@@ -2700,17 +2677,17 @@
         <w:rPr>
           <w:rFonts w:asciiTheme="minorHAnsi" w:hAnsiTheme="minorHAnsi" w:cstheme="minorHAnsi"/>
           <w:spacing w:val="-4"/>
-          <w:sz w:val="16"/>
-          <w:szCs w:val="16"/>
-        </w:rPr>
-        <w:t xml:space="preserve"> </w:t>
-      </w:r>
-      <w:r>
-        <w:rPr>
-          <w:rFonts w:asciiTheme="minorHAnsi" w:hAnsiTheme="minorHAnsi" w:cstheme="minorHAnsi"/>
-          <w:b/>
-          <w:sz w:val="16"/>
-          <w:szCs w:val="16"/>
+          <w:sz w:val="18"/>
+          <w:szCs w:val="18"/>
+        </w:rPr>
+        <w:t xml:space="preserve"> </w:t>
+      </w:r>
+      <w:r>
+        <w:rPr>
+          <w:rFonts w:asciiTheme="minorHAnsi" w:hAnsiTheme="minorHAnsi" w:cstheme="minorHAnsi"/>
+          <w:b/>
+          <w:sz w:val="18"/>
+          <w:szCs w:val="18"/>
         </w:rPr>
         <w:t>15%</w:t>
       </w:r>
@@ -2719,17 +2696,17 @@
           <w:rFonts w:asciiTheme="minorHAnsi" w:hAnsiTheme="minorHAnsi" w:cstheme="minorHAnsi"/>
           <w:b/>
           <w:spacing w:val="-7"/>
-          <w:sz w:val="16"/>
-          <w:szCs w:val="16"/>
-        </w:rPr>
-        <w:t xml:space="preserve"> </w:t>
-      </w:r>
-      <w:r>
-        <w:rPr>
-          <w:rFonts w:asciiTheme="minorHAnsi" w:hAnsiTheme="minorHAnsi" w:cstheme="minorHAnsi"/>
-          <w:b/>
-          <w:sz w:val="16"/>
-          <w:szCs w:val="16"/>
+          <w:sz w:val="18"/>
+          <w:szCs w:val="18"/>
+        </w:rPr>
+        <w:t xml:space="preserve"> </w:t>
+      </w:r>
+      <w:r>
+        <w:rPr>
+          <w:rFonts w:asciiTheme="minorHAnsi" w:hAnsiTheme="minorHAnsi" w:cstheme="minorHAnsi"/>
+          <w:b/>
+          <w:sz w:val="18"/>
+          <w:szCs w:val="18"/>
         </w:rPr>
         <w:t>drop</w:t>
       </w:r>
@@ -2738,17 +2715,17 @@
           <w:rFonts w:asciiTheme="minorHAnsi" w:hAnsiTheme="minorHAnsi" w:cstheme="minorHAnsi"/>
           <w:b/>
           <w:spacing w:val="-9"/>
-          <w:sz w:val="16"/>
-          <w:szCs w:val="16"/>
-        </w:rPr>
-        <w:t xml:space="preserve"> </w:t>
-      </w:r>
-      <w:r>
-        <w:rPr>
-          <w:rFonts w:asciiTheme="minorHAnsi" w:hAnsiTheme="minorHAnsi" w:cstheme="minorHAnsi"/>
-          <w:b/>
-          <w:sz w:val="16"/>
-          <w:szCs w:val="16"/>
+          <w:sz w:val="18"/>
+          <w:szCs w:val="18"/>
+        </w:rPr>
+        <w:t xml:space="preserve"> </w:t>
+      </w:r>
+      <w:r>
+        <w:rPr>
+          <w:rFonts w:asciiTheme="minorHAnsi" w:hAnsiTheme="minorHAnsi" w:cstheme="minorHAnsi"/>
+          <w:b/>
+          <w:sz w:val="18"/>
+          <w:szCs w:val="18"/>
         </w:rPr>
         <w:t>in</w:t>
       </w:r>
@@ -2757,17 +2734,17 @@
           <w:rFonts w:asciiTheme="minorHAnsi" w:hAnsiTheme="minorHAnsi" w:cstheme="minorHAnsi"/>
           <w:b/>
           <w:spacing w:val="-8"/>
-          <w:sz w:val="16"/>
-          <w:szCs w:val="16"/>
-        </w:rPr>
-        <w:t xml:space="preserve"> </w:t>
-      </w:r>
-      <w:r>
-        <w:rPr>
-          <w:rFonts w:asciiTheme="minorHAnsi" w:hAnsiTheme="minorHAnsi" w:cstheme="minorHAnsi"/>
-          <w:b/>
-          <w:sz w:val="16"/>
-          <w:szCs w:val="16"/>
+          <w:sz w:val="18"/>
+          <w:szCs w:val="18"/>
+        </w:rPr>
+        <w:t xml:space="preserve"> </w:t>
+      </w:r>
+      <w:r>
+        <w:rPr>
+          <w:rFonts w:asciiTheme="minorHAnsi" w:hAnsiTheme="minorHAnsi" w:cstheme="minorHAnsi"/>
+          <w:b/>
+          <w:sz w:val="18"/>
+          <w:szCs w:val="18"/>
         </w:rPr>
         <w:t>fraud</w:t>
       </w:r>
@@ -2776,8 +2753,8 @@
           <w:rFonts w:asciiTheme="minorHAnsi" w:hAnsiTheme="minorHAnsi" w:cstheme="minorHAnsi"/>
           <w:b/>
           <w:spacing w:val="-8"/>
-          <w:sz w:val="16"/>
-          <w:szCs w:val="16"/>
+          <w:sz w:val="18"/>
+          <w:szCs w:val="18"/>
         </w:rPr>
         <w:t xml:space="preserve"> </w:t>
       </w:r>
@@ -2786,8 +2763,8 @@
           <w:rFonts w:asciiTheme="minorHAnsi" w:hAnsiTheme="minorHAnsi" w:cstheme="minorHAnsi"/>
           <w:b/>
           <w:spacing w:val="-2"/>
-          <w:sz w:val="16"/>
-          <w:szCs w:val="16"/>
+          <w:sz w:val="18"/>
+          <w:szCs w:val="18"/>
         </w:rPr>
         <w:t>cases</w:t>
       </w:r>
@@ -2795,8 +2772,8 @@
         <w:rPr>
           <w:rFonts w:asciiTheme="minorHAnsi" w:hAnsiTheme="minorHAnsi" w:cstheme="minorHAnsi"/>
           <w:spacing w:val="-2"/>
-          <w:sz w:val="16"/>
-          <w:szCs w:val="16"/>
+          <w:sz w:val="18"/>
+          <w:szCs w:val="18"/>
         </w:rPr>
         <w:t>.</w:t>
       </w:r>
@@ -2815,15 +2792,15 @@
         <w:ind w:right="18"/>
         <w:rPr>
           <w:rFonts w:asciiTheme="minorHAnsi" w:hAnsiTheme="minorHAnsi" w:cstheme="minorHAnsi"/>
-          <w:sz w:val="16"/>
-          <w:szCs w:val="16"/>
+          <w:sz w:val="18"/>
+          <w:szCs w:val="18"/>
         </w:rPr>
       </w:pPr>
       <w:r>
         <w:rPr>
           <w:rFonts w:asciiTheme="minorHAnsi" w:hAnsiTheme="minorHAnsi" w:cstheme="minorHAnsi"/>
-          <w:sz w:val="16"/>
-          <w:szCs w:val="16"/>
+          <w:sz w:val="18"/>
+          <w:szCs w:val="18"/>
         </w:rPr>
         <w:t>Partnered</w:t>
       </w:r>
@@ -2831,16 +2808,16 @@
         <w:rPr>
           <w:rFonts w:asciiTheme="minorHAnsi" w:hAnsiTheme="minorHAnsi" w:cstheme="minorHAnsi"/>
           <w:spacing w:val="-6"/>
-          <w:sz w:val="16"/>
-          <w:szCs w:val="16"/>
-        </w:rPr>
-        <w:t xml:space="preserve"> </w:t>
-      </w:r>
-      <w:r>
-        <w:rPr>
-          <w:rFonts w:asciiTheme="minorHAnsi" w:hAnsiTheme="minorHAnsi" w:cstheme="minorHAnsi"/>
-          <w:sz w:val="16"/>
-          <w:szCs w:val="16"/>
+          <w:sz w:val="18"/>
+          <w:szCs w:val="18"/>
+        </w:rPr>
+        <w:t xml:space="preserve"> </w:t>
+      </w:r>
+      <w:r>
+        <w:rPr>
+          <w:rFonts w:asciiTheme="minorHAnsi" w:hAnsiTheme="minorHAnsi" w:cstheme="minorHAnsi"/>
+          <w:sz w:val="18"/>
+          <w:szCs w:val="18"/>
         </w:rPr>
         <w:t>with</w:t>
       </w:r>
@@ -2848,17 +2825,17 @@
         <w:rPr>
           <w:rFonts w:asciiTheme="minorHAnsi" w:hAnsiTheme="minorHAnsi" w:cstheme="minorHAnsi"/>
           <w:spacing w:val="-5"/>
-          <w:sz w:val="16"/>
-          <w:szCs w:val="16"/>
-        </w:rPr>
-        <w:t xml:space="preserve"> </w:t>
-      </w:r>
-      <w:r>
-        <w:rPr>
-          <w:rFonts w:asciiTheme="minorHAnsi" w:hAnsiTheme="minorHAnsi" w:cstheme="minorHAnsi"/>
-          <w:b/>
-          <w:sz w:val="16"/>
-          <w:szCs w:val="16"/>
+          <w:sz w:val="18"/>
+          <w:szCs w:val="18"/>
+        </w:rPr>
+        <w:t xml:space="preserve"> </w:t>
+      </w:r>
+      <w:r>
+        <w:rPr>
+          <w:rFonts w:asciiTheme="minorHAnsi" w:hAnsiTheme="minorHAnsi" w:cstheme="minorHAnsi"/>
+          <w:b/>
+          <w:sz w:val="18"/>
+          <w:szCs w:val="18"/>
         </w:rPr>
         <w:t>risk,</w:t>
       </w:r>
@@ -2867,17 +2844,17 @@
           <w:rFonts w:asciiTheme="minorHAnsi" w:hAnsiTheme="minorHAnsi" w:cstheme="minorHAnsi"/>
           <w:b/>
           <w:spacing w:val="-5"/>
-          <w:sz w:val="16"/>
-          <w:szCs w:val="16"/>
-        </w:rPr>
-        <w:t xml:space="preserve"> </w:t>
-      </w:r>
-      <w:r>
-        <w:rPr>
-          <w:rFonts w:asciiTheme="minorHAnsi" w:hAnsiTheme="minorHAnsi" w:cstheme="minorHAnsi"/>
-          <w:b/>
-          <w:sz w:val="16"/>
-          <w:szCs w:val="16"/>
+          <w:sz w:val="18"/>
+          <w:szCs w:val="18"/>
+        </w:rPr>
+        <w:t xml:space="preserve"> </w:t>
+      </w:r>
+      <w:r>
+        <w:rPr>
+          <w:rFonts w:asciiTheme="minorHAnsi" w:hAnsiTheme="minorHAnsi" w:cstheme="minorHAnsi"/>
+          <w:b/>
+          <w:sz w:val="18"/>
+          <w:szCs w:val="18"/>
         </w:rPr>
         <w:t>finance,</w:t>
       </w:r>
@@ -2886,17 +2863,17 @@
           <w:rFonts w:asciiTheme="minorHAnsi" w:hAnsiTheme="minorHAnsi" w:cstheme="minorHAnsi"/>
           <w:b/>
           <w:spacing w:val="-5"/>
-          <w:sz w:val="16"/>
-          <w:szCs w:val="16"/>
-        </w:rPr>
-        <w:t xml:space="preserve"> </w:t>
-      </w:r>
-      <w:r>
-        <w:rPr>
-          <w:rFonts w:asciiTheme="minorHAnsi" w:hAnsiTheme="minorHAnsi" w:cstheme="minorHAnsi"/>
-          <w:b/>
-          <w:sz w:val="16"/>
-          <w:szCs w:val="16"/>
+          <w:sz w:val="18"/>
+          <w:szCs w:val="18"/>
+        </w:rPr>
+        <w:t xml:space="preserve"> </w:t>
+      </w:r>
+      <w:r>
+        <w:rPr>
+          <w:rFonts w:asciiTheme="minorHAnsi" w:hAnsiTheme="minorHAnsi" w:cstheme="minorHAnsi"/>
+          <w:b/>
+          <w:sz w:val="18"/>
+          <w:szCs w:val="18"/>
         </w:rPr>
         <w:t>and</w:t>
       </w:r>
@@ -2905,17 +2882,17 @@
           <w:rFonts w:asciiTheme="minorHAnsi" w:hAnsiTheme="minorHAnsi" w:cstheme="minorHAnsi"/>
           <w:b/>
           <w:spacing w:val="-7"/>
-          <w:sz w:val="16"/>
-          <w:szCs w:val="16"/>
-        </w:rPr>
-        <w:t xml:space="preserve"> </w:t>
-      </w:r>
-      <w:r>
-        <w:rPr>
-          <w:rFonts w:asciiTheme="minorHAnsi" w:hAnsiTheme="minorHAnsi" w:cstheme="minorHAnsi"/>
-          <w:b/>
-          <w:sz w:val="16"/>
-          <w:szCs w:val="16"/>
+          <w:sz w:val="18"/>
+          <w:szCs w:val="18"/>
+        </w:rPr>
+        <w:t xml:space="preserve"> </w:t>
+      </w:r>
+      <w:r>
+        <w:rPr>
+          <w:rFonts w:asciiTheme="minorHAnsi" w:hAnsiTheme="minorHAnsi" w:cstheme="minorHAnsi"/>
+          <w:b/>
+          <w:sz w:val="18"/>
+          <w:szCs w:val="18"/>
         </w:rPr>
         <w:t>operations</w:t>
       </w:r>
@@ -2924,17 +2901,17 @@
           <w:rFonts w:asciiTheme="minorHAnsi" w:hAnsiTheme="minorHAnsi" w:cstheme="minorHAnsi"/>
           <w:b/>
           <w:spacing w:val="-6"/>
-          <w:sz w:val="16"/>
-          <w:szCs w:val="16"/>
-        </w:rPr>
-        <w:t xml:space="preserve"> </w:t>
-      </w:r>
-      <w:r>
-        <w:rPr>
-          <w:rFonts w:asciiTheme="minorHAnsi" w:hAnsiTheme="minorHAnsi" w:cstheme="minorHAnsi"/>
-          <w:b/>
-          <w:sz w:val="16"/>
-          <w:szCs w:val="16"/>
+          <w:sz w:val="18"/>
+          <w:szCs w:val="18"/>
+        </w:rPr>
+        <w:t xml:space="preserve"> </w:t>
+      </w:r>
+      <w:r>
+        <w:rPr>
+          <w:rFonts w:asciiTheme="minorHAnsi" w:hAnsiTheme="minorHAnsi" w:cstheme="minorHAnsi"/>
+          <w:b/>
+          <w:sz w:val="18"/>
+          <w:szCs w:val="18"/>
         </w:rPr>
         <w:t>teams</w:t>
       </w:r>
@@ -2943,16 +2920,16 @@
           <w:rFonts w:asciiTheme="minorHAnsi" w:hAnsiTheme="minorHAnsi" w:cstheme="minorHAnsi"/>
           <w:b/>
           <w:spacing w:val="-3"/>
-          <w:sz w:val="16"/>
-          <w:szCs w:val="16"/>
-        </w:rPr>
-        <w:t xml:space="preserve"> </w:t>
-      </w:r>
-      <w:r>
-        <w:rPr>
-          <w:rFonts w:asciiTheme="minorHAnsi" w:hAnsiTheme="minorHAnsi" w:cstheme="minorHAnsi"/>
-          <w:sz w:val="16"/>
-          <w:szCs w:val="16"/>
+          <w:sz w:val="18"/>
+          <w:szCs w:val="18"/>
+        </w:rPr>
+        <w:t xml:space="preserve"> </w:t>
+      </w:r>
+      <w:r>
+        <w:rPr>
+          <w:rFonts w:asciiTheme="minorHAnsi" w:hAnsiTheme="minorHAnsi" w:cstheme="minorHAnsi"/>
+          <w:sz w:val="18"/>
+          <w:szCs w:val="18"/>
         </w:rPr>
         <w:t>to</w:t>
       </w:r>
@@ -2960,16 +2937,16 @@
         <w:rPr>
           <w:rFonts w:asciiTheme="minorHAnsi" w:hAnsiTheme="minorHAnsi" w:cstheme="minorHAnsi"/>
           <w:spacing w:val="-7"/>
-          <w:sz w:val="16"/>
-          <w:szCs w:val="16"/>
-        </w:rPr>
-        <w:t xml:space="preserve"> </w:t>
-      </w:r>
-      <w:r>
-        <w:rPr>
-          <w:rFonts w:asciiTheme="minorHAnsi" w:hAnsiTheme="minorHAnsi" w:cstheme="minorHAnsi"/>
-          <w:sz w:val="16"/>
-          <w:szCs w:val="16"/>
+          <w:sz w:val="18"/>
+          <w:szCs w:val="18"/>
+        </w:rPr>
+        <w:t xml:space="preserve"> </w:t>
+      </w:r>
+      <w:r>
+        <w:rPr>
+          <w:rFonts w:asciiTheme="minorHAnsi" w:hAnsiTheme="minorHAnsi" w:cstheme="minorHAnsi"/>
+          <w:sz w:val="18"/>
+          <w:szCs w:val="18"/>
         </w:rPr>
         <w:t>deliver</w:t>
       </w:r>
@@ -2977,16 +2954,16 @@
         <w:rPr>
           <w:rFonts w:asciiTheme="minorHAnsi" w:hAnsiTheme="minorHAnsi" w:cstheme="minorHAnsi"/>
           <w:spacing w:val="-7"/>
-          <w:sz w:val="16"/>
-          <w:szCs w:val="16"/>
-        </w:rPr>
-        <w:t xml:space="preserve"> </w:t>
-      </w:r>
-      <w:r>
-        <w:rPr>
-          <w:rFonts w:asciiTheme="minorHAnsi" w:hAnsiTheme="minorHAnsi" w:cstheme="minorHAnsi"/>
-          <w:sz w:val="16"/>
-          <w:szCs w:val="16"/>
+          <w:sz w:val="18"/>
+          <w:szCs w:val="18"/>
+        </w:rPr>
+        <w:t xml:space="preserve"> </w:t>
+      </w:r>
+      <w:r>
+        <w:rPr>
+          <w:rFonts w:asciiTheme="minorHAnsi" w:hAnsiTheme="minorHAnsi" w:cstheme="minorHAnsi"/>
+          <w:sz w:val="18"/>
+          <w:szCs w:val="18"/>
         </w:rPr>
         <w:t>actionable</w:t>
       </w:r>
@@ -2994,16 +2971,16 @@
         <w:rPr>
           <w:rFonts w:asciiTheme="minorHAnsi" w:hAnsiTheme="minorHAnsi" w:cstheme="minorHAnsi"/>
           <w:spacing w:val="-6"/>
-          <w:sz w:val="16"/>
-          <w:szCs w:val="16"/>
-        </w:rPr>
-        <w:t xml:space="preserve"> </w:t>
-      </w:r>
-      <w:r>
-        <w:rPr>
-          <w:rFonts w:asciiTheme="minorHAnsi" w:hAnsiTheme="minorHAnsi" w:cstheme="minorHAnsi"/>
-          <w:sz w:val="16"/>
-          <w:szCs w:val="16"/>
+          <w:sz w:val="18"/>
+          <w:szCs w:val="18"/>
+        </w:rPr>
+        <w:t xml:space="preserve"> </w:t>
+      </w:r>
+      <w:r>
+        <w:rPr>
+          <w:rFonts w:asciiTheme="minorHAnsi" w:hAnsiTheme="minorHAnsi" w:cstheme="minorHAnsi"/>
+          <w:sz w:val="18"/>
+          <w:szCs w:val="18"/>
         </w:rPr>
         <w:t>insights</w:t>
       </w:r>
@@ -3011,16 +2988,16 @@
         <w:rPr>
           <w:rFonts w:asciiTheme="minorHAnsi" w:hAnsiTheme="minorHAnsi" w:cstheme="minorHAnsi"/>
           <w:spacing w:val="-7"/>
-          <w:sz w:val="16"/>
-          <w:szCs w:val="16"/>
-        </w:rPr>
-        <w:t xml:space="preserve"> </w:t>
-      </w:r>
-      <w:r>
-        <w:rPr>
-          <w:rFonts w:asciiTheme="minorHAnsi" w:hAnsiTheme="minorHAnsi" w:cstheme="minorHAnsi"/>
-          <w:sz w:val="16"/>
-          <w:szCs w:val="16"/>
+          <w:sz w:val="18"/>
+          <w:szCs w:val="18"/>
+        </w:rPr>
+        <w:t xml:space="preserve"> </w:t>
+      </w:r>
+      <w:r>
+        <w:rPr>
+          <w:rFonts w:asciiTheme="minorHAnsi" w:hAnsiTheme="minorHAnsi" w:cstheme="minorHAnsi"/>
+          <w:sz w:val="18"/>
+          <w:szCs w:val="18"/>
         </w:rPr>
         <w:t>for</w:t>
       </w:r>
@@ -3028,16 +3005,16 @@
         <w:rPr>
           <w:rFonts w:asciiTheme="minorHAnsi" w:hAnsiTheme="minorHAnsi" w:cstheme="minorHAnsi"/>
           <w:spacing w:val="-6"/>
-          <w:sz w:val="16"/>
-          <w:szCs w:val="16"/>
-        </w:rPr>
-        <w:t xml:space="preserve"> </w:t>
-      </w:r>
-      <w:r>
-        <w:rPr>
-          <w:rFonts w:asciiTheme="minorHAnsi" w:hAnsiTheme="minorHAnsi" w:cstheme="minorHAnsi"/>
-          <w:sz w:val="16"/>
-          <w:szCs w:val="16"/>
+          <w:sz w:val="18"/>
+          <w:szCs w:val="18"/>
+        </w:rPr>
+        <w:t xml:space="preserve"> </w:t>
+      </w:r>
+      <w:r>
+        <w:rPr>
+          <w:rFonts w:asciiTheme="minorHAnsi" w:hAnsiTheme="minorHAnsi" w:cstheme="minorHAnsi"/>
+          <w:sz w:val="18"/>
+          <w:szCs w:val="18"/>
         </w:rPr>
         <w:t>business strategy and KPI tracking.</w:t>
       </w:r>
@@ -3046,26 +3023,25 @@
       <w:pPr>
         <w:rPr>
           <w:rFonts w:asciiTheme="minorHAnsi" w:hAnsiTheme="minorHAnsi" w:cstheme="minorHAnsi"/>
-          <w:sz w:val="16"/>
-          <w:szCs w:val="16"/>
+          <w:sz w:val="18"/>
+          <w:szCs w:val="18"/>
         </w:rPr>
       </w:pPr>
     </w:p>
     <w:p>
       <w:pPr>
-        <w:ind w:left="20"/>
-        <w:rPr>
-          <w:rFonts w:asciiTheme="minorHAnsi" w:hAnsiTheme="minorHAnsi" w:cstheme="minorHAnsi"/>
-          <w:sz w:val="20"/>
-          <w:szCs w:val="20"/>
+        <w:rPr>
+          <w:rFonts w:asciiTheme="minorHAnsi" w:hAnsiTheme="minorHAnsi" w:cstheme="minorHAnsi"/>
+          <w:sz w:val="18"/>
+          <w:szCs w:val="18"/>
         </w:rPr>
       </w:pPr>
       <w:r>
         <w:rPr>
           <w:rFonts w:asciiTheme="minorHAnsi" w:hAnsiTheme="minorHAnsi" w:cstheme="minorHAnsi"/>
           <w:b/>
-          <w:sz w:val="20"/>
-          <w:szCs w:val="20"/>
+          <w:sz w:val="18"/>
+          <w:szCs w:val="18"/>
         </w:rPr>
         <w:t>Mainframe</w:t>
       </w:r>
@@ -3074,17 +3050,17 @@
           <w:rFonts w:asciiTheme="minorHAnsi" w:hAnsiTheme="minorHAnsi" w:cstheme="minorHAnsi"/>
           <w:b/>
           <w:spacing w:val="-13"/>
-          <w:sz w:val="20"/>
-          <w:szCs w:val="20"/>
-        </w:rPr>
-        <w:t xml:space="preserve"> </w:t>
-      </w:r>
-      <w:r>
-        <w:rPr>
-          <w:rFonts w:asciiTheme="minorHAnsi" w:hAnsiTheme="minorHAnsi" w:cstheme="minorHAnsi"/>
-          <w:b/>
-          <w:sz w:val="20"/>
-          <w:szCs w:val="20"/>
+          <w:sz w:val="18"/>
+          <w:szCs w:val="18"/>
+        </w:rPr>
+        <w:t xml:space="preserve"> </w:t>
+      </w:r>
+      <w:r>
+        <w:rPr>
+          <w:rFonts w:asciiTheme="minorHAnsi" w:hAnsiTheme="minorHAnsi" w:cstheme="minorHAnsi"/>
+          <w:b/>
+          <w:sz w:val="18"/>
+          <w:szCs w:val="18"/>
         </w:rPr>
         <w:t>Tester</w:t>
       </w:r>
@@ -3093,17 +3069,17 @@
           <w:rFonts w:asciiTheme="minorHAnsi" w:hAnsiTheme="minorHAnsi" w:cstheme="minorHAnsi"/>
           <w:b/>
           <w:spacing w:val="-8"/>
-          <w:sz w:val="20"/>
-          <w:szCs w:val="20"/>
-        </w:rPr>
-        <w:t xml:space="preserve"> </w:t>
-      </w:r>
-      <w:r>
-        <w:rPr>
-          <w:rFonts w:asciiTheme="minorHAnsi" w:hAnsiTheme="minorHAnsi" w:cstheme="minorHAnsi"/>
-          <w:b/>
-          <w:sz w:val="20"/>
-          <w:szCs w:val="20"/>
+          <w:sz w:val="18"/>
+          <w:szCs w:val="18"/>
+        </w:rPr>
+        <w:t xml:space="preserve"> </w:t>
+      </w:r>
+      <w:r>
+        <w:rPr>
+          <w:rFonts w:asciiTheme="minorHAnsi" w:hAnsiTheme="minorHAnsi" w:cstheme="minorHAnsi"/>
+          <w:b/>
+          <w:sz w:val="18"/>
+          <w:szCs w:val="18"/>
         </w:rPr>
         <w:t>/</w:t>
       </w:r>
@@ -3112,17 +3088,17 @@
           <w:rFonts w:asciiTheme="minorHAnsi" w:hAnsiTheme="minorHAnsi" w:cstheme="minorHAnsi"/>
           <w:b/>
           <w:spacing w:val="-10"/>
-          <w:sz w:val="20"/>
-          <w:szCs w:val="20"/>
-        </w:rPr>
-        <w:t xml:space="preserve"> </w:t>
-      </w:r>
-      <w:r>
-        <w:rPr>
-          <w:rFonts w:asciiTheme="minorHAnsi" w:hAnsiTheme="minorHAnsi" w:cstheme="minorHAnsi"/>
-          <w:b/>
-          <w:sz w:val="20"/>
-          <w:szCs w:val="20"/>
+          <w:sz w:val="18"/>
+          <w:szCs w:val="18"/>
+        </w:rPr>
+        <w:t xml:space="preserve"> </w:t>
+      </w:r>
+      <w:r>
+        <w:rPr>
+          <w:rFonts w:asciiTheme="minorHAnsi" w:hAnsiTheme="minorHAnsi" w:cstheme="minorHAnsi"/>
+          <w:b/>
+          <w:sz w:val="18"/>
+          <w:szCs w:val="18"/>
         </w:rPr>
         <w:t>Developer</w:t>
       </w:r>
@@ -3131,105 +3107,128 @@
           <w:rFonts w:asciiTheme="minorHAnsi" w:hAnsiTheme="minorHAnsi" w:cstheme="minorHAnsi"/>
           <w:b/>
           <w:spacing w:val="-7"/>
-          <w:sz w:val="20"/>
-          <w:szCs w:val="20"/>
-        </w:rPr>
-        <w:t xml:space="preserve"> </w:t>
-      </w:r>
-      <w:r>
-        <w:rPr>
-          <w:rFonts w:asciiTheme="minorHAnsi" w:hAnsiTheme="minorHAnsi" w:cstheme="minorHAnsi"/>
-          <w:sz w:val="20"/>
-          <w:szCs w:val="20"/>
+          <w:sz w:val="18"/>
+          <w:szCs w:val="18"/>
+        </w:rPr>
+        <w:t xml:space="preserve"> </w:t>
+      </w:r>
+      <w:r>
+        <w:rPr>
+          <w:rFonts w:asciiTheme="minorHAnsi" w:hAnsiTheme="minorHAnsi" w:cstheme="minorHAnsi"/>
+          <w:b/>
+          <w:spacing w:val="-7"/>
+          <w:sz w:val="18"/>
+          <w:szCs w:val="18"/>
+        </w:rPr>
+        <w:t xml:space="preserve"> </w:t>
+      </w:r>
+      <w:r>
+        <w:rPr>
+          <w:rFonts w:asciiTheme="minorHAnsi" w:hAnsiTheme="minorHAnsi" w:cstheme="minorHAnsi"/>
+          <w:sz w:val="18"/>
+          <w:szCs w:val="18"/>
         </w:rPr>
         <w:t>–</w:t>
       </w:r>
       <w:r>
         <w:rPr>
           <w:rFonts w:asciiTheme="minorHAnsi" w:hAnsiTheme="minorHAnsi" w:cstheme="minorHAnsi"/>
+          <w:b/>
+          <w:bCs/>
           <w:spacing w:val="-7"/>
-          <w:sz w:val="20"/>
-          <w:szCs w:val="20"/>
-        </w:rPr>
-        <w:t xml:space="preserve"> </w:t>
-      </w:r>
-      <w:r>
-        <w:rPr>
-          <w:rFonts w:asciiTheme="minorHAnsi" w:hAnsiTheme="minorHAnsi" w:cstheme="minorHAnsi"/>
-          <w:sz w:val="20"/>
-          <w:szCs w:val="20"/>
+          <w:sz w:val="18"/>
+          <w:szCs w:val="18"/>
+        </w:rPr>
+        <w:t xml:space="preserve"> </w:t>
+      </w:r>
+      <w:r>
+        <w:rPr>
+          <w:rFonts w:asciiTheme="minorHAnsi" w:hAnsiTheme="minorHAnsi" w:cstheme="minorHAnsi"/>
+          <w:b/>
+          <w:bCs/>
+          <w:sz w:val="18"/>
+          <w:szCs w:val="18"/>
         </w:rPr>
         <w:t>Wipro</w:t>
       </w:r>
       <w:r>
         <w:rPr>
           <w:rFonts w:asciiTheme="minorHAnsi" w:hAnsiTheme="minorHAnsi" w:cstheme="minorHAnsi"/>
+          <w:b/>
+          <w:bCs/>
           <w:spacing w:val="-11"/>
-          <w:sz w:val="20"/>
-          <w:szCs w:val="20"/>
-        </w:rPr>
-        <w:t xml:space="preserve"> </w:t>
-      </w:r>
-      <w:r>
-        <w:rPr>
-          <w:rFonts w:asciiTheme="minorHAnsi" w:hAnsiTheme="minorHAnsi" w:cstheme="minorHAnsi"/>
-          <w:sz w:val="20"/>
-          <w:szCs w:val="20"/>
+          <w:sz w:val="18"/>
+          <w:szCs w:val="18"/>
+        </w:rPr>
+        <w:t xml:space="preserve"> </w:t>
+      </w:r>
+      <w:r>
+        <w:rPr>
+          <w:rFonts w:asciiTheme="minorHAnsi" w:hAnsiTheme="minorHAnsi" w:cstheme="minorHAnsi"/>
+          <w:b/>
+          <w:bCs/>
+          <w:sz w:val="18"/>
+          <w:szCs w:val="18"/>
         </w:rPr>
         <w:t>(</w:t>
       </w:r>
       <w:r>
         <w:rPr>
           <w:rFonts w:asciiTheme="minorHAnsi" w:hAnsiTheme="minorHAnsi" w:cstheme="minorHAnsi"/>
-          <w:sz w:val="20"/>
-          <w:szCs w:val="20"/>
+          <w:b/>
+          <w:bCs/>
+          <w:sz w:val="18"/>
+          <w:szCs w:val="18"/>
         </w:rPr>
         <w:t>Financial</w:t>
       </w:r>
       <w:r>
         <w:rPr>
           <w:rFonts w:asciiTheme="minorHAnsi" w:hAnsiTheme="minorHAnsi" w:cstheme="minorHAnsi"/>
+          <w:b/>
+          <w:bCs/>
           <w:spacing w:val="-9"/>
-          <w:sz w:val="20"/>
-          <w:szCs w:val="20"/>
-        </w:rPr>
-        <w:t xml:space="preserve"> </w:t>
-      </w:r>
-      <w:r>
-        <w:rPr>
-          <w:rFonts w:asciiTheme="minorHAnsi" w:hAnsiTheme="minorHAnsi" w:cstheme="minorHAnsi"/>
+          <w:sz w:val="18"/>
+          <w:szCs w:val="18"/>
+        </w:rPr>
+        <w:t xml:space="preserve"> </w:t>
+      </w:r>
+      <w:r>
+        <w:rPr>
+          <w:rFonts w:asciiTheme="minorHAnsi" w:hAnsiTheme="minorHAnsi" w:cstheme="minorHAnsi"/>
+          <w:b/>
+          <w:bCs/>
           <w:spacing w:val="-2"/>
-          <w:sz w:val="20"/>
-          <w:szCs w:val="20"/>
+          <w:sz w:val="18"/>
+          <w:szCs w:val="18"/>
         </w:rPr>
         <w:t>Services</w:t>
       </w:r>
       <w:r>
         <w:rPr>
           <w:rFonts w:asciiTheme="minorHAnsi" w:hAnsiTheme="minorHAnsi" w:cstheme="minorHAnsi"/>
+          <w:b/>
+          <w:bCs/>
           <w:spacing w:val="-2"/>
-          <w:sz w:val="20"/>
-          <w:szCs w:val="20"/>
+          <w:sz w:val="18"/>
+          <w:szCs w:val="18"/>
         </w:rPr>
         <w:t>)</w:t>
       </w:r>
-    </w:p>
-    <w:p>
-      <w:pPr>
-        <w:ind w:left="23"/>
+      <w:r>
+        <w:rPr>
+          <w:rFonts w:asciiTheme="minorHAnsi" w:hAnsiTheme="minorHAnsi" w:cstheme="minorHAnsi"/>
+          <w:sz w:val="18"/>
+          <w:szCs w:val="18"/>
+        </w:rPr>
+        <w:t xml:space="preserve">   </w:t>
+      </w:r>
+      <w:r>
         <w:rPr>
           <w:rFonts w:asciiTheme="minorHAnsi" w:hAnsiTheme="minorHAnsi" w:cstheme="minorHAnsi"/>
           <w:i/>
-          <w:sz w:val="20"/>
-          <w:szCs w:val="20"/>
-        </w:rPr>
-      </w:pPr>
-      <w:r>
-        <w:rPr>
-          <w:rFonts w:asciiTheme="minorHAnsi" w:hAnsiTheme="minorHAnsi" w:cstheme="minorHAnsi"/>
-          <w:i/>
-          <w:sz w:val="20"/>
-          <w:szCs w:val="20"/>
+          <w:sz w:val="18"/>
+          <w:szCs w:val="18"/>
         </w:rPr>
         <w:t>Mar</w:t>
       </w:r>
@@ -3238,8 +3237,8 @@
           <w:rFonts w:asciiTheme="minorHAnsi" w:hAnsiTheme="minorHAnsi" w:cstheme="minorHAnsi"/>
           <w:i/>
           <w:spacing w:val="-6"/>
-          <w:sz w:val="20"/>
-          <w:szCs w:val="20"/>
+          <w:sz w:val="18"/>
+          <w:szCs w:val="18"/>
         </w:rPr>
         <w:t xml:space="preserve"> </w:t>
       </w:r>
@@ -3247,8 +3246,8 @@
         <w:rPr>
           <w:rFonts w:asciiTheme="minorHAnsi" w:hAnsiTheme="minorHAnsi" w:cstheme="minorHAnsi"/>
           <w:i/>
-          <w:sz w:val="20"/>
-          <w:szCs w:val="20"/>
+          <w:sz w:val="18"/>
+          <w:szCs w:val="18"/>
         </w:rPr>
         <w:t>2023</w:t>
       </w:r>
@@ -3257,8 +3256,8 @@
           <w:rFonts w:asciiTheme="minorHAnsi" w:hAnsiTheme="minorHAnsi" w:cstheme="minorHAnsi"/>
           <w:i/>
           <w:spacing w:val="-3"/>
-          <w:sz w:val="20"/>
-          <w:szCs w:val="20"/>
+          <w:sz w:val="18"/>
+          <w:szCs w:val="18"/>
         </w:rPr>
         <w:t xml:space="preserve"> </w:t>
       </w:r>
@@ -3266,8 +3265,8 @@
         <w:rPr>
           <w:rFonts w:asciiTheme="minorHAnsi" w:hAnsiTheme="minorHAnsi" w:cstheme="minorHAnsi"/>
           <w:i/>
-          <w:sz w:val="20"/>
-          <w:szCs w:val="20"/>
+          <w:sz w:val="18"/>
+          <w:szCs w:val="18"/>
         </w:rPr>
         <w:t>–</w:t>
       </w:r>
@@ -3276,8 +3275,8 @@
           <w:rFonts w:asciiTheme="minorHAnsi" w:hAnsiTheme="minorHAnsi" w:cstheme="minorHAnsi"/>
           <w:i/>
           <w:spacing w:val="-1"/>
-          <w:sz w:val="20"/>
-          <w:szCs w:val="20"/>
+          <w:sz w:val="18"/>
+          <w:szCs w:val="18"/>
         </w:rPr>
         <w:t xml:space="preserve"> </w:t>
       </w:r>
@@ -3285,8 +3284,8 @@
         <w:rPr>
           <w:rFonts w:asciiTheme="minorHAnsi" w:hAnsiTheme="minorHAnsi" w:cstheme="minorHAnsi"/>
           <w:i/>
-          <w:sz w:val="20"/>
-          <w:szCs w:val="20"/>
+          <w:sz w:val="18"/>
+          <w:szCs w:val="18"/>
         </w:rPr>
         <w:t>Nov</w:t>
       </w:r>
@@ -3295,8 +3294,8 @@
           <w:rFonts w:asciiTheme="minorHAnsi" w:hAnsiTheme="minorHAnsi" w:cstheme="minorHAnsi"/>
           <w:i/>
           <w:spacing w:val="-5"/>
-          <w:sz w:val="20"/>
-          <w:szCs w:val="20"/>
+          <w:sz w:val="18"/>
+          <w:szCs w:val="18"/>
         </w:rPr>
         <w:t xml:space="preserve"> </w:t>
       </w:r>
@@ -3304,8 +3303,8 @@
         <w:rPr>
           <w:rFonts w:asciiTheme="minorHAnsi" w:hAnsiTheme="minorHAnsi" w:cstheme="minorHAnsi"/>
           <w:i/>
-          <w:sz w:val="20"/>
-          <w:szCs w:val="20"/>
+          <w:sz w:val="18"/>
+          <w:szCs w:val="18"/>
         </w:rPr>
         <w:t>2023</w:t>
       </w:r>
@@ -3314,8 +3313,8 @@
           <w:rFonts w:asciiTheme="minorHAnsi" w:hAnsiTheme="minorHAnsi" w:cstheme="minorHAnsi"/>
           <w:i/>
           <w:spacing w:val="-2"/>
-          <w:sz w:val="20"/>
-          <w:szCs w:val="20"/>
+          <w:sz w:val="18"/>
+          <w:szCs w:val="18"/>
         </w:rPr>
         <w:t xml:space="preserve"> </w:t>
       </w:r>
@@ -3323,37 +3322,27 @@
         <w:rPr>
           <w:rFonts w:asciiTheme="minorHAnsi" w:hAnsiTheme="minorHAnsi" w:cstheme="minorHAnsi"/>
           <w:i/>
-          <w:sz w:val="20"/>
-          <w:szCs w:val="20"/>
-        </w:rPr>
-        <w:t>|</w:t>
+          <w:sz w:val="18"/>
+          <w:szCs w:val="18"/>
+        </w:rPr>
+        <w:t xml:space="preserve"> Pune</w:t>
       </w:r>
       <w:r>
         <w:rPr>
           <w:rFonts w:asciiTheme="minorHAnsi" w:hAnsiTheme="minorHAnsi" w:cstheme="minorHAnsi"/>
           <w:i/>
-          <w:spacing w:val="-5"/>
-          <w:sz w:val="20"/>
-          <w:szCs w:val="20"/>
-        </w:rPr>
-        <w:t xml:space="preserve"> </w:t>
-      </w:r>
-      <w:r>
-        <w:rPr>
-          <w:rFonts w:asciiTheme="minorHAnsi" w:hAnsiTheme="minorHAnsi" w:cstheme="minorHAnsi"/>
-          <w:i/>
-          <w:sz w:val="20"/>
-          <w:szCs w:val="20"/>
-        </w:rPr>
-        <w:t>Noida,</w:t>
+          <w:sz w:val="18"/>
+          <w:szCs w:val="18"/>
+        </w:rPr>
+        <w:t>,</w:t>
       </w:r>
       <w:r>
         <w:rPr>
           <w:rFonts w:asciiTheme="minorHAnsi" w:hAnsiTheme="minorHAnsi" w:cstheme="minorHAnsi"/>
           <w:i/>
           <w:spacing w:val="-2"/>
-          <w:sz w:val="20"/>
-          <w:szCs w:val="20"/>
+          <w:sz w:val="18"/>
+          <w:szCs w:val="18"/>
         </w:rPr>
         <w:t xml:space="preserve"> </w:t>
       </w:r>
@@ -3362,8 +3351,8 @@
           <w:rFonts w:asciiTheme="minorHAnsi" w:hAnsiTheme="minorHAnsi" w:cstheme="minorHAnsi"/>
           <w:i/>
           <w:spacing w:val="-4"/>
-          <w:sz w:val="20"/>
-          <w:szCs w:val="20"/>
+          <w:sz w:val="18"/>
+          <w:szCs w:val="18"/>
         </w:rPr>
         <w:t>India</w:t>
       </w:r>
@@ -3382,15 +3371,15 @@
         <w:ind w:right="820"/>
         <w:rPr>
           <w:rFonts w:asciiTheme="minorHAnsi" w:hAnsiTheme="minorHAnsi" w:cstheme="minorHAnsi"/>
-          <w:sz w:val="16"/>
-          <w:szCs w:val="16"/>
+          <w:sz w:val="18"/>
+          <w:szCs w:val="18"/>
         </w:rPr>
       </w:pPr>
       <w:r>
         <w:rPr>
           <w:rFonts w:asciiTheme="minorHAnsi" w:hAnsiTheme="minorHAnsi" w:cstheme="minorHAnsi"/>
-          <w:sz w:val="16"/>
-          <w:szCs w:val="16"/>
+          <w:sz w:val="18"/>
+          <w:szCs w:val="18"/>
         </w:rPr>
         <w:t>Analyzed</w:t>
       </w:r>
@@ -3398,16 +3387,16 @@
         <w:rPr>
           <w:rFonts w:asciiTheme="minorHAnsi" w:hAnsiTheme="minorHAnsi" w:cstheme="minorHAnsi"/>
           <w:spacing w:val="-7"/>
-          <w:sz w:val="16"/>
-          <w:szCs w:val="16"/>
-        </w:rPr>
-        <w:t xml:space="preserve"> </w:t>
-      </w:r>
-      <w:r>
-        <w:rPr>
-          <w:rFonts w:asciiTheme="minorHAnsi" w:hAnsiTheme="minorHAnsi" w:cstheme="minorHAnsi"/>
-          <w:sz w:val="16"/>
-          <w:szCs w:val="16"/>
+          <w:sz w:val="18"/>
+          <w:szCs w:val="18"/>
+        </w:rPr>
+        <w:t xml:space="preserve"> </w:t>
+      </w:r>
+      <w:r>
+        <w:rPr>
+          <w:rFonts w:asciiTheme="minorHAnsi" w:hAnsiTheme="minorHAnsi" w:cstheme="minorHAnsi"/>
+          <w:sz w:val="18"/>
+          <w:szCs w:val="18"/>
         </w:rPr>
         <w:t>large-scale</w:t>
       </w:r>
@@ -3415,17 +3404,17 @@
         <w:rPr>
           <w:rFonts w:asciiTheme="minorHAnsi" w:hAnsiTheme="minorHAnsi" w:cstheme="minorHAnsi"/>
           <w:spacing w:val="-9"/>
-          <w:sz w:val="16"/>
-          <w:szCs w:val="16"/>
-        </w:rPr>
-        <w:t xml:space="preserve"> </w:t>
-      </w:r>
-      <w:r>
-        <w:rPr>
-          <w:rFonts w:asciiTheme="minorHAnsi" w:hAnsiTheme="minorHAnsi" w:cstheme="minorHAnsi"/>
-          <w:b/>
-          <w:sz w:val="16"/>
-          <w:szCs w:val="16"/>
+          <w:sz w:val="18"/>
+          <w:szCs w:val="18"/>
+        </w:rPr>
+        <w:t xml:space="preserve"> </w:t>
+      </w:r>
+      <w:r>
+        <w:rPr>
+          <w:rFonts w:asciiTheme="minorHAnsi" w:hAnsiTheme="minorHAnsi" w:cstheme="minorHAnsi"/>
+          <w:b/>
+          <w:sz w:val="18"/>
+          <w:szCs w:val="18"/>
         </w:rPr>
         <w:t>financial</w:t>
       </w:r>
@@ -3434,17 +3423,17 @@
           <w:rFonts w:asciiTheme="minorHAnsi" w:hAnsiTheme="minorHAnsi" w:cstheme="minorHAnsi"/>
           <w:b/>
           <w:spacing w:val="-7"/>
-          <w:sz w:val="16"/>
-          <w:szCs w:val="16"/>
-        </w:rPr>
-        <w:t xml:space="preserve"> </w:t>
-      </w:r>
-      <w:r>
-        <w:rPr>
-          <w:rFonts w:asciiTheme="minorHAnsi" w:hAnsiTheme="minorHAnsi" w:cstheme="minorHAnsi"/>
-          <w:b/>
-          <w:sz w:val="16"/>
-          <w:szCs w:val="16"/>
+          <w:sz w:val="18"/>
+          <w:szCs w:val="18"/>
+        </w:rPr>
+        <w:t xml:space="preserve"> </w:t>
+      </w:r>
+      <w:r>
+        <w:rPr>
+          <w:rFonts w:asciiTheme="minorHAnsi" w:hAnsiTheme="minorHAnsi" w:cstheme="minorHAnsi"/>
+          <w:b/>
+          <w:sz w:val="18"/>
+          <w:szCs w:val="18"/>
         </w:rPr>
         <w:t>datasets</w:t>
       </w:r>
@@ -3453,16 +3442,16 @@
           <w:rFonts w:asciiTheme="minorHAnsi" w:hAnsiTheme="minorHAnsi" w:cstheme="minorHAnsi"/>
           <w:b/>
           <w:spacing w:val="-6"/>
-          <w:sz w:val="16"/>
-          <w:szCs w:val="16"/>
-        </w:rPr>
-        <w:t xml:space="preserve"> </w:t>
-      </w:r>
-      <w:r>
-        <w:rPr>
-          <w:rFonts w:asciiTheme="minorHAnsi" w:hAnsiTheme="minorHAnsi" w:cstheme="minorHAnsi"/>
-          <w:sz w:val="16"/>
-          <w:szCs w:val="16"/>
+          <w:sz w:val="18"/>
+          <w:szCs w:val="18"/>
+        </w:rPr>
+        <w:t xml:space="preserve"> </w:t>
+      </w:r>
+      <w:r>
+        <w:rPr>
+          <w:rFonts w:asciiTheme="minorHAnsi" w:hAnsiTheme="minorHAnsi" w:cstheme="minorHAnsi"/>
+          <w:sz w:val="18"/>
+          <w:szCs w:val="18"/>
         </w:rPr>
         <w:t>to</w:t>
       </w:r>
@@ -3470,16 +3459,16 @@
         <w:rPr>
           <w:rFonts w:asciiTheme="minorHAnsi" w:hAnsiTheme="minorHAnsi" w:cstheme="minorHAnsi"/>
           <w:spacing w:val="-6"/>
-          <w:sz w:val="16"/>
-          <w:szCs w:val="16"/>
-        </w:rPr>
-        <w:t xml:space="preserve"> </w:t>
-      </w:r>
-      <w:r>
-        <w:rPr>
-          <w:rFonts w:asciiTheme="minorHAnsi" w:hAnsiTheme="minorHAnsi" w:cstheme="minorHAnsi"/>
-          <w:sz w:val="16"/>
-          <w:szCs w:val="16"/>
+          <w:sz w:val="18"/>
+          <w:szCs w:val="18"/>
+        </w:rPr>
+        <w:t xml:space="preserve"> </w:t>
+      </w:r>
+      <w:r>
+        <w:rPr>
+          <w:rFonts w:asciiTheme="minorHAnsi" w:hAnsiTheme="minorHAnsi" w:cstheme="minorHAnsi"/>
+          <w:sz w:val="18"/>
+          <w:szCs w:val="18"/>
         </w:rPr>
         <w:t>validate</w:t>
       </w:r>
@@ -3487,16 +3476,16 @@
         <w:rPr>
           <w:rFonts w:asciiTheme="minorHAnsi" w:hAnsiTheme="minorHAnsi" w:cstheme="minorHAnsi"/>
           <w:spacing w:val="-7"/>
-          <w:sz w:val="16"/>
-          <w:szCs w:val="16"/>
-        </w:rPr>
-        <w:t xml:space="preserve"> </w:t>
-      </w:r>
-      <w:r>
-        <w:rPr>
-          <w:rFonts w:asciiTheme="minorHAnsi" w:hAnsiTheme="minorHAnsi" w:cstheme="minorHAnsi"/>
-          <w:sz w:val="16"/>
-          <w:szCs w:val="16"/>
+          <w:sz w:val="18"/>
+          <w:szCs w:val="18"/>
+        </w:rPr>
+        <w:t xml:space="preserve"> </w:t>
+      </w:r>
+      <w:r>
+        <w:rPr>
+          <w:rFonts w:asciiTheme="minorHAnsi" w:hAnsiTheme="minorHAnsi" w:cstheme="minorHAnsi"/>
+          <w:sz w:val="18"/>
+          <w:szCs w:val="18"/>
         </w:rPr>
         <w:t>system</w:t>
       </w:r>
@@ -3504,16 +3493,16 @@
         <w:rPr>
           <w:rFonts w:asciiTheme="minorHAnsi" w:hAnsiTheme="minorHAnsi" w:cstheme="minorHAnsi"/>
           <w:spacing w:val="-8"/>
-          <w:sz w:val="16"/>
-          <w:szCs w:val="16"/>
-        </w:rPr>
-        <w:t xml:space="preserve"> </w:t>
-      </w:r>
-      <w:r>
-        <w:rPr>
-          <w:rFonts w:asciiTheme="minorHAnsi" w:hAnsiTheme="minorHAnsi" w:cstheme="minorHAnsi"/>
-          <w:sz w:val="16"/>
-          <w:szCs w:val="16"/>
+          <w:sz w:val="18"/>
+          <w:szCs w:val="18"/>
+        </w:rPr>
+        <w:t xml:space="preserve"> </w:t>
+      </w:r>
+      <w:r>
+        <w:rPr>
+          <w:rFonts w:asciiTheme="minorHAnsi" w:hAnsiTheme="minorHAnsi" w:cstheme="minorHAnsi"/>
+          <w:sz w:val="18"/>
+          <w:szCs w:val="18"/>
         </w:rPr>
         <w:t>outputs</w:t>
       </w:r>
@@ -3521,16 +3510,16 @@
         <w:rPr>
           <w:rFonts w:asciiTheme="minorHAnsi" w:hAnsiTheme="minorHAnsi" w:cstheme="minorHAnsi"/>
           <w:spacing w:val="-9"/>
-          <w:sz w:val="16"/>
-          <w:szCs w:val="16"/>
-        </w:rPr>
-        <w:t xml:space="preserve"> </w:t>
-      </w:r>
-      <w:r>
-        <w:rPr>
-          <w:rFonts w:asciiTheme="minorHAnsi" w:hAnsiTheme="minorHAnsi" w:cstheme="minorHAnsi"/>
-          <w:sz w:val="16"/>
-          <w:szCs w:val="16"/>
+          <w:sz w:val="18"/>
+          <w:szCs w:val="18"/>
+        </w:rPr>
+        <w:t xml:space="preserve"> </w:t>
+      </w:r>
+      <w:r>
+        <w:rPr>
+          <w:rFonts w:asciiTheme="minorHAnsi" w:hAnsiTheme="minorHAnsi" w:cstheme="minorHAnsi"/>
+          <w:sz w:val="18"/>
+          <w:szCs w:val="18"/>
         </w:rPr>
         <w:t>and</w:t>
       </w:r>
@@ -3538,16 +3527,16 @@
         <w:rPr>
           <w:rFonts w:asciiTheme="minorHAnsi" w:hAnsiTheme="minorHAnsi" w:cstheme="minorHAnsi"/>
           <w:spacing w:val="-9"/>
-          <w:sz w:val="16"/>
-          <w:szCs w:val="16"/>
-        </w:rPr>
-        <w:t xml:space="preserve"> </w:t>
-      </w:r>
-      <w:r>
-        <w:rPr>
-          <w:rFonts w:asciiTheme="minorHAnsi" w:hAnsiTheme="minorHAnsi" w:cstheme="minorHAnsi"/>
-          <w:sz w:val="16"/>
-          <w:szCs w:val="16"/>
+          <w:sz w:val="18"/>
+          <w:szCs w:val="18"/>
+        </w:rPr>
+        <w:t xml:space="preserve"> </w:t>
+      </w:r>
+      <w:r>
+        <w:rPr>
+          <w:rFonts w:asciiTheme="minorHAnsi" w:hAnsiTheme="minorHAnsi" w:cstheme="minorHAnsi"/>
+          <w:sz w:val="18"/>
+          <w:szCs w:val="18"/>
         </w:rPr>
         <w:t>ensure</w:t>
       </w:r>
@@ -3555,25 +3544,25 @@
         <w:rPr>
           <w:rFonts w:asciiTheme="minorHAnsi" w:hAnsiTheme="minorHAnsi" w:cstheme="minorHAnsi"/>
           <w:spacing w:val="-7"/>
-          <w:sz w:val="16"/>
-          <w:szCs w:val="16"/>
-        </w:rPr>
-        <w:t xml:space="preserve"> </w:t>
-      </w:r>
-      <w:r>
-        <w:rPr>
-          <w:rFonts w:asciiTheme="minorHAnsi" w:hAnsiTheme="minorHAnsi" w:cstheme="minorHAnsi"/>
-          <w:b/>
-          <w:sz w:val="16"/>
-          <w:szCs w:val="16"/>
+          <w:sz w:val="18"/>
+          <w:szCs w:val="18"/>
+        </w:rPr>
+        <w:t xml:space="preserve"> </w:t>
+      </w:r>
+      <w:r>
+        <w:rPr>
+          <w:rFonts w:asciiTheme="minorHAnsi" w:hAnsiTheme="minorHAnsi" w:cstheme="minorHAnsi"/>
+          <w:b/>
+          <w:sz w:val="18"/>
+          <w:szCs w:val="18"/>
         </w:rPr>
         <w:t>99.9% reporting accuracy</w:t>
       </w:r>
       <w:r>
         <w:rPr>
           <w:rFonts w:asciiTheme="minorHAnsi" w:hAnsiTheme="minorHAnsi" w:cstheme="minorHAnsi"/>
-          <w:sz w:val="16"/>
-          <w:szCs w:val="16"/>
+          <w:sz w:val="18"/>
+          <w:szCs w:val="18"/>
         </w:rPr>
         <w:t>.</w:t>
       </w:r>
@@ -3591,15 +3580,15 @@
         <w:spacing w:before="0"/>
         <w:rPr>
           <w:rFonts w:asciiTheme="minorHAnsi" w:hAnsiTheme="minorHAnsi" w:cstheme="minorHAnsi"/>
-          <w:sz w:val="16"/>
-          <w:szCs w:val="16"/>
+          <w:sz w:val="18"/>
+          <w:szCs w:val="18"/>
         </w:rPr>
       </w:pPr>
       <w:r>
         <w:rPr>
           <w:rFonts w:asciiTheme="minorHAnsi" w:hAnsiTheme="minorHAnsi" w:cstheme="minorHAnsi"/>
-          <w:sz w:val="16"/>
-          <w:szCs w:val="16"/>
+          <w:sz w:val="18"/>
+          <w:szCs w:val="18"/>
         </w:rPr>
         <w:t>Optimized</w:t>
       </w:r>
@@ -3607,17 +3596,17 @@
         <w:rPr>
           <w:rFonts w:asciiTheme="minorHAnsi" w:hAnsiTheme="minorHAnsi" w:cstheme="minorHAnsi"/>
           <w:spacing w:val="-10"/>
-          <w:sz w:val="16"/>
-          <w:szCs w:val="16"/>
-        </w:rPr>
-        <w:t xml:space="preserve"> </w:t>
-      </w:r>
-      <w:r>
-        <w:rPr>
-          <w:rFonts w:asciiTheme="minorHAnsi" w:hAnsiTheme="minorHAnsi" w:cstheme="minorHAnsi"/>
-          <w:b/>
-          <w:sz w:val="16"/>
-          <w:szCs w:val="16"/>
+          <w:sz w:val="18"/>
+          <w:szCs w:val="18"/>
+        </w:rPr>
+        <w:t xml:space="preserve"> </w:t>
+      </w:r>
+      <w:r>
+        <w:rPr>
+          <w:rFonts w:asciiTheme="minorHAnsi" w:hAnsiTheme="minorHAnsi" w:cstheme="minorHAnsi"/>
+          <w:b/>
+          <w:sz w:val="18"/>
+          <w:szCs w:val="18"/>
         </w:rPr>
         <w:t>DB2</w:t>
       </w:r>
@@ -3626,25 +3615,25 @@
           <w:rFonts w:asciiTheme="minorHAnsi" w:hAnsiTheme="minorHAnsi" w:cstheme="minorHAnsi"/>
           <w:b/>
           <w:spacing w:val="-10"/>
-          <w:sz w:val="16"/>
-          <w:szCs w:val="16"/>
-        </w:rPr>
-        <w:t xml:space="preserve"> </w:t>
-      </w:r>
-      <w:r>
-        <w:rPr>
-          <w:rFonts w:asciiTheme="minorHAnsi" w:hAnsiTheme="minorHAnsi" w:cstheme="minorHAnsi"/>
-          <w:b/>
-          <w:sz w:val="16"/>
-          <w:szCs w:val="16"/>
+          <w:sz w:val="18"/>
+          <w:szCs w:val="18"/>
+        </w:rPr>
+        <w:t xml:space="preserve"> </w:t>
+      </w:r>
+      <w:r>
+        <w:rPr>
+          <w:rFonts w:asciiTheme="minorHAnsi" w:hAnsiTheme="minorHAnsi" w:cstheme="minorHAnsi"/>
+          <w:b/>
+          <w:sz w:val="18"/>
+          <w:szCs w:val="18"/>
         </w:rPr>
         <w:t>queries</w:t>
       </w:r>
       <w:r>
         <w:rPr>
           <w:rFonts w:asciiTheme="minorHAnsi" w:hAnsiTheme="minorHAnsi" w:cstheme="minorHAnsi"/>
-          <w:sz w:val="16"/>
-          <w:szCs w:val="16"/>
+          <w:sz w:val="18"/>
+          <w:szCs w:val="18"/>
         </w:rPr>
         <w:t>,</w:t>
       </w:r>
@@ -3652,16 +3641,16 @@
         <w:rPr>
           <w:rFonts w:asciiTheme="minorHAnsi" w:hAnsiTheme="minorHAnsi" w:cstheme="minorHAnsi"/>
           <w:spacing w:val="-10"/>
-          <w:sz w:val="16"/>
-          <w:szCs w:val="16"/>
-        </w:rPr>
-        <w:t xml:space="preserve"> </w:t>
-      </w:r>
-      <w:r>
-        <w:rPr>
-          <w:rFonts w:asciiTheme="minorHAnsi" w:hAnsiTheme="minorHAnsi" w:cstheme="minorHAnsi"/>
-          <w:sz w:val="16"/>
-          <w:szCs w:val="16"/>
+          <w:sz w:val="18"/>
+          <w:szCs w:val="18"/>
+        </w:rPr>
+        <w:t xml:space="preserve"> </w:t>
+      </w:r>
+      <w:r>
+        <w:rPr>
+          <w:rFonts w:asciiTheme="minorHAnsi" w:hAnsiTheme="minorHAnsi" w:cstheme="minorHAnsi"/>
+          <w:sz w:val="18"/>
+          <w:szCs w:val="18"/>
         </w:rPr>
         <w:t>improving</w:t>
       </w:r>
@@ -3669,16 +3658,16 @@
         <w:rPr>
           <w:rFonts w:asciiTheme="minorHAnsi" w:hAnsiTheme="minorHAnsi" w:cstheme="minorHAnsi"/>
           <w:spacing w:val="-10"/>
-          <w:sz w:val="16"/>
-          <w:szCs w:val="16"/>
-        </w:rPr>
-        <w:t xml:space="preserve"> </w:t>
-      </w:r>
-      <w:r>
-        <w:rPr>
-          <w:rFonts w:asciiTheme="minorHAnsi" w:hAnsiTheme="minorHAnsi" w:cstheme="minorHAnsi"/>
-          <w:sz w:val="16"/>
-          <w:szCs w:val="16"/>
+          <w:sz w:val="18"/>
+          <w:szCs w:val="18"/>
+        </w:rPr>
+        <w:t xml:space="preserve"> </w:t>
+      </w:r>
+      <w:r>
+        <w:rPr>
+          <w:rFonts w:asciiTheme="minorHAnsi" w:hAnsiTheme="minorHAnsi" w:cstheme="minorHAnsi"/>
+          <w:sz w:val="18"/>
+          <w:szCs w:val="18"/>
         </w:rPr>
         <w:t>execution</w:t>
       </w:r>
@@ -3686,16 +3675,16 @@
         <w:rPr>
           <w:rFonts w:asciiTheme="minorHAnsi" w:hAnsiTheme="minorHAnsi" w:cstheme="minorHAnsi"/>
           <w:spacing w:val="-13"/>
-          <w:sz w:val="16"/>
-          <w:szCs w:val="16"/>
-        </w:rPr>
-        <w:t xml:space="preserve"> </w:t>
-      </w:r>
-      <w:r>
-        <w:rPr>
-          <w:rFonts w:asciiTheme="minorHAnsi" w:hAnsiTheme="minorHAnsi" w:cstheme="minorHAnsi"/>
-          <w:sz w:val="16"/>
-          <w:szCs w:val="16"/>
+          <w:sz w:val="18"/>
+          <w:szCs w:val="18"/>
+        </w:rPr>
+        <w:t xml:space="preserve"> </w:t>
+      </w:r>
+      <w:r>
+        <w:rPr>
+          <w:rFonts w:asciiTheme="minorHAnsi" w:hAnsiTheme="minorHAnsi" w:cstheme="minorHAnsi"/>
+          <w:sz w:val="18"/>
+          <w:szCs w:val="18"/>
         </w:rPr>
         <w:t>time</w:t>
       </w:r>
@@ -3703,16 +3692,16 @@
         <w:rPr>
           <w:rFonts w:asciiTheme="minorHAnsi" w:hAnsiTheme="minorHAnsi" w:cstheme="minorHAnsi"/>
           <w:spacing w:val="-9"/>
-          <w:sz w:val="16"/>
-          <w:szCs w:val="16"/>
-        </w:rPr>
-        <w:t xml:space="preserve"> </w:t>
-      </w:r>
-      <w:r>
-        <w:rPr>
-          <w:rFonts w:asciiTheme="minorHAnsi" w:hAnsiTheme="minorHAnsi" w:cstheme="minorHAnsi"/>
-          <w:sz w:val="16"/>
-          <w:szCs w:val="16"/>
+          <w:sz w:val="18"/>
+          <w:szCs w:val="18"/>
+        </w:rPr>
+        <w:t xml:space="preserve"> </w:t>
+      </w:r>
+      <w:r>
+        <w:rPr>
+          <w:rFonts w:asciiTheme="minorHAnsi" w:hAnsiTheme="minorHAnsi" w:cstheme="minorHAnsi"/>
+          <w:sz w:val="18"/>
+          <w:szCs w:val="18"/>
         </w:rPr>
         <w:t>by</w:t>
       </w:r>
@@ -3720,8 +3709,8 @@
         <w:rPr>
           <w:rFonts w:asciiTheme="minorHAnsi" w:hAnsiTheme="minorHAnsi" w:cstheme="minorHAnsi"/>
           <w:spacing w:val="-10"/>
-          <w:sz w:val="16"/>
-          <w:szCs w:val="16"/>
+          <w:sz w:val="18"/>
+          <w:szCs w:val="18"/>
         </w:rPr>
         <w:t xml:space="preserve"> </w:t>
       </w:r>
@@ -3730,8 +3719,8 @@
           <w:rFonts w:asciiTheme="minorHAnsi" w:hAnsiTheme="minorHAnsi" w:cstheme="minorHAnsi"/>
           <w:b/>
           <w:spacing w:val="-4"/>
-          <w:sz w:val="16"/>
-          <w:szCs w:val="16"/>
+          <w:sz w:val="18"/>
+          <w:szCs w:val="18"/>
         </w:rPr>
         <w:t>40%</w:t>
       </w:r>
@@ -3739,8 +3728,8 @@
         <w:rPr>
           <w:rFonts w:asciiTheme="minorHAnsi" w:hAnsiTheme="minorHAnsi" w:cstheme="minorHAnsi"/>
           <w:spacing w:val="-4"/>
-          <w:sz w:val="16"/>
-          <w:szCs w:val="16"/>
+          <w:sz w:val="18"/>
+          <w:szCs w:val="18"/>
         </w:rPr>
         <w:t>.</w:t>
       </w:r>
@@ -3759,15 +3748,15 @@
         <w:ind w:right="662"/>
         <w:rPr>
           <w:rFonts w:asciiTheme="minorHAnsi" w:hAnsiTheme="minorHAnsi" w:cstheme="minorHAnsi"/>
-          <w:sz w:val="16"/>
-          <w:szCs w:val="16"/>
+          <w:sz w:val="18"/>
+          <w:szCs w:val="18"/>
         </w:rPr>
       </w:pPr>
       <w:r>
         <w:rPr>
           <w:rFonts w:asciiTheme="minorHAnsi" w:hAnsiTheme="minorHAnsi" w:cstheme="minorHAnsi"/>
-          <w:sz w:val="16"/>
-          <w:szCs w:val="16"/>
+          <w:sz w:val="18"/>
+          <w:szCs w:val="18"/>
         </w:rPr>
         <w:t>Automated</w:t>
       </w:r>
@@ -3775,17 +3764,17 @@
         <w:rPr>
           <w:rFonts w:asciiTheme="minorHAnsi" w:hAnsiTheme="minorHAnsi" w:cstheme="minorHAnsi"/>
           <w:spacing w:val="-6"/>
-          <w:sz w:val="16"/>
-          <w:szCs w:val="16"/>
-        </w:rPr>
-        <w:t xml:space="preserve"> </w:t>
-      </w:r>
-      <w:r>
-        <w:rPr>
-          <w:rFonts w:asciiTheme="minorHAnsi" w:hAnsiTheme="minorHAnsi" w:cstheme="minorHAnsi"/>
-          <w:b/>
-          <w:sz w:val="16"/>
-          <w:szCs w:val="16"/>
+          <w:sz w:val="18"/>
+          <w:szCs w:val="18"/>
+        </w:rPr>
+        <w:t xml:space="preserve"> </w:t>
+      </w:r>
+      <w:r>
+        <w:rPr>
+          <w:rFonts w:asciiTheme="minorHAnsi" w:hAnsiTheme="minorHAnsi" w:cstheme="minorHAnsi"/>
+          <w:b/>
+          <w:sz w:val="18"/>
+          <w:szCs w:val="18"/>
         </w:rPr>
         <w:t>financial</w:t>
       </w:r>
@@ -3794,17 +3783,17 @@
           <w:rFonts w:asciiTheme="minorHAnsi" w:hAnsiTheme="minorHAnsi" w:cstheme="minorHAnsi"/>
           <w:b/>
           <w:spacing w:val="-6"/>
-          <w:sz w:val="16"/>
-          <w:szCs w:val="16"/>
-        </w:rPr>
-        <w:t xml:space="preserve"> </w:t>
-      </w:r>
-      <w:r>
-        <w:rPr>
-          <w:rFonts w:asciiTheme="minorHAnsi" w:hAnsiTheme="minorHAnsi" w:cstheme="minorHAnsi"/>
-          <w:b/>
-          <w:sz w:val="16"/>
-          <w:szCs w:val="16"/>
+          <w:sz w:val="18"/>
+          <w:szCs w:val="18"/>
+        </w:rPr>
+        <w:t xml:space="preserve"> </w:t>
+      </w:r>
+      <w:r>
+        <w:rPr>
+          <w:rFonts w:asciiTheme="minorHAnsi" w:hAnsiTheme="minorHAnsi" w:cstheme="minorHAnsi"/>
+          <w:b/>
+          <w:sz w:val="18"/>
+          <w:szCs w:val="18"/>
         </w:rPr>
         <w:t>data</w:t>
       </w:r>
@@ -3813,25 +3802,25 @@
           <w:rFonts w:asciiTheme="minorHAnsi" w:hAnsiTheme="minorHAnsi" w:cstheme="minorHAnsi"/>
           <w:b/>
           <w:spacing w:val="-9"/>
-          <w:sz w:val="16"/>
-          <w:szCs w:val="16"/>
-        </w:rPr>
-        <w:t xml:space="preserve"> </w:t>
-      </w:r>
-      <w:r>
-        <w:rPr>
-          <w:rFonts w:asciiTheme="minorHAnsi" w:hAnsiTheme="minorHAnsi" w:cstheme="minorHAnsi"/>
-          <w:b/>
-          <w:sz w:val="16"/>
-          <w:szCs w:val="16"/>
+          <w:sz w:val="18"/>
+          <w:szCs w:val="18"/>
+        </w:rPr>
+        <w:t xml:space="preserve"> </w:t>
+      </w:r>
+      <w:r>
+        <w:rPr>
+          <w:rFonts w:asciiTheme="minorHAnsi" w:hAnsiTheme="minorHAnsi" w:cstheme="minorHAnsi"/>
+          <w:b/>
+          <w:sz w:val="18"/>
+          <w:szCs w:val="18"/>
         </w:rPr>
         <w:t>workflows</w:t>
       </w:r>
       <w:r>
         <w:rPr>
           <w:rFonts w:asciiTheme="minorHAnsi" w:hAnsiTheme="minorHAnsi" w:cstheme="minorHAnsi"/>
-          <w:sz w:val="16"/>
-          <w:szCs w:val="16"/>
+          <w:sz w:val="18"/>
+          <w:szCs w:val="18"/>
         </w:rPr>
         <w:t>,</w:t>
       </w:r>
@@ -3839,16 +3828,16 @@
         <w:rPr>
           <w:rFonts w:asciiTheme="minorHAnsi" w:hAnsiTheme="minorHAnsi" w:cstheme="minorHAnsi"/>
           <w:spacing w:val="-6"/>
-          <w:sz w:val="16"/>
-          <w:szCs w:val="16"/>
-        </w:rPr>
-        <w:t xml:space="preserve"> </w:t>
-      </w:r>
-      <w:r>
-        <w:rPr>
-          <w:rFonts w:asciiTheme="minorHAnsi" w:hAnsiTheme="minorHAnsi" w:cstheme="minorHAnsi"/>
-          <w:sz w:val="16"/>
-          <w:szCs w:val="16"/>
+          <w:sz w:val="18"/>
+          <w:szCs w:val="18"/>
+        </w:rPr>
+        <w:t xml:space="preserve"> </w:t>
+      </w:r>
+      <w:r>
+        <w:rPr>
+          <w:rFonts w:asciiTheme="minorHAnsi" w:hAnsiTheme="minorHAnsi" w:cstheme="minorHAnsi"/>
+          <w:sz w:val="18"/>
+          <w:szCs w:val="18"/>
         </w:rPr>
         <w:t>reducing</w:t>
       </w:r>
@@ -3856,16 +3845,16 @@
         <w:rPr>
           <w:rFonts w:asciiTheme="minorHAnsi" w:hAnsiTheme="minorHAnsi" w:cstheme="minorHAnsi"/>
           <w:spacing w:val="-7"/>
-          <w:sz w:val="16"/>
-          <w:szCs w:val="16"/>
-        </w:rPr>
-        <w:t xml:space="preserve"> </w:t>
-      </w:r>
-      <w:r>
-        <w:rPr>
-          <w:rFonts w:asciiTheme="minorHAnsi" w:hAnsiTheme="minorHAnsi" w:cstheme="minorHAnsi"/>
-          <w:sz w:val="16"/>
-          <w:szCs w:val="16"/>
+          <w:sz w:val="18"/>
+          <w:szCs w:val="18"/>
+        </w:rPr>
+        <w:t xml:space="preserve"> </w:t>
+      </w:r>
+      <w:r>
+        <w:rPr>
+          <w:rFonts w:asciiTheme="minorHAnsi" w:hAnsiTheme="minorHAnsi" w:cstheme="minorHAnsi"/>
+          <w:sz w:val="18"/>
+          <w:szCs w:val="18"/>
         </w:rPr>
         <w:t>processing</w:t>
       </w:r>
@@ -3873,16 +3862,16 @@
         <w:rPr>
           <w:rFonts w:asciiTheme="minorHAnsi" w:hAnsiTheme="minorHAnsi" w:cstheme="minorHAnsi"/>
           <w:spacing w:val="-7"/>
-          <w:sz w:val="16"/>
-          <w:szCs w:val="16"/>
-        </w:rPr>
-        <w:t xml:space="preserve"> </w:t>
-      </w:r>
-      <w:r>
-        <w:rPr>
-          <w:rFonts w:asciiTheme="minorHAnsi" w:hAnsiTheme="minorHAnsi" w:cstheme="minorHAnsi"/>
-          <w:sz w:val="16"/>
-          <w:szCs w:val="16"/>
+          <w:sz w:val="18"/>
+          <w:szCs w:val="18"/>
+        </w:rPr>
+        <w:t xml:space="preserve"> </w:t>
+      </w:r>
+      <w:r>
+        <w:rPr>
+          <w:rFonts w:asciiTheme="minorHAnsi" w:hAnsiTheme="minorHAnsi" w:cstheme="minorHAnsi"/>
+          <w:sz w:val="18"/>
+          <w:szCs w:val="18"/>
         </w:rPr>
         <w:t>time</w:t>
       </w:r>
@@ -3890,16 +3879,16 @@
         <w:rPr>
           <w:rFonts w:asciiTheme="minorHAnsi" w:hAnsiTheme="minorHAnsi" w:cstheme="minorHAnsi"/>
           <w:spacing w:val="-6"/>
-          <w:sz w:val="16"/>
-          <w:szCs w:val="16"/>
-        </w:rPr>
-        <w:t xml:space="preserve"> </w:t>
-      </w:r>
-      <w:r>
-        <w:rPr>
-          <w:rFonts w:asciiTheme="minorHAnsi" w:hAnsiTheme="minorHAnsi" w:cstheme="minorHAnsi"/>
-          <w:sz w:val="16"/>
-          <w:szCs w:val="16"/>
+          <w:sz w:val="18"/>
+          <w:szCs w:val="18"/>
+        </w:rPr>
+        <w:t xml:space="preserve"> </w:t>
+      </w:r>
+      <w:r>
+        <w:rPr>
+          <w:rFonts w:asciiTheme="minorHAnsi" w:hAnsiTheme="minorHAnsi" w:cstheme="minorHAnsi"/>
+          <w:sz w:val="18"/>
+          <w:szCs w:val="18"/>
         </w:rPr>
         <w:t>by</w:t>
       </w:r>
@@ -3907,17 +3896,17 @@
         <w:rPr>
           <w:rFonts w:asciiTheme="minorHAnsi" w:hAnsiTheme="minorHAnsi" w:cstheme="minorHAnsi"/>
           <w:spacing w:val="-6"/>
-          <w:sz w:val="16"/>
-          <w:szCs w:val="16"/>
-        </w:rPr>
-        <w:t xml:space="preserve"> </w:t>
-      </w:r>
-      <w:r>
-        <w:rPr>
-          <w:rFonts w:asciiTheme="minorHAnsi" w:hAnsiTheme="minorHAnsi" w:cstheme="minorHAnsi"/>
-          <w:b/>
-          <w:sz w:val="16"/>
-          <w:szCs w:val="16"/>
+          <w:sz w:val="18"/>
+          <w:szCs w:val="18"/>
+        </w:rPr>
+        <w:t xml:space="preserve"> </w:t>
+      </w:r>
+      <w:r>
+        <w:rPr>
+          <w:rFonts w:asciiTheme="minorHAnsi" w:hAnsiTheme="minorHAnsi" w:cstheme="minorHAnsi"/>
+          <w:b/>
+          <w:sz w:val="18"/>
+          <w:szCs w:val="18"/>
         </w:rPr>
         <w:t>20%</w:t>
       </w:r>
@@ -3926,16 +3915,16 @@
           <w:rFonts w:asciiTheme="minorHAnsi" w:hAnsiTheme="minorHAnsi" w:cstheme="minorHAnsi"/>
           <w:b/>
           <w:spacing w:val="-6"/>
-          <w:sz w:val="16"/>
-          <w:szCs w:val="16"/>
-        </w:rPr>
-        <w:t xml:space="preserve"> </w:t>
-      </w:r>
-      <w:r>
-        <w:rPr>
-          <w:rFonts w:asciiTheme="minorHAnsi" w:hAnsiTheme="minorHAnsi" w:cstheme="minorHAnsi"/>
-          <w:sz w:val="16"/>
-          <w:szCs w:val="16"/>
+          <w:sz w:val="18"/>
+          <w:szCs w:val="18"/>
+        </w:rPr>
+        <w:t xml:space="preserve"> </w:t>
+      </w:r>
+      <w:r>
+        <w:rPr>
+          <w:rFonts w:asciiTheme="minorHAnsi" w:hAnsiTheme="minorHAnsi" w:cstheme="minorHAnsi"/>
+          <w:sz w:val="18"/>
+          <w:szCs w:val="18"/>
         </w:rPr>
         <w:t>and</w:t>
       </w:r>
@@ -3943,16 +3932,16 @@
         <w:rPr>
           <w:rFonts w:asciiTheme="minorHAnsi" w:hAnsiTheme="minorHAnsi" w:cstheme="minorHAnsi"/>
           <w:spacing w:val="-7"/>
-          <w:sz w:val="16"/>
-          <w:szCs w:val="16"/>
-        </w:rPr>
-        <w:t xml:space="preserve"> </w:t>
-      </w:r>
-      <w:r>
-        <w:rPr>
-          <w:rFonts w:asciiTheme="minorHAnsi" w:hAnsiTheme="minorHAnsi" w:cstheme="minorHAnsi"/>
-          <w:sz w:val="16"/>
-          <w:szCs w:val="16"/>
+          <w:sz w:val="18"/>
+          <w:szCs w:val="18"/>
+        </w:rPr>
+        <w:t xml:space="preserve"> </w:t>
+      </w:r>
+      <w:r>
+        <w:rPr>
+          <w:rFonts w:asciiTheme="minorHAnsi" w:hAnsiTheme="minorHAnsi" w:cstheme="minorHAnsi"/>
+          <w:sz w:val="18"/>
+          <w:szCs w:val="18"/>
         </w:rPr>
         <w:t>improving reporting efficiency.</w:t>
       </w:r>
@@ -3971,15 +3960,15 @@
         <w:ind w:right="641"/>
         <w:rPr>
           <w:rFonts w:asciiTheme="minorHAnsi" w:hAnsiTheme="minorHAnsi" w:cstheme="minorHAnsi"/>
-          <w:sz w:val="16"/>
-          <w:szCs w:val="16"/>
+          <w:sz w:val="18"/>
+          <w:szCs w:val="18"/>
         </w:rPr>
       </w:pPr>
       <w:r>
         <w:rPr>
           <w:rFonts w:asciiTheme="minorHAnsi" w:hAnsiTheme="minorHAnsi" w:cstheme="minorHAnsi"/>
-          <w:sz w:val="16"/>
-          <w:szCs w:val="16"/>
+          <w:sz w:val="18"/>
+          <w:szCs w:val="18"/>
         </w:rPr>
         <w:t>Conducted</w:t>
       </w:r>
@@ -3987,17 +3976,17 @@
         <w:rPr>
           <w:rFonts w:asciiTheme="minorHAnsi" w:hAnsiTheme="minorHAnsi" w:cstheme="minorHAnsi"/>
           <w:spacing w:val="-9"/>
-          <w:sz w:val="16"/>
-          <w:szCs w:val="16"/>
-        </w:rPr>
-        <w:t xml:space="preserve"> </w:t>
-      </w:r>
-      <w:r>
-        <w:rPr>
-          <w:rFonts w:asciiTheme="minorHAnsi" w:hAnsiTheme="minorHAnsi" w:cstheme="minorHAnsi"/>
-          <w:b/>
-          <w:sz w:val="16"/>
-          <w:szCs w:val="16"/>
+          <w:sz w:val="18"/>
+          <w:szCs w:val="18"/>
+        </w:rPr>
+        <w:t xml:space="preserve"> </w:t>
+      </w:r>
+      <w:r>
+        <w:rPr>
+          <w:rFonts w:asciiTheme="minorHAnsi" w:hAnsiTheme="minorHAnsi" w:cstheme="minorHAnsi"/>
+          <w:b/>
+          <w:sz w:val="18"/>
+          <w:szCs w:val="18"/>
         </w:rPr>
         <w:t>root</w:t>
       </w:r>
@@ -4006,17 +3995,17 @@
           <w:rFonts w:asciiTheme="minorHAnsi" w:hAnsiTheme="minorHAnsi" w:cstheme="minorHAnsi"/>
           <w:b/>
           <w:spacing w:val="-7"/>
-          <w:sz w:val="16"/>
-          <w:szCs w:val="16"/>
-        </w:rPr>
-        <w:t xml:space="preserve"> </w:t>
-      </w:r>
-      <w:r>
-        <w:rPr>
-          <w:rFonts w:asciiTheme="minorHAnsi" w:hAnsiTheme="minorHAnsi" w:cstheme="minorHAnsi"/>
-          <w:b/>
-          <w:sz w:val="16"/>
-          <w:szCs w:val="16"/>
+          <w:sz w:val="18"/>
+          <w:szCs w:val="18"/>
+        </w:rPr>
+        <w:t xml:space="preserve"> </w:t>
+      </w:r>
+      <w:r>
+        <w:rPr>
+          <w:rFonts w:asciiTheme="minorHAnsi" w:hAnsiTheme="minorHAnsi" w:cstheme="minorHAnsi"/>
+          <w:b/>
+          <w:sz w:val="18"/>
+          <w:szCs w:val="18"/>
         </w:rPr>
         <w:t>cause</w:t>
       </w:r>
@@ -4025,17 +4014,17 @@
           <w:rFonts w:asciiTheme="minorHAnsi" w:hAnsiTheme="minorHAnsi" w:cstheme="minorHAnsi"/>
           <w:b/>
           <w:spacing w:val="-8"/>
-          <w:sz w:val="16"/>
-          <w:szCs w:val="16"/>
-        </w:rPr>
-        <w:t xml:space="preserve"> </w:t>
-      </w:r>
-      <w:r>
-        <w:rPr>
-          <w:rFonts w:asciiTheme="minorHAnsi" w:hAnsiTheme="minorHAnsi" w:cstheme="minorHAnsi"/>
-          <w:b/>
-          <w:sz w:val="16"/>
-          <w:szCs w:val="16"/>
+          <w:sz w:val="18"/>
+          <w:szCs w:val="18"/>
+        </w:rPr>
+        <w:t xml:space="preserve"> </w:t>
+      </w:r>
+      <w:r>
+        <w:rPr>
+          <w:rFonts w:asciiTheme="minorHAnsi" w:hAnsiTheme="minorHAnsi" w:cstheme="minorHAnsi"/>
+          <w:b/>
+          <w:sz w:val="18"/>
+          <w:szCs w:val="18"/>
         </w:rPr>
         <w:t>analysis</w:t>
       </w:r>
@@ -4044,16 +4033,16 @@
           <w:rFonts w:asciiTheme="minorHAnsi" w:hAnsiTheme="minorHAnsi" w:cstheme="minorHAnsi"/>
           <w:b/>
           <w:spacing w:val="-6"/>
-          <w:sz w:val="16"/>
-          <w:szCs w:val="16"/>
-        </w:rPr>
-        <w:t xml:space="preserve"> </w:t>
-      </w:r>
-      <w:r>
-        <w:rPr>
-          <w:rFonts w:asciiTheme="minorHAnsi" w:hAnsiTheme="minorHAnsi" w:cstheme="minorHAnsi"/>
-          <w:sz w:val="16"/>
-          <w:szCs w:val="16"/>
+          <w:sz w:val="18"/>
+          <w:szCs w:val="18"/>
+        </w:rPr>
+        <w:t xml:space="preserve"> </w:t>
+      </w:r>
+      <w:r>
+        <w:rPr>
+          <w:rFonts w:asciiTheme="minorHAnsi" w:hAnsiTheme="minorHAnsi" w:cstheme="minorHAnsi"/>
+          <w:sz w:val="18"/>
+          <w:szCs w:val="18"/>
         </w:rPr>
         <w:t>for</w:t>
       </w:r>
@@ -4061,16 +4050,16 @@
         <w:rPr>
           <w:rFonts w:asciiTheme="minorHAnsi" w:hAnsiTheme="minorHAnsi" w:cstheme="minorHAnsi"/>
           <w:spacing w:val="-10"/>
-          <w:sz w:val="16"/>
-          <w:szCs w:val="16"/>
-        </w:rPr>
-        <w:t xml:space="preserve"> </w:t>
-      </w:r>
-      <w:r>
-        <w:rPr>
-          <w:rFonts w:asciiTheme="minorHAnsi" w:hAnsiTheme="minorHAnsi" w:cstheme="minorHAnsi"/>
-          <w:sz w:val="16"/>
-          <w:szCs w:val="16"/>
+          <w:sz w:val="18"/>
+          <w:szCs w:val="18"/>
+        </w:rPr>
+        <w:t xml:space="preserve"> </w:t>
+      </w:r>
+      <w:r>
+        <w:rPr>
+          <w:rFonts w:asciiTheme="minorHAnsi" w:hAnsiTheme="minorHAnsi" w:cstheme="minorHAnsi"/>
+          <w:sz w:val="18"/>
+          <w:szCs w:val="18"/>
         </w:rPr>
         <w:t>system</w:t>
       </w:r>
@@ -4078,16 +4067,16 @@
         <w:rPr>
           <w:rFonts w:asciiTheme="minorHAnsi" w:hAnsiTheme="minorHAnsi" w:cstheme="minorHAnsi"/>
           <w:spacing w:val="-8"/>
-          <w:sz w:val="16"/>
-          <w:szCs w:val="16"/>
-        </w:rPr>
-        <w:t xml:space="preserve"> </w:t>
-      </w:r>
-      <w:r>
-        <w:rPr>
-          <w:rFonts w:asciiTheme="minorHAnsi" w:hAnsiTheme="minorHAnsi" w:cstheme="minorHAnsi"/>
-          <w:sz w:val="16"/>
-          <w:szCs w:val="16"/>
+          <w:sz w:val="18"/>
+          <w:szCs w:val="18"/>
+        </w:rPr>
+        <w:t xml:space="preserve"> </w:t>
+      </w:r>
+      <w:r>
+        <w:rPr>
+          <w:rFonts w:asciiTheme="minorHAnsi" w:hAnsiTheme="minorHAnsi" w:cstheme="minorHAnsi"/>
+          <w:sz w:val="18"/>
+          <w:szCs w:val="18"/>
         </w:rPr>
         <w:t>defects</w:t>
       </w:r>
@@ -4095,16 +4084,16 @@
         <w:rPr>
           <w:rFonts w:asciiTheme="minorHAnsi" w:hAnsiTheme="minorHAnsi" w:cstheme="minorHAnsi"/>
           <w:spacing w:val="-7"/>
-          <w:sz w:val="16"/>
-          <w:szCs w:val="16"/>
-        </w:rPr>
-        <w:t xml:space="preserve"> </w:t>
-      </w:r>
-      <w:r>
-        <w:rPr>
-          <w:rFonts w:asciiTheme="minorHAnsi" w:hAnsiTheme="minorHAnsi" w:cstheme="minorHAnsi"/>
-          <w:sz w:val="16"/>
-          <w:szCs w:val="16"/>
+          <w:sz w:val="18"/>
+          <w:szCs w:val="18"/>
+        </w:rPr>
+        <w:t xml:space="preserve"> </w:t>
+      </w:r>
+      <w:r>
+        <w:rPr>
+          <w:rFonts w:asciiTheme="minorHAnsi" w:hAnsiTheme="minorHAnsi" w:cstheme="minorHAnsi"/>
+          <w:sz w:val="18"/>
+          <w:szCs w:val="18"/>
         </w:rPr>
         <w:t>and</w:t>
       </w:r>
@@ -4112,16 +4101,16 @@
         <w:rPr>
           <w:rFonts w:asciiTheme="minorHAnsi" w:hAnsiTheme="minorHAnsi" w:cstheme="minorHAnsi"/>
           <w:spacing w:val="-11"/>
-          <w:sz w:val="16"/>
-          <w:szCs w:val="16"/>
-        </w:rPr>
-        <w:t xml:space="preserve"> </w:t>
-      </w:r>
-      <w:r>
-        <w:rPr>
-          <w:rFonts w:asciiTheme="minorHAnsi" w:hAnsiTheme="minorHAnsi" w:cstheme="minorHAnsi"/>
-          <w:sz w:val="16"/>
-          <w:szCs w:val="16"/>
+          <w:sz w:val="18"/>
+          <w:szCs w:val="18"/>
+        </w:rPr>
+        <w:t xml:space="preserve"> </w:t>
+      </w:r>
+      <w:r>
+        <w:rPr>
+          <w:rFonts w:asciiTheme="minorHAnsi" w:hAnsiTheme="minorHAnsi" w:cstheme="minorHAnsi"/>
+          <w:sz w:val="18"/>
+          <w:szCs w:val="18"/>
         </w:rPr>
         <w:t>collaborated</w:t>
       </w:r>
@@ -4129,16 +4118,16 @@
         <w:rPr>
           <w:rFonts w:asciiTheme="minorHAnsi" w:hAnsiTheme="minorHAnsi" w:cstheme="minorHAnsi"/>
           <w:spacing w:val="-7"/>
-          <w:sz w:val="16"/>
-          <w:szCs w:val="16"/>
-        </w:rPr>
-        <w:t xml:space="preserve"> </w:t>
-      </w:r>
-      <w:r>
-        <w:rPr>
-          <w:rFonts w:asciiTheme="minorHAnsi" w:hAnsiTheme="minorHAnsi" w:cstheme="minorHAnsi"/>
-          <w:sz w:val="16"/>
-          <w:szCs w:val="16"/>
+          <w:sz w:val="18"/>
+          <w:szCs w:val="18"/>
+        </w:rPr>
+        <w:t xml:space="preserve"> </w:t>
+      </w:r>
+      <w:r>
+        <w:rPr>
+          <w:rFonts w:asciiTheme="minorHAnsi" w:hAnsiTheme="minorHAnsi" w:cstheme="minorHAnsi"/>
+          <w:sz w:val="18"/>
+          <w:szCs w:val="18"/>
         </w:rPr>
         <w:t>with</w:t>
       </w:r>
@@ -4146,16 +4135,16 @@
         <w:rPr>
           <w:rFonts w:asciiTheme="minorHAnsi" w:hAnsiTheme="minorHAnsi" w:cstheme="minorHAnsi"/>
           <w:spacing w:val="-7"/>
-          <w:sz w:val="16"/>
-          <w:szCs w:val="16"/>
-        </w:rPr>
-        <w:t xml:space="preserve"> </w:t>
-      </w:r>
-      <w:r>
-        <w:rPr>
-          <w:rFonts w:asciiTheme="minorHAnsi" w:hAnsiTheme="minorHAnsi" w:cstheme="minorHAnsi"/>
-          <w:sz w:val="16"/>
-          <w:szCs w:val="16"/>
+          <w:sz w:val="18"/>
+          <w:szCs w:val="18"/>
+        </w:rPr>
+        <w:t xml:space="preserve"> </w:t>
+      </w:r>
+      <w:r>
+        <w:rPr>
+          <w:rFonts w:asciiTheme="minorHAnsi" w:hAnsiTheme="minorHAnsi" w:cstheme="minorHAnsi"/>
+          <w:sz w:val="18"/>
+          <w:szCs w:val="18"/>
         </w:rPr>
         <w:t>developers</w:t>
       </w:r>
@@ -4163,16 +4152,16 @@
         <w:rPr>
           <w:rFonts w:asciiTheme="minorHAnsi" w:hAnsiTheme="minorHAnsi" w:cstheme="minorHAnsi"/>
           <w:spacing w:val="-7"/>
-          <w:sz w:val="16"/>
-          <w:szCs w:val="16"/>
-        </w:rPr>
-        <w:t xml:space="preserve"> </w:t>
-      </w:r>
-      <w:r>
-        <w:rPr>
-          <w:rFonts w:asciiTheme="minorHAnsi" w:hAnsiTheme="minorHAnsi" w:cstheme="minorHAnsi"/>
-          <w:sz w:val="16"/>
-          <w:szCs w:val="16"/>
+          <w:sz w:val="18"/>
+          <w:szCs w:val="18"/>
+        </w:rPr>
+        <w:t xml:space="preserve"> </w:t>
+      </w:r>
+      <w:r>
+        <w:rPr>
+          <w:rFonts w:asciiTheme="minorHAnsi" w:hAnsiTheme="minorHAnsi" w:cstheme="minorHAnsi"/>
+          <w:sz w:val="18"/>
+          <w:szCs w:val="18"/>
         </w:rPr>
         <w:t>to implement fixes, improving data quality and governance.</w:t>
       </w:r>
@@ -4187,8 +4176,8 @@
         <w:ind w:right="641" w:firstLine="0"/>
         <w:rPr>
           <w:rFonts w:asciiTheme="minorHAnsi" w:hAnsiTheme="minorHAnsi" w:cstheme="minorHAnsi"/>
-          <w:sz w:val="16"/>
-          <w:szCs w:val="16"/>
+          <w:sz w:val="18"/>
+          <w:szCs w:val="18"/>
         </w:rPr>
       </w:pPr>
     </w:p>
@@ -4202,8 +4191,8 @@
           <w:rFonts w:asciiTheme="minorHAnsi" w:hAnsiTheme="minorHAnsi" w:cstheme="minorHAnsi"/>
           <w:b/>
           <w:bCs/>
-          <w:sz w:val="16"/>
-          <w:szCs w:val="16"/>
+          <w:sz w:val="18"/>
+          <w:szCs w:val="18"/>
         </w:rPr>
       </w:pPr>
       <w:r>
@@ -4212,6 +4201,8 @@
           <w:b/>
           <w:bCs/>
           <w:spacing w:val="-2"/>
+          <w:sz w:val="18"/>
+          <w:szCs w:val="18"/>
         </w:rPr>
         <w:t>Projects</w:t>
       </w:r>
@@ -4230,16 +4221,16 @@
         <w:ind w:right="424"/>
         <w:rPr>
           <w:rFonts w:asciiTheme="minorHAnsi" w:hAnsiTheme="minorHAnsi" w:cstheme="minorHAnsi"/>
-          <w:sz w:val="16"/>
-          <w:szCs w:val="16"/>
+          <w:sz w:val="18"/>
+          <w:szCs w:val="18"/>
         </w:rPr>
       </w:pPr>
       <w:r>
         <w:rPr>
           <w:rFonts w:asciiTheme="minorHAnsi" w:hAnsiTheme="minorHAnsi" w:cstheme="minorHAnsi"/>
           <w:b/>
-          <w:sz w:val="16"/>
-          <w:szCs w:val="16"/>
+          <w:sz w:val="18"/>
+          <w:szCs w:val="18"/>
         </w:rPr>
         <w:t>Data</w:t>
       </w:r>
@@ -4248,17 +4239,17 @@
           <w:rFonts w:asciiTheme="minorHAnsi" w:hAnsiTheme="minorHAnsi" w:cstheme="minorHAnsi"/>
           <w:b/>
           <w:spacing w:val="-9"/>
-          <w:sz w:val="16"/>
-          <w:szCs w:val="16"/>
-        </w:rPr>
-        <w:t xml:space="preserve"> </w:t>
-      </w:r>
-      <w:r>
-        <w:rPr>
-          <w:rFonts w:asciiTheme="minorHAnsi" w:hAnsiTheme="minorHAnsi" w:cstheme="minorHAnsi"/>
-          <w:b/>
-          <w:sz w:val="16"/>
-          <w:szCs w:val="16"/>
+          <w:sz w:val="18"/>
+          <w:szCs w:val="18"/>
+        </w:rPr>
+        <w:t xml:space="preserve"> </w:t>
+      </w:r>
+      <w:r>
+        <w:rPr>
+          <w:rFonts w:asciiTheme="minorHAnsi" w:hAnsiTheme="minorHAnsi" w:cstheme="minorHAnsi"/>
+          <w:b/>
+          <w:sz w:val="18"/>
+          <w:szCs w:val="18"/>
         </w:rPr>
         <w:t>Professional</w:t>
       </w:r>
@@ -4267,17 +4258,17 @@
           <w:rFonts w:asciiTheme="minorHAnsi" w:hAnsiTheme="minorHAnsi" w:cstheme="minorHAnsi"/>
           <w:b/>
           <w:spacing w:val="-8"/>
-          <w:sz w:val="16"/>
-          <w:szCs w:val="16"/>
-        </w:rPr>
-        <w:t xml:space="preserve"> </w:t>
-      </w:r>
-      <w:r>
-        <w:rPr>
-          <w:rFonts w:asciiTheme="minorHAnsi" w:hAnsiTheme="minorHAnsi" w:cstheme="minorHAnsi"/>
-          <w:b/>
-          <w:sz w:val="16"/>
-          <w:szCs w:val="16"/>
+          <w:sz w:val="18"/>
+          <w:szCs w:val="18"/>
+        </w:rPr>
+        <w:t xml:space="preserve"> </w:t>
+      </w:r>
+      <w:r>
+        <w:rPr>
+          <w:rFonts w:asciiTheme="minorHAnsi" w:hAnsiTheme="minorHAnsi" w:cstheme="minorHAnsi"/>
+          <w:b/>
+          <w:sz w:val="18"/>
+          <w:szCs w:val="18"/>
         </w:rPr>
         <w:t>Survey</w:t>
       </w:r>
@@ -4286,17 +4277,17 @@
           <w:rFonts w:asciiTheme="minorHAnsi" w:hAnsiTheme="minorHAnsi" w:cstheme="minorHAnsi"/>
           <w:b/>
           <w:spacing w:val="-10"/>
-          <w:sz w:val="16"/>
-          <w:szCs w:val="16"/>
-        </w:rPr>
-        <w:t xml:space="preserve"> </w:t>
-      </w:r>
-      <w:r>
-        <w:rPr>
-          <w:rFonts w:asciiTheme="minorHAnsi" w:hAnsiTheme="minorHAnsi" w:cstheme="minorHAnsi"/>
-          <w:b/>
-          <w:sz w:val="16"/>
-          <w:szCs w:val="16"/>
+          <w:sz w:val="18"/>
+          <w:szCs w:val="18"/>
+        </w:rPr>
+        <w:t xml:space="preserve"> </w:t>
+      </w:r>
+      <w:r>
+        <w:rPr>
+          <w:rFonts w:asciiTheme="minorHAnsi" w:hAnsiTheme="minorHAnsi" w:cstheme="minorHAnsi"/>
+          <w:b/>
+          <w:sz w:val="18"/>
+          <w:szCs w:val="18"/>
         </w:rPr>
         <w:t>Breakdown</w:t>
       </w:r>
@@ -4305,17 +4296,17 @@
           <w:rFonts w:asciiTheme="minorHAnsi" w:hAnsiTheme="minorHAnsi" w:cstheme="minorHAnsi"/>
           <w:b/>
           <w:spacing w:val="-9"/>
-          <w:sz w:val="16"/>
-          <w:szCs w:val="16"/>
-        </w:rPr>
-        <w:t xml:space="preserve"> </w:t>
-      </w:r>
-      <w:r>
-        <w:rPr>
-          <w:rFonts w:asciiTheme="minorHAnsi" w:hAnsiTheme="minorHAnsi" w:cstheme="minorHAnsi"/>
-          <w:b/>
-          <w:sz w:val="16"/>
-          <w:szCs w:val="16"/>
+          <w:sz w:val="18"/>
+          <w:szCs w:val="18"/>
+        </w:rPr>
+        <w:t xml:space="preserve"> </w:t>
+      </w:r>
+      <w:r>
+        <w:rPr>
+          <w:rFonts w:asciiTheme="minorHAnsi" w:hAnsiTheme="minorHAnsi" w:cstheme="minorHAnsi"/>
+          <w:b/>
+          <w:sz w:val="18"/>
+          <w:szCs w:val="18"/>
         </w:rPr>
         <w:t>(Power</w:t>
       </w:r>
@@ -4324,17 +4315,17 @@
           <w:rFonts w:asciiTheme="minorHAnsi" w:hAnsiTheme="minorHAnsi" w:cstheme="minorHAnsi"/>
           <w:b/>
           <w:spacing w:val="-10"/>
-          <w:sz w:val="16"/>
-          <w:szCs w:val="16"/>
-        </w:rPr>
-        <w:t xml:space="preserve"> </w:t>
-      </w:r>
-      <w:r>
-        <w:rPr>
-          <w:rFonts w:asciiTheme="minorHAnsi" w:hAnsiTheme="minorHAnsi" w:cstheme="minorHAnsi"/>
-          <w:b/>
-          <w:sz w:val="16"/>
-          <w:szCs w:val="16"/>
+          <w:sz w:val="18"/>
+          <w:szCs w:val="18"/>
+        </w:rPr>
+        <w:t xml:space="preserve"> </w:t>
+      </w:r>
+      <w:r>
+        <w:rPr>
+          <w:rFonts w:asciiTheme="minorHAnsi" w:hAnsiTheme="minorHAnsi" w:cstheme="minorHAnsi"/>
+          <w:b/>
+          <w:sz w:val="18"/>
+          <w:szCs w:val="18"/>
         </w:rPr>
         <w:t>BI):</w:t>
       </w:r>
@@ -4343,16 +4334,16 @@
           <w:rFonts w:asciiTheme="minorHAnsi" w:hAnsiTheme="minorHAnsi" w:cstheme="minorHAnsi"/>
           <w:b/>
           <w:spacing w:val="-6"/>
-          <w:sz w:val="16"/>
-          <w:szCs w:val="16"/>
-        </w:rPr>
-        <w:t xml:space="preserve"> </w:t>
-      </w:r>
-      <w:r>
-        <w:rPr>
-          <w:rFonts w:asciiTheme="minorHAnsi" w:hAnsiTheme="minorHAnsi" w:cstheme="minorHAnsi"/>
-          <w:sz w:val="16"/>
-          <w:szCs w:val="16"/>
+          <w:sz w:val="18"/>
+          <w:szCs w:val="18"/>
+        </w:rPr>
+        <w:t xml:space="preserve"> </w:t>
+      </w:r>
+      <w:r>
+        <w:rPr>
+          <w:rFonts w:asciiTheme="minorHAnsi" w:hAnsiTheme="minorHAnsi" w:cstheme="minorHAnsi"/>
+          <w:sz w:val="18"/>
+          <w:szCs w:val="18"/>
         </w:rPr>
         <w:t>Built</w:t>
       </w:r>
@@ -4360,16 +4351,16 @@
         <w:rPr>
           <w:rFonts w:asciiTheme="minorHAnsi" w:hAnsiTheme="minorHAnsi" w:cstheme="minorHAnsi"/>
           <w:spacing w:val="-10"/>
-          <w:sz w:val="16"/>
-          <w:szCs w:val="16"/>
-        </w:rPr>
-        <w:t xml:space="preserve"> </w:t>
-      </w:r>
-      <w:r>
-        <w:rPr>
-          <w:rFonts w:asciiTheme="minorHAnsi" w:hAnsiTheme="minorHAnsi" w:cstheme="minorHAnsi"/>
-          <w:sz w:val="16"/>
-          <w:szCs w:val="16"/>
+          <w:sz w:val="18"/>
+          <w:szCs w:val="18"/>
+        </w:rPr>
+        <w:t xml:space="preserve"> </w:t>
+      </w:r>
+      <w:r>
+        <w:rPr>
+          <w:rFonts w:asciiTheme="minorHAnsi" w:hAnsiTheme="minorHAnsi" w:cstheme="minorHAnsi"/>
+          <w:sz w:val="18"/>
+          <w:szCs w:val="18"/>
         </w:rPr>
         <w:t>interactive</w:t>
       </w:r>
@@ -4377,16 +4368,16 @@
         <w:rPr>
           <w:rFonts w:asciiTheme="minorHAnsi" w:hAnsiTheme="minorHAnsi" w:cstheme="minorHAnsi"/>
           <w:spacing w:val="-8"/>
-          <w:sz w:val="16"/>
-          <w:szCs w:val="16"/>
-        </w:rPr>
-        <w:t xml:space="preserve"> </w:t>
-      </w:r>
-      <w:r>
-        <w:rPr>
-          <w:rFonts w:asciiTheme="minorHAnsi" w:hAnsiTheme="minorHAnsi" w:cstheme="minorHAnsi"/>
-          <w:sz w:val="16"/>
-          <w:szCs w:val="16"/>
+          <w:sz w:val="18"/>
+          <w:szCs w:val="18"/>
+        </w:rPr>
+        <w:t xml:space="preserve"> </w:t>
+      </w:r>
+      <w:r>
+        <w:rPr>
+          <w:rFonts w:asciiTheme="minorHAnsi" w:hAnsiTheme="minorHAnsi" w:cstheme="minorHAnsi"/>
+          <w:sz w:val="18"/>
+          <w:szCs w:val="18"/>
         </w:rPr>
         <w:t>dashboards</w:t>
       </w:r>
@@ -4394,16 +4385,16 @@
         <w:rPr>
           <w:rFonts w:asciiTheme="minorHAnsi" w:hAnsiTheme="minorHAnsi" w:cstheme="minorHAnsi"/>
           <w:spacing w:val="-8"/>
-          <w:sz w:val="16"/>
-          <w:szCs w:val="16"/>
-        </w:rPr>
-        <w:t xml:space="preserve"> </w:t>
-      </w:r>
-      <w:r>
-        <w:rPr>
-          <w:rFonts w:asciiTheme="minorHAnsi" w:hAnsiTheme="minorHAnsi" w:cstheme="minorHAnsi"/>
-          <w:sz w:val="16"/>
-          <w:szCs w:val="16"/>
+          <w:sz w:val="18"/>
+          <w:szCs w:val="18"/>
+        </w:rPr>
+        <w:t xml:space="preserve"> </w:t>
+      </w:r>
+      <w:r>
+        <w:rPr>
+          <w:rFonts w:asciiTheme="minorHAnsi" w:hAnsiTheme="minorHAnsi" w:cstheme="minorHAnsi"/>
+          <w:sz w:val="18"/>
+          <w:szCs w:val="18"/>
         </w:rPr>
         <w:t>to</w:t>
       </w:r>
@@ -4411,16 +4402,16 @@
         <w:rPr>
           <w:rFonts w:asciiTheme="minorHAnsi" w:hAnsiTheme="minorHAnsi" w:cstheme="minorHAnsi"/>
           <w:spacing w:val="-9"/>
-          <w:sz w:val="16"/>
-          <w:szCs w:val="16"/>
-        </w:rPr>
-        <w:t xml:space="preserve"> </w:t>
-      </w:r>
-      <w:r>
-        <w:rPr>
-          <w:rFonts w:asciiTheme="minorHAnsi" w:hAnsiTheme="minorHAnsi" w:cstheme="minorHAnsi"/>
-          <w:sz w:val="16"/>
-          <w:szCs w:val="16"/>
+          <w:sz w:val="18"/>
+          <w:szCs w:val="18"/>
+        </w:rPr>
+        <w:t xml:space="preserve"> </w:t>
+      </w:r>
+      <w:r>
+        <w:rPr>
+          <w:rFonts w:asciiTheme="minorHAnsi" w:hAnsiTheme="minorHAnsi" w:cstheme="minorHAnsi"/>
+          <w:sz w:val="18"/>
+          <w:szCs w:val="18"/>
         </w:rPr>
         <w:t>analyze global data professional trends and KPIs.</w:t>
       </w:r>
@@ -4439,16 +4430,16 @@
         <w:ind w:right="210"/>
         <w:rPr>
           <w:rFonts w:asciiTheme="minorHAnsi" w:hAnsiTheme="minorHAnsi" w:cstheme="minorHAnsi"/>
-          <w:sz w:val="16"/>
-          <w:szCs w:val="16"/>
+          <w:sz w:val="18"/>
+          <w:szCs w:val="18"/>
         </w:rPr>
       </w:pPr>
       <w:r>
         <w:rPr>
           <w:rFonts w:asciiTheme="minorHAnsi" w:hAnsiTheme="minorHAnsi" w:cstheme="minorHAnsi"/>
           <w:b/>
-          <w:sz w:val="16"/>
-          <w:szCs w:val="16"/>
+          <w:sz w:val="18"/>
+          <w:szCs w:val="18"/>
         </w:rPr>
         <w:t>Sales</w:t>
       </w:r>
@@ -4457,17 +4448,17 @@
           <w:rFonts w:asciiTheme="minorHAnsi" w:hAnsiTheme="minorHAnsi" w:cstheme="minorHAnsi"/>
           <w:b/>
           <w:spacing w:val="-4"/>
-          <w:sz w:val="16"/>
-          <w:szCs w:val="16"/>
-        </w:rPr>
-        <w:t xml:space="preserve"> </w:t>
-      </w:r>
-      <w:r>
-        <w:rPr>
-          <w:rFonts w:asciiTheme="minorHAnsi" w:hAnsiTheme="minorHAnsi" w:cstheme="minorHAnsi"/>
-          <w:b/>
-          <w:sz w:val="16"/>
-          <w:szCs w:val="16"/>
+          <w:sz w:val="18"/>
+          <w:szCs w:val="18"/>
+        </w:rPr>
+        <w:t xml:space="preserve"> </w:t>
+      </w:r>
+      <w:r>
+        <w:rPr>
+          <w:rFonts w:asciiTheme="minorHAnsi" w:hAnsiTheme="minorHAnsi" w:cstheme="minorHAnsi"/>
+          <w:b/>
+          <w:sz w:val="18"/>
+          <w:szCs w:val="18"/>
         </w:rPr>
         <w:t>Data</w:t>
       </w:r>
@@ -4476,17 +4467,17 @@
           <w:rFonts w:asciiTheme="minorHAnsi" w:hAnsiTheme="minorHAnsi" w:cstheme="minorHAnsi"/>
           <w:b/>
           <w:spacing w:val="-7"/>
-          <w:sz w:val="16"/>
-          <w:szCs w:val="16"/>
-        </w:rPr>
-        <w:t xml:space="preserve"> </w:t>
-      </w:r>
-      <w:r>
-        <w:rPr>
-          <w:rFonts w:asciiTheme="minorHAnsi" w:hAnsiTheme="minorHAnsi" w:cstheme="minorHAnsi"/>
-          <w:b/>
-          <w:sz w:val="16"/>
-          <w:szCs w:val="16"/>
+          <w:sz w:val="18"/>
+          <w:szCs w:val="18"/>
+        </w:rPr>
+        <w:t xml:space="preserve"> </w:t>
+      </w:r>
+      <w:r>
+        <w:rPr>
+          <w:rFonts w:asciiTheme="minorHAnsi" w:hAnsiTheme="minorHAnsi" w:cstheme="minorHAnsi"/>
+          <w:b/>
+          <w:sz w:val="18"/>
+          <w:szCs w:val="18"/>
         </w:rPr>
         <w:t>Analysis</w:t>
       </w:r>
@@ -4495,17 +4486,17 @@
           <w:rFonts w:asciiTheme="minorHAnsi" w:hAnsiTheme="minorHAnsi" w:cstheme="minorHAnsi"/>
           <w:b/>
           <w:spacing w:val="-6"/>
-          <w:sz w:val="16"/>
-          <w:szCs w:val="16"/>
-        </w:rPr>
-        <w:t xml:space="preserve"> </w:t>
-      </w:r>
-      <w:r>
-        <w:rPr>
-          <w:rFonts w:asciiTheme="minorHAnsi" w:hAnsiTheme="minorHAnsi" w:cstheme="minorHAnsi"/>
-          <w:b/>
-          <w:sz w:val="16"/>
-          <w:szCs w:val="16"/>
+          <w:sz w:val="18"/>
+          <w:szCs w:val="18"/>
+        </w:rPr>
+        <w:t xml:space="preserve"> </w:t>
+      </w:r>
+      <w:r>
+        <w:rPr>
+          <w:rFonts w:asciiTheme="minorHAnsi" w:hAnsiTheme="minorHAnsi" w:cstheme="minorHAnsi"/>
+          <w:b/>
+          <w:sz w:val="18"/>
+          <w:szCs w:val="18"/>
         </w:rPr>
         <w:t>(Excel):</w:t>
       </w:r>
@@ -4514,16 +4505,16 @@
           <w:rFonts w:asciiTheme="minorHAnsi" w:hAnsiTheme="minorHAnsi" w:cstheme="minorHAnsi"/>
           <w:b/>
           <w:spacing w:val="-2"/>
-          <w:sz w:val="16"/>
-          <w:szCs w:val="16"/>
-        </w:rPr>
-        <w:t xml:space="preserve"> </w:t>
-      </w:r>
-      <w:r>
-        <w:rPr>
-          <w:rFonts w:asciiTheme="minorHAnsi" w:hAnsiTheme="minorHAnsi" w:cstheme="minorHAnsi"/>
-          <w:sz w:val="16"/>
-          <w:szCs w:val="16"/>
+          <w:sz w:val="18"/>
+          <w:szCs w:val="18"/>
+        </w:rPr>
+        <w:t xml:space="preserve"> </w:t>
+      </w:r>
+      <w:r>
+        <w:rPr>
+          <w:rFonts w:asciiTheme="minorHAnsi" w:hAnsiTheme="minorHAnsi" w:cstheme="minorHAnsi"/>
+          <w:sz w:val="18"/>
+          <w:szCs w:val="18"/>
         </w:rPr>
         <w:t>Built</w:t>
       </w:r>
@@ -4531,16 +4522,16 @@
         <w:rPr>
           <w:rFonts w:asciiTheme="minorHAnsi" w:hAnsiTheme="minorHAnsi" w:cstheme="minorHAnsi"/>
           <w:spacing w:val="-4"/>
-          <w:sz w:val="16"/>
-          <w:szCs w:val="16"/>
-        </w:rPr>
-        <w:t xml:space="preserve"> </w:t>
-      </w:r>
-      <w:r>
-        <w:rPr>
-          <w:rFonts w:asciiTheme="minorHAnsi" w:hAnsiTheme="minorHAnsi" w:cstheme="minorHAnsi"/>
-          <w:sz w:val="16"/>
-          <w:szCs w:val="16"/>
+          <w:sz w:val="18"/>
+          <w:szCs w:val="18"/>
+        </w:rPr>
+        <w:t xml:space="preserve"> </w:t>
+      </w:r>
+      <w:r>
+        <w:rPr>
+          <w:rFonts w:asciiTheme="minorHAnsi" w:hAnsiTheme="minorHAnsi" w:cstheme="minorHAnsi"/>
+          <w:sz w:val="18"/>
+          <w:szCs w:val="18"/>
         </w:rPr>
         <w:t>a</w:t>
       </w:r>
@@ -4548,16 +4539,16 @@
         <w:rPr>
           <w:rFonts w:asciiTheme="minorHAnsi" w:hAnsiTheme="minorHAnsi" w:cstheme="minorHAnsi"/>
           <w:spacing w:val="-4"/>
-          <w:sz w:val="16"/>
-          <w:szCs w:val="16"/>
-        </w:rPr>
-        <w:t xml:space="preserve"> </w:t>
-      </w:r>
-      <w:r>
-        <w:rPr>
-          <w:rFonts w:asciiTheme="minorHAnsi" w:hAnsiTheme="minorHAnsi" w:cstheme="minorHAnsi"/>
-          <w:sz w:val="16"/>
-          <w:szCs w:val="16"/>
+          <w:sz w:val="18"/>
+          <w:szCs w:val="18"/>
+        </w:rPr>
+        <w:t xml:space="preserve"> </w:t>
+      </w:r>
+      <w:r>
+        <w:rPr>
+          <w:rFonts w:asciiTheme="minorHAnsi" w:hAnsiTheme="minorHAnsi" w:cstheme="minorHAnsi"/>
+          <w:sz w:val="18"/>
+          <w:szCs w:val="18"/>
         </w:rPr>
         <w:t>dynamic</w:t>
       </w:r>
@@ -4565,16 +4556,16 @@
         <w:rPr>
           <w:rFonts w:asciiTheme="minorHAnsi" w:hAnsiTheme="minorHAnsi" w:cstheme="minorHAnsi"/>
           <w:spacing w:val="-7"/>
-          <w:sz w:val="16"/>
-          <w:szCs w:val="16"/>
-        </w:rPr>
-        <w:t xml:space="preserve"> </w:t>
-      </w:r>
-      <w:r>
-        <w:rPr>
-          <w:rFonts w:asciiTheme="minorHAnsi" w:hAnsiTheme="minorHAnsi" w:cstheme="minorHAnsi"/>
-          <w:sz w:val="16"/>
-          <w:szCs w:val="16"/>
+          <w:sz w:val="18"/>
+          <w:szCs w:val="18"/>
+        </w:rPr>
+        <w:t xml:space="preserve"> </w:t>
+      </w:r>
+      <w:r>
+        <w:rPr>
+          <w:rFonts w:asciiTheme="minorHAnsi" w:hAnsiTheme="minorHAnsi" w:cstheme="minorHAnsi"/>
+          <w:sz w:val="18"/>
+          <w:szCs w:val="18"/>
         </w:rPr>
         <w:t>dashboard</w:t>
       </w:r>
@@ -4582,16 +4573,16 @@
         <w:rPr>
           <w:rFonts w:asciiTheme="minorHAnsi" w:hAnsiTheme="minorHAnsi" w:cstheme="minorHAnsi"/>
           <w:spacing w:val="-8"/>
-          <w:sz w:val="16"/>
-          <w:szCs w:val="16"/>
-        </w:rPr>
-        <w:t xml:space="preserve"> </w:t>
-      </w:r>
-      <w:r>
-        <w:rPr>
-          <w:rFonts w:asciiTheme="minorHAnsi" w:hAnsiTheme="minorHAnsi" w:cstheme="minorHAnsi"/>
-          <w:sz w:val="16"/>
-          <w:szCs w:val="16"/>
+          <w:sz w:val="18"/>
+          <w:szCs w:val="18"/>
+        </w:rPr>
+        <w:t xml:space="preserve"> </w:t>
+      </w:r>
+      <w:r>
+        <w:rPr>
+          <w:rFonts w:asciiTheme="minorHAnsi" w:hAnsiTheme="minorHAnsi" w:cstheme="minorHAnsi"/>
+          <w:sz w:val="18"/>
+          <w:szCs w:val="18"/>
         </w:rPr>
         <w:t>with</w:t>
       </w:r>
@@ -4599,16 +4590,16 @@
         <w:rPr>
           <w:rFonts w:asciiTheme="minorHAnsi" w:hAnsiTheme="minorHAnsi" w:cstheme="minorHAnsi"/>
           <w:spacing w:val="-5"/>
-          <w:sz w:val="16"/>
-          <w:szCs w:val="16"/>
-        </w:rPr>
-        <w:t xml:space="preserve"> </w:t>
-      </w:r>
-      <w:r>
-        <w:rPr>
-          <w:rFonts w:asciiTheme="minorHAnsi" w:hAnsiTheme="minorHAnsi" w:cstheme="minorHAnsi"/>
-          <w:sz w:val="16"/>
-          <w:szCs w:val="16"/>
+          <w:sz w:val="18"/>
+          <w:szCs w:val="18"/>
+        </w:rPr>
+        <w:t xml:space="preserve"> </w:t>
+      </w:r>
+      <w:r>
+        <w:rPr>
+          <w:rFonts w:asciiTheme="minorHAnsi" w:hAnsiTheme="minorHAnsi" w:cstheme="minorHAnsi"/>
+          <w:sz w:val="18"/>
+          <w:szCs w:val="18"/>
         </w:rPr>
         <w:t>pivot</w:t>
       </w:r>
@@ -4616,16 +4607,16 @@
         <w:rPr>
           <w:rFonts w:asciiTheme="minorHAnsi" w:hAnsiTheme="minorHAnsi" w:cstheme="minorHAnsi"/>
           <w:spacing w:val="-6"/>
-          <w:sz w:val="16"/>
-          <w:szCs w:val="16"/>
-        </w:rPr>
-        <w:t xml:space="preserve"> </w:t>
-      </w:r>
-      <w:r>
-        <w:rPr>
-          <w:rFonts w:asciiTheme="minorHAnsi" w:hAnsiTheme="minorHAnsi" w:cstheme="minorHAnsi"/>
-          <w:sz w:val="16"/>
-          <w:szCs w:val="16"/>
+          <w:sz w:val="18"/>
+          <w:szCs w:val="18"/>
+        </w:rPr>
+        <w:t xml:space="preserve"> </w:t>
+      </w:r>
+      <w:r>
+        <w:rPr>
+          <w:rFonts w:asciiTheme="minorHAnsi" w:hAnsiTheme="minorHAnsi" w:cstheme="minorHAnsi"/>
+          <w:sz w:val="18"/>
+          <w:szCs w:val="18"/>
         </w:rPr>
         <w:t>tables,</w:t>
       </w:r>
@@ -4633,16 +4624,16 @@
         <w:rPr>
           <w:rFonts w:asciiTheme="minorHAnsi" w:hAnsiTheme="minorHAnsi" w:cstheme="minorHAnsi"/>
           <w:spacing w:val="-4"/>
-          <w:sz w:val="16"/>
-          <w:szCs w:val="16"/>
-        </w:rPr>
-        <w:t xml:space="preserve"> </w:t>
-      </w:r>
-      <w:r>
-        <w:rPr>
-          <w:rFonts w:asciiTheme="minorHAnsi" w:hAnsiTheme="minorHAnsi" w:cstheme="minorHAnsi"/>
-          <w:sz w:val="16"/>
-          <w:szCs w:val="16"/>
+          <w:sz w:val="18"/>
+          <w:szCs w:val="18"/>
+        </w:rPr>
+        <w:t xml:space="preserve"> </w:t>
+      </w:r>
+      <w:r>
+        <w:rPr>
+          <w:rFonts w:asciiTheme="minorHAnsi" w:hAnsiTheme="minorHAnsi" w:cstheme="minorHAnsi"/>
+          <w:sz w:val="18"/>
+          <w:szCs w:val="18"/>
         </w:rPr>
         <w:t>slicers,</w:t>
       </w:r>
@@ -4650,16 +4641,16 @@
         <w:rPr>
           <w:rFonts w:asciiTheme="minorHAnsi" w:hAnsiTheme="minorHAnsi" w:cstheme="minorHAnsi"/>
           <w:spacing w:val="-7"/>
-          <w:sz w:val="16"/>
-          <w:szCs w:val="16"/>
-        </w:rPr>
-        <w:t xml:space="preserve"> </w:t>
-      </w:r>
-      <w:r>
-        <w:rPr>
-          <w:rFonts w:asciiTheme="minorHAnsi" w:hAnsiTheme="minorHAnsi" w:cstheme="minorHAnsi"/>
-          <w:sz w:val="16"/>
-          <w:szCs w:val="16"/>
+          <w:sz w:val="18"/>
+          <w:szCs w:val="18"/>
+        </w:rPr>
+        <w:t xml:space="preserve"> </w:t>
+      </w:r>
+      <w:r>
+        <w:rPr>
+          <w:rFonts w:asciiTheme="minorHAnsi" w:hAnsiTheme="minorHAnsi" w:cstheme="minorHAnsi"/>
+          <w:sz w:val="18"/>
+          <w:szCs w:val="18"/>
         </w:rPr>
         <w:t>and</w:t>
       </w:r>
@@ -4667,16 +4658,16 @@
         <w:rPr>
           <w:rFonts w:asciiTheme="minorHAnsi" w:hAnsiTheme="minorHAnsi" w:cstheme="minorHAnsi"/>
           <w:spacing w:val="-5"/>
-          <w:sz w:val="16"/>
-          <w:szCs w:val="16"/>
-        </w:rPr>
-        <w:t xml:space="preserve"> </w:t>
-      </w:r>
-      <w:r>
-        <w:rPr>
-          <w:rFonts w:asciiTheme="minorHAnsi" w:hAnsiTheme="minorHAnsi" w:cstheme="minorHAnsi"/>
-          <w:sz w:val="16"/>
-          <w:szCs w:val="16"/>
+          <w:sz w:val="18"/>
+          <w:szCs w:val="18"/>
+        </w:rPr>
+        <w:t xml:space="preserve"> </w:t>
+      </w:r>
+      <w:r>
+        <w:rPr>
+          <w:rFonts w:asciiTheme="minorHAnsi" w:hAnsiTheme="minorHAnsi" w:cstheme="minorHAnsi"/>
+          <w:sz w:val="18"/>
+          <w:szCs w:val="18"/>
         </w:rPr>
         <w:t xml:space="preserve">Power Query analyzing </w:t>
       </w:r>
@@ -4684,16 +4675,16 @@
         <w:rPr>
           <w:rFonts w:asciiTheme="minorHAnsi" w:hAnsiTheme="minorHAnsi" w:cstheme="minorHAnsi"/>
           <w:b/>
-          <w:sz w:val="16"/>
-          <w:szCs w:val="16"/>
+          <w:sz w:val="18"/>
+          <w:szCs w:val="18"/>
         </w:rPr>
         <w:t>50K+ sales transactions</w:t>
       </w:r>
       <w:r>
         <w:rPr>
           <w:rFonts w:asciiTheme="minorHAnsi" w:hAnsiTheme="minorHAnsi" w:cstheme="minorHAnsi"/>
-          <w:sz w:val="16"/>
-          <w:szCs w:val="16"/>
+          <w:sz w:val="18"/>
+          <w:szCs w:val="18"/>
         </w:rPr>
         <w:t>.</w:t>
       </w:r>
@@ -4712,16 +4703,16 @@
         <w:ind w:right="680"/>
         <w:rPr>
           <w:rFonts w:asciiTheme="minorHAnsi" w:hAnsiTheme="minorHAnsi" w:cstheme="minorHAnsi"/>
-          <w:sz w:val="16"/>
-          <w:szCs w:val="16"/>
+          <w:sz w:val="18"/>
+          <w:szCs w:val="18"/>
         </w:rPr>
       </w:pPr>
       <w:r>
         <w:rPr>
           <w:rFonts w:asciiTheme="minorHAnsi" w:hAnsiTheme="minorHAnsi" w:cstheme="minorHAnsi"/>
           <w:b/>
-          <w:sz w:val="16"/>
-          <w:szCs w:val="16"/>
+          <w:sz w:val="18"/>
+          <w:szCs w:val="18"/>
         </w:rPr>
         <w:t>Retail</w:t>
       </w:r>
@@ -4730,17 +4721,17 @@
           <w:rFonts w:asciiTheme="minorHAnsi" w:hAnsiTheme="minorHAnsi" w:cstheme="minorHAnsi"/>
           <w:b/>
           <w:spacing w:val="-9"/>
-          <w:sz w:val="16"/>
-          <w:szCs w:val="16"/>
-        </w:rPr>
-        <w:t xml:space="preserve"> </w:t>
-      </w:r>
-      <w:r>
-        <w:rPr>
-          <w:rFonts w:asciiTheme="minorHAnsi" w:hAnsiTheme="minorHAnsi" w:cstheme="minorHAnsi"/>
-          <w:b/>
-          <w:sz w:val="16"/>
-          <w:szCs w:val="16"/>
+          <w:sz w:val="18"/>
+          <w:szCs w:val="18"/>
+        </w:rPr>
+        <w:t xml:space="preserve"> </w:t>
+      </w:r>
+      <w:r>
+        <w:rPr>
+          <w:rFonts w:asciiTheme="minorHAnsi" w:hAnsiTheme="minorHAnsi" w:cstheme="minorHAnsi"/>
+          <w:b/>
+          <w:sz w:val="18"/>
+          <w:szCs w:val="18"/>
         </w:rPr>
         <w:t>Dashboard</w:t>
       </w:r>
@@ -4749,17 +4740,17 @@
           <w:rFonts w:asciiTheme="minorHAnsi" w:hAnsiTheme="minorHAnsi" w:cstheme="minorHAnsi"/>
           <w:b/>
           <w:spacing w:val="-8"/>
-          <w:sz w:val="16"/>
-          <w:szCs w:val="16"/>
-        </w:rPr>
-        <w:t xml:space="preserve"> </w:t>
-      </w:r>
-      <w:r>
-        <w:rPr>
-          <w:rFonts w:asciiTheme="minorHAnsi" w:hAnsiTheme="minorHAnsi" w:cstheme="minorHAnsi"/>
-          <w:b/>
-          <w:sz w:val="16"/>
-          <w:szCs w:val="16"/>
+          <w:sz w:val="18"/>
+          <w:szCs w:val="18"/>
+        </w:rPr>
+        <w:t xml:space="preserve"> </w:t>
+      </w:r>
+      <w:r>
+        <w:rPr>
+          <w:rFonts w:asciiTheme="minorHAnsi" w:hAnsiTheme="minorHAnsi" w:cstheme="minorHAnsi"/>
+          <w:b/>
+          <w:sz w:val="18"/>
+          <w:szCs w:val="18"/>
         </w:rPr>
         <w:t>(Cognos):</w:t>
       </w:r>
@@ -4768,16 +4759,16 @@
           <w:rFonts w:asciiTheme="minorHAnsi" w:hAnsiTheme="minorHAnsi" w:cstheme="minorHAnsi"/>
           <w:b/>
           <w:spacing w:val="-6"/>
-          <w:sz w:val="16"/>
-          <w:szCs w:val="16"/>
-        </w:rPr>
-        <w:t xml:space="preserve"> </w:t>
-      </w:r>
-      <w:r>
-        <w:rPr>
-          <w:rFonts w:asciiTheme="minorHAnsi" w:hAnsiTheme="minorHAnsi" w:cstheme="minorHAnsi"/>
-          <w:sz w:val="16"/>
-          <w:szCs w:val="16"/>
+          <w:sz w:val="18"/>
+          <w:szCs w:val="18"/>
+        </w:rPr>
+        <w:t xml:space="preserve"> </w:t>
+      </w:r>
+      <w:r>
+        <w:rPr>
+          <w:rFonts w:asciiTheme="minorHAnsi" w:hAnsiTheme="minorHAnsi" w:cstheme="minorHAnsi"/>
+          <w:sz w:val="18"/>
+          <w:szCs w:val="18"/>
         </w:rPr>
         <w:t>Designed</w:t>
       </w:r>
@@ -4785,16 +4776,16 @@
         <w:rPr>
           <w:rFonts w:asciiTheme="minorHAnsi" w:hAnsiTheme="minorHAnsi" w:cstheme="minorHAnsi"/>
           <w:spacing w:val="-7"/>
-          <w:sz w:val="16"/>
-          <w:szCs w:val="16"/>
-        </w:rPr>
-        <w:t xml:space="preserve"> </w:t>
-      </w:r>
-      <w:r>
-        <w:rPr>
-          <w:rFonts w:asciiTheme="minorHAnsi" w:hAnsiTheme="minorHAnsi" w:cstheme="minorHAnsi"/>
-          <w:sz w:val="16"/>
-          <w:szCs w:val="16"/>
+          <w:sz w:val="18"/>
+          <w:szCs w:val="18"/>
+        </w:rPr>
+        <w:t xml:space="preserve"> </w:t>
+      </w:r>
+      <w:r>
+        <w:rPr>
+          <w:rFonts w:asciiTheme="minorHAnsi" w:hAnsiTheme="minorHAnsi" w:cstheme="minorHAnsi"/>
+          <w:sz w:val="18"/>
+          <w:szCs w:val="18"/>
         </w:rPr>
         <w:t>dashboards</w:t>
       </w:r>
@@ -4802,16 +4793,16 @@
         <w:rPr>
           <w:rFonts w:asciiTheme="minorHAnsi" w:hAnsiTheme="minorHAnsi" w:cstheme="minorHAnsi"/>
           <w:spacing w:val="-7"/>
-          <w:sz w:val="16"/>
-          <w:szCs w:val="16"/>
-        </w:rPr>
-        <w:t xml:space="preserve"> </w:t>
-      </w:r>
-      <w:r>
-        <w:rPr>
-          <w:rFonts w:asciiTheme="minorHAnsi" w:hAnsiTheme="minorHAnsi" w:cstheme="minorHAnsi"/>
-          <w:sz w:val="16"/>
-          <w:szCs w:val="16"/>
+          <w:sz w:val="18"/>
+          <w:szCs w:val="18"/>
+        </w:rPr>
+        <w:t xml:space="preserve"> </w:t>
+      </w:r>
+      <w:r>
+        <w:rPr>
+          <w:rFonts w:asciiTheme="minorHAnsi" w:hAnsiTheme="minorHAnsi" w:cstheme="minorHAnsi"/>
+          <w:sz w:val="18"/>
+          <w:szCs w:val="18"/>
         </w:rPr>
         <w:t>to</w:t>
       </w:r>
@@ -4819,16 +4810,16 @@
         <w:rPr>
           <w:rFonts w:asciiTheme="minorHAnsi" w:hAnsiTheme="minorHAnsi" w:cstheme="minorHAnsi"/>
           <w:spacing w:val="-8"/>
-          <w:sz w:val="16"/>
-          <w:szCs w:val="16"/>
-        </w:rPr>
-        <w:t xml:space="preserve"> </w:t>
-      </w:r>
-      <w:r>
-        <w:rPr>
-          <w:rFonts w:asciiTheme="minorHAnsi" w:hAnsiTheme="minorHAnsi" w:cstheme="minorHAnsi"/>
-          <w:sz w:val="16"/>
-          <w:szCs w:val="16"/>
+          <w:sz w:val="18"/>
+          <w:szCs w:val="18"/>
+        </w:rPr>
+        <w:t xml:space="preserve"> </w:t>
+      </w:r>
+      <w:r>
+        <w:rPr>
+          <w:rFonts w:asciiTheme="minorHAnsi" w:hAnsiTheme="minorHAnsi" w:cstheme="minorHAnsi"/>
+          <w:sz w:val="18"/>
+          <w:szCs w:val="18"/>
         </w:rPr>
         <w:t>track</w:t>
       </w:r>
@@ -4836,17 +4827,17 @@
         <w:rPr>
           <w:rFonts w:asciiTheme="minorHAnsi" w:hAnsiTheme="minorHAnsi" w:cstheme="minorHAnsi"/>
           <w:spacing w:val="-6"/>
-          <w:sz w:val="16"/>
-          <w:szCs w:val="16"/>
-        </w:rPr>
-        <w:t xml:space="preserve"> </w:t>
-      </w:r>
-      <w:r>
-        <w:rPr>
-          <w:rFonts w:asciiTheme="minorHAnsi" w:hAnsiTheme="minorHAnsi" w:cstheme="minorHAnsi"/>
-          <w:b/>
-          <w:sz w:val="16"/>
-          <w:szCs w:val="16"/>
+          <w:sz w:val="18"/>
+          <w:szCs w:val="18"/>
+        </w:rPr>
+        <w:t xml:space="preserve"> </w:t>
+      </w:r>
+      <w:r>
+        <w:rPr>
+          <w:rFonts w:asciiTheme="minorHAnsi" w:hAnsiTheme="minorHAnsi" w:cstheme="minorHAnsi"/>
+          <w:b/>
+          <w:sz w:val="18"/>
+          <w:szCs w:val="18"/>
         </w:rPr>
         <w:t>customer</w:t>
       </w:r>
@@ -4855,17 +4846,17 @@
           <w:rFonts w:asciiTheme="minorHAnsi" w:hAnsiTheme="minorHAnsi" w:cstheme="minorHAnsi"/>
           <w:b/>
           <w:spacing w:val="-9"/>
-          <w:sz w:val="16"/>
-          <w:szCs w:val="16"/>
-        </w:rPr>
-        <w:t xml:space="preserve"> </w:t>
-      </w:r>
-      <w:r>
-        <w:rPr>
-          <w:rFonts w:asciiTheme="minorHAnsi" w:hAnsiTheme="minorHAnsi" w:cstheme="minorHAnsi"/>
-          <w:b/>
-          <w:sz w:val="16"/>
-          <w:szCs w:val="16"/>
+          <w:sz w:val="18"/>
+          <w:szCs w:val="18"/>
+        </w:rPr>
+        <w:t xml:space="preserve"> </w:t>
+      </w:r>
+      <w:r>
+        <w:rPr>
+          <w:rFonts w:asciiTheme="minorHAnsi" w:hAnsiTheme="minorHAnsi" w:cstheme="minorHAnsi"/>
+          <w:b/>
+          <w:sz w:val="18"/>
+          <w:szCs w:val="18"/>
         </w:rPr>
         <w:t>engagement</w:t>
       </w:r>
@@ -4874,25 +4865,25 @@
           <w:rFonts w:asciiTheme="minorHAnsi" w:hAnsiTheme="minorHAnsi" w:cstheme="minorHAnsi"/>
           <w:b/>
           <w:spacing w:val="-9"/>
-          <w:sz w:val="16"/>
-          <w:szCs w:val="16"/>
-        </w:rPr>
-        <w:t xml:space="preserve"> </w:t>
-      </w:r>
-      <w:r>
-        <w:rPr>
-          <w:rFonts w:asciiTheme="minorHAnsi" w:hAnsiTheme="minorHAnsi" w:cstheme="minorHAnsi"/>
-          <w:b/>
-          <w:sz w:val="16"/>
-          <w:szCs w:val="16"/>
+          <w:sz w:val="18"/>
+          <w:szCs w:val="18"/>
+        </w:rPr>
+        <w:t xml:space="preserve"> </w:t>
+      </w:r>
+      <w:r>
+        <w:rPr>
+          <w:rFonts w:asciiTheme="minorHAnsi" w:hAnsiTheme="minorHAnsi" w:cstheme="minorHAnsi"/>
+          <w:b/>
+          <w:sz w:val="18"/>
+          <w:szCs w:val="18"/>
         </w:rPr>
         <w:t>and purchasing behavior</w:t>
       </w:r>
       <w:r>
         <w:rPr>
           <w:rFonts w:asciiTheme="minorHAnsi" w:hAnsiTheme="minorHAnsi" w:cstheme="minorHAnsi"/>
-          <w:sz w:val="16"/>
-          <w:szCs w:val="16"/>
+          <w:sz w:val="18"/>
+          <w:szCs w:val="18"/>
         </w:rPr>
         <w:t xml:space="preserve">, enabling campaigns that increased retention by </w:t>
       </w:r>
@@ -4900,16 +4891,16 @@
         <w:rPr>
           <w:rFonts w:asciiTheme="minorHAnsi" w:hAnsiTheme="minorHAnsi" w:cstheme="minorHAnsi"/>
           <w:b/>
-          <w:sz w:val="16"/>
-          <w:szCs w:val="16"/>
+          <w:sz w:val="18"/>
+          <w:szCs w:val="18"/>
         </w:rPr>
         <w:t>15%</w:t>
       </w:r>
       <w:r>
         <w:rPr>
           <w:rFonts w:asciiTheme="minorHAnsi" w:hAnsiTheme="minorHAnsi" w:cstheme="minorHAnsi"/>
-          <w:sz w:val="16"/>
-          <w:szCs w:val="16"/>
+          <w:sz w:val="18"/>
+          <w:szCs w:val="18"/>
         </w:rPr>
         <w:t>.</w:t>
       </w:r>
@@ -4928,16 +4919,16 @@
         <w:ind w:right="1099"/>
         <w:rPr>
           <w:rFonts w:asciiTheme="minorHAnsi" w:hAnsiTheme="minorHAnsi" w:cstheme="minorHAnsi"/>
-          <w:sz w:val="16"/>
-          <w:szCs w:val="16"/>
+          <w:sz w:val="18"/>
+          <w:szCs w:val="18"/>
         </w:rPr>
       </w:pPr>
       <w:r>
         <w:rPr>
           <w:rFonts w:asciiTheme="minorHAnsi" w:hAnsiTheme="minorHAnsi" w:cstheme="minorHAnsi"/>
           <w:b/>
-          <w:sz w:val="16"/>
-          <w:szCs w:val="16"/>
+          <w:sz w:val="18"/>
+          <w:szCs w:val="18"/>
         </w:rPr>
         <w:t>Customer</w:t>
       </w:r>
@@ -4946,17 +4937,17 @@
           <w:rFonts w:asciiTheme="minorHAnsi" w:hAnsiTheme="minorHAnsi" w:cstheme="minorHAnsi"/>
           <w:b/>
           <w:spacing w:val="-7"/>
-          <w:sz w:val="16"/>
-          <w:szCs w:val="16"/>
-        </w:rPr>
-        <w:t xml:space="preserve"> </w:t>
-      </w:r>
-      <w:r>
-        <w:rPr>
-          <w:rFonts w:asciiTheme="minorHAnsi" w:hAnsiTheme="minorHAnsi" w:cstheme="minorHAnsi"/>
-          <w:b/>
-          <w:sz w:val="16"/>
-          <w:szCs w:val="16"/>
+          <w:sz w:val="18"/>
+          <w:szCs w:val="18"/>
+        </w:rPr>
+        <w:t xml:space="preserve"> </w:t>
+      </w:r>
+      <w:r>
+        <w:rPr>
+          <w:rFonts w:asciiTheme="minorHAnsi" w:hAnsiTheme="minorHAnsi" w:cstheme="minorHAnsi"/>
+          <w:b/>
+          <w:sz w:val="18"/>
+          <w:szCs w:val="18"/>
         </w:rPr>
         <w:t>Spending</w:t>
       </w:r>
@@ -4965,17 +4956,17 @@
           <w:rFonts w:asciiTheme="minorHAnsi" w:hAnsiTheme="minorHAnsi" w:cstheme="minorHAnsi"/>
           <w:b/>
           <w:spacing w:val="-5"/>
-          <w:sz w:val="16"/>
-          <w:szCs w:val="16"/>
-        </w:rPr>
-        <w:t xml:space="preserve"> </w:t>
-      </w:r>
-      <w:r>
-        <w:rPr>
-          <w:rFonts w:asciiTheme="minorHAnsi" w:hAnsiTheme="minorHAnsi" w:cstheme="minorHAnsi"/>
-          <w:b/>
-          <w:sz w:val="16"/>
-          <w:szCs w:val="16"/>
+          <w:sz w:val="18"/>
+          <w:szCs w:val="18"/>
+        </w:rPr>
+        <w:t xml:space="preserve"> </w:t>
+      </w:r>
+      <w:r>
+        <w:rPr>
+          <w:rFonts w:asciiTheme="minorHAnsi" w:hAnsiTheme="minorHAnsi" w:cstheme="minorHAnsi"/>
+          <w:b/>
+          <w:sz w:val="18"/>
+          <w:szCs w:val="18"/>
         </w:rPr>
         <w:t>Analysis</w:t>
       </w:r>
@@ -4984,17 +4975,17 @@
           <w:rFonts w:asciiTheme="minorHAnsi" w:hAnsiTheme="minorHAnsi" w:cstheme="minorHAnsi"/>
           <w:b/>
           <w:spacing w:val="-7"/>
-          <w:sz w:val="16"/>
-          <w:szCs w:val="16"/>
-        </w:rPr>
-        <w:t xml:space="preserve"> </w:t>
-      </w:r>
-      <w:r>
-        <w:rPr>
-          <w:rFonts w:asciiTheme="minorHAnsi" w:hAnsiTheme="minorHAnsi" w:cstheme="minorHAnsi"/>
-          <w:b/>
-          <w:sz w:val="16"/>
-          <w:szCs w:val="16"/>
+          <w:sz w:val="18"/>
+          <w:szCs w:val="18"/>
+        </w:rPr>
+        <w:t xml:space="preserve"> </w:t>
+      </w:r>
+      <w:r>
+        <w:rPr>
+          <w:rFonts w:asciiTheme="minorHAnsi" w:hAnsiTheme="minorHAnsi" w:cstheme="minorHAnsi"/>
+          <w:b/>
+          <w:sz w:val="18"/>
+          <w:szCs w:val="18"/>
         </w:rPr>
         <w:t>(Python):</w:t>
       </w:r>
@@ -5003,16 +4994,16 @@
           <w:rFonts w:asciiTheme="minorHAnsi" w:hAnsiTheme="minorHAnsi" w:cstheme="minorHAnsi"/>
           <w:b/>
           <w:spacing w:val="-4"/>
-          <w:sz w:val="16"/>
-          <w:szCs w:val="16"/>
-        </w:rPr>
-        <w:t xml:space="preserve"> </w:t>
-      </w:r>
-      <w:r>
-        <w:rPr>
-          <w:rFonts w:asciiTheme="minorHAnsi" w:hAnsiTheme="minorHAnsi" w:cstheme="minorHAnsi"/>
-          <w:sz w:val="16"/>
-          <w:szCs w:val="16"/>
+          <w:sz w:val="18"/>
+          <w:szCs w:val="18"/>
+        </w:rPr>
+        <w:t xml:space="preserve"> </w:t>
+      </w:r>
+      <w:r>
+        <w:rPr>
+          <w:rFonts w:asciiTheme="minorHAnsi" w:hAnsiTheme="minorHAnsi" w:cstheme="minorHAnsi"/>
+          <w:sz w:val="18"/>
+          <w:szCs w:val="18"/>
         </w:rPr>
         <w:t>Cleaned,</w:t>
       </w:r>
@@ -5020,16 +5011,16 @@
         <w:rPr>
           <w:rFonts w:asciiTheme="minorHAnsi" w:hAnsiTheme="minorHAnsi" w:cstheme="minorHAnsi"/>
           <w:spacing w:val="-5"/>
-          <w:sz w:val="16"/>
-          <w:szCs w:val="16"/>
-        </w:rPr>
-        <w:t xml:space="preserve"> </w:t>
-      </w:r>
-      <w:r>
-        <w:rPr>
-          <w:rFonts w:asciiTheme="minorHAnsi" w:hAnsiTheme="minorHAnsi" w:cstheme="minorHAnsi"/>
-          <w:sz w:val="16"/>
-          <w:szCs w:val="16"/>
+          <w:sz w:val="18"/>
+          <w:szCs w:val="18"/>
+        </w:rPr>
+        <w:t xml:space="preserve"> </w:t>
+      </w:r>
+      <w:r>
+        <w:rPr>
+          <w:rFonts w:asciiTheme="minorHAnsi" w:hAnsiTheme="minorHAnsi" w:cstheme="minorHAnsi"/>
+          <w:sz w:val="18"/>
+          <w:szCs w:val="18"/>
         </w:rPr>
         <w:t>processed,</w:t>
       </w:r>
@@ -5037,16 +5028,16 @@
         <w:rPr>
           <w:rFonts w:asciiTheme="minorHAnsi" w:hAnsiTheme="minorHAnsi" w:cstheme="minorHAnsi"/>
           <w:spacing w:val="-5"/>
-          <w:sz w:val="16"/>
-          <w:szCs w:val="16"/>
-        </w:rPr>
-        <w:t xml:space="preserve"> </w:t>
-      </w:r>
-      <w:r>
-        <w:rPr>
-          <w:rFonts w:asciiTheme="minorHAnsi" w:hAnsiTheme="minorHAnsi" w:cstheme="minorHAnsi"/>
-          <w:sz w:val="16"/>
-          <w:szCs w:val="16"/>
+          <w:sz w:val="18"/>
+          <w:szCs w:val="18"/>
+        </w:rPr>
+        <w:t xml:space="preserve"> </w:t>
+      </w:r>
+      <w:r>
+        <w:rPr>
+          <w:rFonts w:asciiTheme="minorHAnsi" w:hAnsiTheme="minorHAnsi" w:cstheme="minorHAnsi"/>
+          <w:sz w:val="18"/>
+          <w:szCs w:val="18"/>
         </w:rPr>
         <w:t>and</w:t>
       </w:r>
@@ -5054,16 +5045,16 @@
         <w:rPr>
           <w:rFonts w:asciiTheme="minorHAnsi" w:hAnsiTheme="minorHAnsi" w:cstheme="minorHAnsi"/>
           <w:spacing w:val="-9"/>
-          <w:sz w:val="16"/>
-          <w:szCs w:val="16"/>
-        </w:rPr>
-        <w:t xml:space="preserve"> </w:t>
-      </w:r>
-      <w:r>
-        <w:rPr>
-          <w:rFonts w:asciiTheme="minorHAnsi" w:hAnsiTheme="minorHAnsi" w:cstheme="minorHAnsi"/>
-          <w:sz w:val="16"/>
-          <w:szCs w:val="16"/>
+          <w:sz w:val="18"/>
+          <w:szCs w:val="18"/>
+        </w:rPr>
+        <w:t xml:space="preserve"> </w:t>
+      </w:r>
+      <w:r>
+        <w:rPr>
+          <w:rFonts w:asciiTheme="minorHAnsi" w:hAnsiTheme="minorHAnsi" w:cstheme="minorHAnsi"/>
+          <w:sz w:val="18"/>
+          <w:szCs w:val="18"/>
         </w:rPr>
         <w:t>visualized</w:t>
       </w:r>
@@ -5071,25 +5062,25 @@
         <w:rPr>
           <w:rFonts w:asciiTheme="minorHAnsi" w:hAnsiTheme="minorHAnsi" w:cstheme="minorHAnsi"/>
           <w:spacing w:val="-4"/>
-          <w:sz w:val="16"/>
-          <w:szCs w:val="16"/>
-        </w:rPr>
-        <w:t xml:space="preserve"> </w:t>
-      </w:r>
-      <w:r>
-        <w:rPr>
-          <w:rFonts w:asciiTheme="minorHAnsi" w:hAnsiTheme="minorHAnsi" w:cstheme="minorHAnsi"/>
-          <w:b/>
-          <w:sz w:val="16"/>
-          <w:szCs w:val="16"/>
+          <w:sz w:val="18"/>
+          <w:szCs w:val="18"/>
+        </w:rPr>
+        <w:t xml:space="preserve"> </w:t>
+      </w:r>
+      <w:r>
+        <w:rPr>
+          <w:rFonts w:asciiTheme="minorHAnsi" w:hAnsiTheme="minorHAnsi" w:cstheme="minorHAnsi"/>
+          <w:b/>
+          <w:sz w:val="18"/>
+          <w:szCs w:val="18"/>
         </w:rPr>
         <w:t xml:space="preserve">100K+ transactions </w:t>
       </w:r>
       <w:r>
         <w:rPr>
           <w:rFonts w:asciiTheme="minorHAnsi" w:hAnsiTheme="minorHAnsi" w:cstheme="minorHAnsi"/>
-          <w:sz w:val="16"/>
-          <w:szCs w:val="16"/>
+          <w:sz w:val="18"/>
+          <w:szCs w:val="18"/>
         </w:rPr>
         <w:t>to identify purchasing trends using Pandas and Seaborn.</w:t>
       </w:r>
@@ -5108,16 +5099,16 @@
         <w:ind w:right="249"/>
         <w:rPr>
           <w:rFonts w:asciiTheme="minorHAnsi" w:hAnsiTheme="minorHAnsi" w:cstheme="minorHAnsi"/>
-          <w:sz w:val="16"/>
-          <w:szCs w:val="16"/>
+          <w:sz w:val="18"/>
+          <w:szCs w:val="18"/>
         </w:rPr>
       </w:pPr>
       <w:r>
         <w:rPr>
           <w:rFonts w:asciiTheme="minorHAnsi" w:hAnsiTheme="minorHAnsi" w:cstheme="minorHAnsi"/>
           <w:b/>
-          <w:sz w:val="16"/>
-          <w:szCs w:val="16"/>
+          <w:sz w:val="18"/>
+          <w:szCs w:val="18"/>
         </w:rPr>
         <w:t>Employee</w:t>
       </w:r>
@@ -5126,17 +5117,17 @@
           <w:rFonts w:asciiTheme="minorHAnsi" w:hAnsiTheme="minorHAnsi" w:cstheme="minorHAnsi"/>
           <w:b/>
           <w:spacing w:val="-7"/>
-          <w:sz w:val="16"/>
-          <w:szCs w:val="16"/>
-        </w:rPr>
-        <w:t xml:space="preserve"> </w:t>
-      </w:r>
-      <w:r>
-        <w:rPr>
-          <w:rFonts w:asciiTheme="minorHAnsi" w:hAnsiTheme="minorHAnsi" w:cstheme="minorHAnsi"/>
-          <w:b/>
-          <w:sz w:val="16"/>
-          <w:szCs w:val="16"/>
+          <w:sz w:val="18"/>
+          <w:szCs w:val="18"/>
+        </w:rPr>
+        <w:t xml:space="preserve"> </w:t>
+      </w:r>
+      <w:r>
+        <w:rPr>
+          <w:rFonts w:asciiTheme="minorHAnsi" w:hAnsiTheme="minorHAnsi" w:cstheme="minorHAnsi"/>
+          <w:b/>
+          <w:sz w:val="18"/>
+          <w:szCs w:val="18"/>
         </w:rPr>
         <w:t>Database</w:t>
       </w:r>
@@ -5145,17 +5136,17 @@
           <w:rFonts w:asciiTheme="minorHAnsi" w:hAnsiTheme="minorHAnsi" w:cstheme="minorHAnsi"/>
           <w:b/>
           <w:spacing w:val="-7"/>
-          <w:sz w:val="16"/>
-          <w:szCs w:val="16"/>
-        </w:rPr>
-        <w:t xml:space="preserve"> </w:t>
-      </w:r>
-      <w:r>
-        <w:rPr>
-          <w:rFonts w:asciiTheme="minorHAnsi" w:hAnsiTheme="minorHAnsi" w:cstheme="minorHAnsi"/>
-          <w:b/>
-          <w:sz w:val="16"/>
-          <w:szCs w:val="16"/>
+          <w:sz w:val="18"/>
+          <w:szCs w:val="18"/>
+        </w:rPr>
+        <w:t xml:space="preserve"> </w:t>
+      </w:r>
+      <w:r>
+        <w:rPr>
+          <w:rFonts w:asciiTheme="minorHAnsi" w:hAnsiTheme="minorHAnsi" w:cstheme="minorHAnsi"/>
+          <w:b/>
+          <w:sz w:val="18"/>
+          <w:szCs w:val="18"/>
         </w:rPr>
         <w:t>Optimization</w:t>
       </w:r>
@@ -5164,17 +5155,17 @@
           <w:rFonts w:asciiTheme="minorHAnsi" w:hAnsiTheme="minorHAnsi" w:cstheme="minorHAnsi"/>
           <w:b/>
           <w:spacing w:val="-7"/>
-          <w:sz w:val="16"/>
-          <w:szCs w:val="16"/>
-        </w:rPr>
-        <w:t xml:space="preserve"> </w:t>
-      </w:r>
-      <w:r>
-        <w:rPr>
-          <w:rFonts w:asciiTheme="minorHAnsi" w:hAnsiTheme="minorHAnsi" w:cstheme="minorHAnsi"/>
-          <w:b/>
-          <w:sz w:val="16"/>
-          <w:szCs w:val="16"/>
+          <w:sz w:val="18"/>
+          <w:szCs w:val="18"/>
+        </w:rPr>
+        <w:t xml:space="preserve"> </w:t>
+      </w:r>
+      <w:r>
+        <w:rPr>
+          <w:rFonts w:asciiTheme="minorHAnsi" w:hAnsiTheme="minorHAnsi" w:cstheme="minorHAnsi"/>
+          <w:b/>
+          <w:sz w:val="18"/>
+          <w:szCs w:val="18"/>
         </w:rPr>
         <w:t>(SQL):</w:t>
       </w:r>
@@ -5183,16 +5174,16 @@
           <w:rFonts w:asciiTheme="minorHAnsi" w:hAnsiTheme="minorHAnsi" w:cstheme="minorHAnsi"/>
           <w:b/>
           <w:spacing w:val="-6"/>
-          <w:sz w:val="16"/>
-          <w:szCs w:val="16"/>
-        </w:rPr>
-        <w:t xml:space="preserve"> </w:t>
-      </w:r>
-      <w:r>
-        <w:rPr>
-          <w:rFonts w:asciiTheme="minorHAnsi" w:hAnsiTheme="minorHAnsi" w:cstheme="minorHAnsi"/>
-          <w:sz w:val="16"/>
-          <w:szCs w:val="16"/>
+          <w:sz w:val="18"/>
+          <w:szCs w:val="18"/>
+        </w:rPr>
+        <w:t xml:space="preserve"> </w:t>
+      </w:r>
+      <w:r>
+        <w:rPr>
+          <w:rFonts w:asciiTheme="minorHAnsi" w:hAnsiTheme="minorHAnsi" w:cstheme="minorHAnsi"/>
+          <w:sz w:val="18"/>
+          <w:szCs w:val="18"/>
         </w:rPr>
         <w:t>Queried</w:t>
       </w:r>
@@ -5200,16 +5191,16 @@
         <w:rPr>
           <w:rFonts w:asciiTheme="minorHAnsi" w:hAnsiTheme="minorHAnsi" w:cstheme="minorHAnsi"/>
           <w:spacing w:val="-7"/>
-          <w:sz w:val="16"/>
-          <w:szCs w:val="16"/>
-        </w:rPr>
-        <w:t xml:space="preserve"> </w:t>
-      </w:r>
-      <w:r>
-        <w:rPr>
-          <w:rFonts w:asciiTheme="minorHAnsi" w:hAnsiTheme="minorHAnsi" w:cstheme="minorHAnsi"/>
-          <w:sz w:val="16"/>
-          <w:szCs w:val="16"/>
+          <w:sz w:val="18"/>
+          <w:szCs w:val="18"/>
+        </w:rPr>
+        <w:t xml:space="preserve"> </w:t>
+      </w:r>
+      <w:r>
+        <w:rPr>
+          <w:rFonts w:asciiTheme="minorHAnsi" w:hAnsiTheme="minorHAnsi" w:cstheme="minorHAnsi"/>
+          <w:sz w:val="18"/>
+          <w:szCs w:val="18"/>
         </w:rPr>
         <w:t>and</w:t>
       </w:r>
@@ -5217,16 +5208,16 @@
         <w:rPr>
           <w:rFonts w:asciiTheme="minorHAnsi" w:hAnsiTheme="minorHAnsi" w:cstheme="minorHAnsi"/>
           <w:spacing w:val="-10"/>
-          <w:sz w:val="16"/>
-          <w:szCs w:val="16"/>
-        </w:rPr>
-        <w:t xml:space="preserve"> </w:t>
-      </w:r>
-      <w:r>
-        <w:rPr>
-          <w:rFonts w:asciiTheme="minorHAnsi" w:hAnsiTheme="minorHAnsi" w:cstheme="minorHAnsi"/>
-          <w:sz w:val="16"/>
-          <w:szCs w:val="16"/>
+          <w:sz w:val="18"/>
+          <w:szCs w:val="18"/>
+        </w:rPr>
+        <w:t xml:space="preserve"> </w:t>
+      </w:r>
+      <w:r>
+        <w:rPr>
+          <w:rFonts w:asciiTheme="minorHAnsi" w:hAnsiTheme="minorHAnsi" w:cstheme="minorHAnsi"/>
+          <w:sz w:val="18"/>
+          <w:szCs w:val="18"/>
         </w:rPr>
         <w:t>streamlined</w:t>
       </w:r>
@@ -5234,16 +5225,16 @@
         <w:rPr>
           <w:rFonts w:asciiTheme="minorHAnsi" w:hAnsiTheme="minorHAnsi" w:cstheme="minorHAnsi"/>
           <w:spacing w:val="-7"/>
-          <w:sz w:val="16"/>
-          <w:szCs w:val="16"/>
-        </w:rPr>
-        <w:t xml:space="preserve"> </w:t>
-      </w:r>
-      <w:r>
-        <w:rPr>
-          <w:rFonts w:asciiTheme="minorHAnsi" w:hAnsiTheme="minorHAnsi" w:cstheme="minorHAnsi"/>
-          <w:sz w:val="16"/>
-          <w:szCs w:val="16"/>
+          <w:sz w:val="18"/>
+          <w:szCs w:val="18"/>
+        </w:rPr>
+        <w:t xml:space="preserve"> </w:t>
+      </w:r>
+      <w:r>
+        <w:rPr>
+          <w:rFonts w:asciiTheme="minorHAnsi" w:hAnsiTheme="minorHAnsi" w:cstheme="minorHAnsi"/>
+          <w:sz w:val="18"/>
+          <w:szCs w:val="18"/>
         </w:rPr>
         <w:t>HR</w:t>
       </w:r>
@@ -5251,16 +5242,16 @@
         <w:rPr>
           <w:rFonts w:asciiTheme="minorHAnsi" w:hAnsiTheme="minorHAnsi" w:cstheme="minorHAnsi"/>
           <w:spacing w:val="-9"/>
-          <w:sz w:val="16"/>
-          <w:szCs w:val="16"/>
-        </w:rPr>
-        <w:t xml:space="preserve"> </w:t>
-      </w:r>
-      <w:r>
-        <w:rPr>
-          <w:rFonts w:asciiTheme="minorHAnsi" w:hAnsiTheme="minorHAnsi" w:cstheme="minorHAnsi"/>
-          <w:sz w:val="16"/>
-          <w:szCs w:val="16"/>
+          <w:sz w:val="18"/>
+          <w:szCs w:val="18"/>
+        </w:rPr>
+        <w:t xml:space="preserve"> </w:t>
+      </w:r>
+      <w:r>
+        <w:rPr>
+          <w:rFonts w:asciiTheme="minorHAnsi" w:hAnsiTheme="minorHAnsi" w:cstheme="minorHAnsi"/>
+          <w:sz w:val="18"/>
+          <w:szCs w:val="18"/>
         </w:rPr>
         <w:t>database,</w:t>
       </w:r>
@@ -5268,16 +5259,16 @@
         <w:rPr>
           <w:rFonts w:asciiTheme="minorHAnsi" w:hAnsiTheme="minorHAnsi" w:cstheme="minorHAnsi"/>
           <w:spacing w:val="-8"/>
-          <w:sz w:val="16"/>
-          <w:szCs w:val="16"/>
-        </w:rPr>
-        <w:t xml:space="preserve"> </w:t>
-      </w:r>
-      <w:r>
-        <w:rPr>
-          <w:rFonts w:asciiTheme="minorHAnsi" w:hAnsiTheme="minorHAnsi" w:cstheme="minorHAnsi"/>
-          <w:sz w:val="16"/>
-          <w:szCs w:val="16"/>
+          <w:sz w:val="18"/>
+          <w:szCs w:val="18"/>
+        </w:rPr>
+        <w:t xml:space="preserve"> </w:t>
+      </w:r>
+      <w:r>
+        <w:rPr>
+          <w:rFonts w:asciiTheme="minorHAnsi" w:hAnsiTheme="minorHAnsi" w:cstheme="minorHAnsi"/>
+          <w:sz w:val="18"/>
+          <w:szCs w:val="18"/>
         </w:rPr>
         <w:t xml:space="preserve">improving retrieval time by </w:t>
       </w:r>
@@ -5285,16 +5276,16 @@
         <w:rPr>
           <w:rFonts w:asciiTheme="minorHAnsi" w:hAnsiTheme="minorHAnsi" w:cstheme="minorHAnsi"/>
           <w:b/>
-          <w:sz w:val="16"/>
-          <w:szCs w:val="16"/>
+          <w:sz w:val="18"/>
+          <w:szCs w:val="18"/>
         </w:rPr>
         <w:t xml:space="preserve">40% </w:t>
       </w:r>
       <w:r>
         <w:rPr>
           <w:rFonts w:asciiTheme="minorHAnsi" w:hAnsiTheme="minorHAnsi" w:cstheme="minorHAnsi"/>
-          <w:sz w:val="16"/>
-          <w:szCs w:val="16"/>
+          <w:sz w:val="18"/>
+          <w:szCs w:val="18"/>
         </w:rPr>
         <w:t>and ensuring data integrity.</w:t>
       </w:r>
@@ -5309,8 +5300,8 @@
         <w:ind w:right="249" w:firstLine="0"/>
         <w:rPr>
           <w:rFonts w:asciiTheme="minorHAnsi" w:hAnsiTheme="minorHAnsi" w:cstheme="minorHAnsi"/>
-          <w:sz w:val="16"/>
-          <w:szCs w:val="16"/>
+          <w:sz w:val="18"/>
+          <w:szCs w:val="18"/>
         </w:rPr>
       </w:pPr>
     </w:p>
@@ -5321,8 +5312,8 @@
         <w:rPr>
           <w:rFonts w:asciiTheme="minorHAnsi" w:eastAsia="Segoe UI Emoji" w:hAnsiTheme="minorHAnsi" w:cstheme="minorHAnsi"/>
           <w:b w:val="0"/>
-          <w:sz w:val="22"/>
-          <w:szCs w:val="22"/>
+          <w:sz w:val="18"/>
+          <w:szCs w:val="18"/>
         </w:rPr>
       </w:pPr>
       <w:hyperlink r:id="rId10" w:history="1">
@@ -5331,8 +5322,8 @@
             <w:rStyle w:val="Hyperlink"/>
             <w:rFonts w:asciiTheme="minorHAnsi" w:hAnsiTheme="minorHAnsi" w:cstheme="minorHAnsi"/>
             <w:spacing w:val="-2"/>
-            <w:sz w:val="22"/>
-            <w:szCs w:val="22"/>
+            <w:sz w:val="18"/>
+            <w:szCs w:val="18"/>
           </w:rPr>
           <w:t>Certifications</w:t>
         </w:r>
@@ -5341,8 +5332,8 @@
         <w:rPr>
           <w:rFonts w:asciiTheme="minorHAnsi" w:hAnsiTheme="minorHAnsi" w:cstheme="minorHAnsi"/>
           <w:spacing w:val="8"/>
-          <w:sz w:val="22"/>
-          <w:szCs w:val="22"/>
+          <w:sz w:val="18"/>
+          <w:szCs w:val="18"/>
         </w:rPr>
         <w:t xml:space="preserve"> </w:t>
       </w:r>
@@ -5360,15 +5351,15 @@
         <w:spacing w:before="0"/>
         <w:rPr>
           <w:rFonts w:asciiTheme="minorHAnsi" w:hAnsiTheme="minorHAnsi" w:cstheme="minorHAnsi"/>
-          <w:sz w:val="16"/>
-          <w:szCs w:val="16"/>
+          <w:sz w:val="18"/>
+          <w:szCs w:val="18"/>
         </w:rPr>
       </w:pPr>
       <w:r>
         <w:rPr>
           <w:rFonts w:asciiTheme="minorHAnsi" w:hAnsiTheme="minorHAnsi" w:cstheme="minorHAnsi"/>
-          <w:sz w:val="16"/>
-          <w:szCs w:val="16"/>
+          <w:sz w:val="18"/>
+          <w:szCs w:val="18"/>
         </w:rPr>
         <w:t>SQL</w:t>
       </w:r>
@@ -5376,16 +5367,16 @@
         <w:rPr>
           <w:rFonts w:asciiTheme="minorHAnsi" w:hAnsiTheme="minorHAnsi" w:cstheme="minorHAnsi"/>
           <w:spacing w:val="-7"/>
-          <w:sz w:val="16"/>
-          <w:szCs w:val="16"/>
-        </w:rPr>
-        <w:t xml:space="preserve"> </w:t>
-      </w:r>
-      <w:r>
-        <w:rPr>
-          <w:rFonts w:asciiTheme="minorHAnsi" w:hAnsiTheme="minorHAnsi" w:cstheme="minorHAnsi"/>
-          <w:sz w:val="16"/>
-          <w:szCs w:val="16"/>
+          <w:sz w:val="18"/>
+          <w:szCs w:val="18"/>
+        </w:rPr>
+        <w:t xml:space="preserve"> </w:t>
+      </w:r>
+      <w:r>
+        <w:rPr>
+          <w:rFonts w:asciiTheme="minorHAnsi" w:hAnsiTheme="minorHAnsi" w:cstheme="minorHAnsi"/>
+          <w:sz w:val="18"/>
+          <w:szCs w:val="18"/>
         </w:rPr>
         <w:t>(Basic)</w:t>
       </w:r>
@@ -5393,16 +5384,16 @@
         <w:rPr>
           <w:rFonts w:asciiTheme="minorHAnsi" w:hAnsiTheme="minorHAnsi" w:cstheme="minorHAnsi"/>
           <w:spacing w:val="-5"/>
-          <w:sz w:val="16"/>
-          <w:szCs w:val="16"/>
-        </w:rPr>
-        <w:t xml:space="preserve"> </w:t>
-      </w:r>
-      <w:r>
-        <w:rPr>
-          <w:rFonts w:asciiTheme="minorHAnsi" w:hAnsiTheme="minorHAnsi" w:cstheme="minorHAnsi"/>
-          <w:sz w:val="16"/>
-          <w:szCs w:val="16"/>
+          <w:sz w:val="18"/>
+          <w:szCs w:val="18"/>
+        </w:rPr>
+        <w:t xml:space="preserve"> </w:t>
+      </w:r>
+      <w:r>
+        <w:rPr>
+          <w:rFonts w:asciiTheme="minorHAnsi" w:hAnsiTheme="minorHAnsi" w:cstheme="minorHAnsi"/>
+          <w:sz w:val="18"/>
+          <w:szCs w:val="18"/>
         </w:rPr>
         <w:t>Certification</w:t>
       </w:r>
@@ -5410,16 +5401,16 @@
         <w:rPr>
           <w:rFonts w:asciiTheme="minorHAnsi" w:hAnsiTheme="minorHAnsi" w:cstheme="minorHAnsi"/>
           <w:spacing w:val="-7"/>
-          <w:sz w:val="16"/>
-          <w:szCs w:val="16"/>
-        </w:rPr>
-        <w:t xml:space="preserve"> </w:t>
-      </w:r>
-      <w:r>
-        <w:rPr>
-          <w:rFonts w:asciiTheme="minorHAnsi" w:hAnsiTheme="minorHAnsi" w:cstheme="minorHAnsi"/>
-          <w:sz w:val="16"/>
-          <w:szCs w:val="16"/>
+          <w:sz w:val="18"/>
+          <w:szCs w:val="18"/>
+        </w:rPr>
+        <w:t xml:space="preserve"> </w:t>
+      </w:r>
+      <w:r>
+        <w:rPr>
+          <w:rFonts w:asciiTheme="minorHAnsi" w:hAnsiTheme="minorHAnsi" w:cstheme="minorHAnsi"/>
+          <w:sz w:val="18"/>
+          <w:szCs w:val="18"/>
         </w:rPr>
         <w:t>–</w:t>
       </w:r>
@@ -5427,25 +5418,25 @@
         <w:rPr>
           <w:rFonts w:asciiTheme="minorHAnsi" w:hAnsiTheme="minorHAnsi" w:cstheme="minorHAnsi"/>
           <w:spacing w:val="-8"/>
-          <w:sz w:val="16"/>
-          <w:szCs w:val="16"/>
-        </w:rPr>
-        <w:t xml:space="preserve"> </w:t>
-      </w:r>
-      <w:r>
-        <w:rPr>
-          <w:rFonts w:asciiTheme="minorHAnsi" w:hAnsiTheme="minorHAnsi" w:cstheme="minorHAnsi"/>
-          <w:sz w:val="16"/>
-          <w:szCs w:val="16"/>
-        </w:rPr>
-        <w:t>Hacker Rank</w:t>
+          <w:sz w:val="18"/>
+          <w:szCs w:val="18"/>
+        </w:rPr>
+        <w:t xml:space="preserve"> </w:t>
+      </w:r>
+      <w:r>
+        <w:rPr>
+          <w:rFonts w:asciiTheme="minorHAnsi" w:hAnsiTheme="minorHAnsi" w:cstheme="minorHAnsi"/>
+          <w:sz w:val="18"/>
+          <w:szCs w:val="18"/>
+        </w:rPr>
+        <w:t>HackerRank</w:t>
       </w:r>
       <w:r>
         <w:rPr>
           <w:rFonts w:asciiTheme="minorHAnsi" w:hAnsiTheme="minorHAnsi" w:cstheme="minorHAnsi"/>
           <w:spacing w:val="-9"/>
-          <w:sz w:val="16"/>
-          <w:szCs w:val="16"/>
+          <w:sz w:val="18"/>
+          <w:szCs w:val="18"/>
         </w:rPr>
         <w:t xml:space="preserve"> </w:t>
       </w:r>
@@ -5453,8 +5444,8 @@
         <w:rPr>
           <w:rFonts w:asciiTheme="minorHAnsi" w:hAnsiTheme="minorHAnsi" w:cstheme="minorHAnsi"/>
           <w:spacing w:val="-2"/>
-          <w:sz w:val="16"/>
-          <w:szCs w:val="16"/>
+          <w:sz w:val="18"/>
+          <w:szCs w:val="18"/>
         </w:rPr>
         <w:t>(2025)</w:t>
       </w:r>
@@ -5472,15 +5463,15 @@
         <w:spacing w:before="0"/>
         <w:rPr>
           <w:rFonts w:asciiTheme="minorHAnsi" w:hAnsiTheme="minorHAnsi" w:cstheme="minorHAnsi"/>
-          <w:sz w:val="16"/>
-          <w:szCs w:val="16"/>
+          <w:sz w:val="18"/>
+          <w:szCs w:val="18"/>
         </w:rPr>
       </w:pPr>
       <w:r>
         <w:rPr>
           <w:rFonts w:asciiTheme="minorHAnsi" w:hAnsiTheme="minorHAnsi" w:cstheme="minorHAnsi"/>
-          <w:sz w:val="16"/>
-          <w:szCs w:val="16"/>
+          <w:sz w:val="18"/>
+          <w:szCs w:val="18"/>
         </w:rPr>
         <w:t>Databases</w:t>
       </w:r>
@@ -5488,16 +5479,16 @@
         <w:rPr>
           <w:rFonts w:asciiTheme="minorHAnsi" w:hAnsiTheme="minorHAnsi" w:cstheme="minorHAnsi"/>
           <w:spacing w:val="-8"/>
-          <w:sz w:val="16"/>
-          <w:szCs w:val="16"/>
-        </w:rPr>
-        <w:t xml:space="preserve"> </w:t>
-      </w:r>
-      <w:r>
-        <w:rPr>
-          <w:rFonts w:asciiTheme="minorHAnsi" w:hAnsiTheme="minorHAnsi" w:cstheme="minorHAnsi"/>
-          <w:sz w:val="16"/>
-          <w:szCs w:val="16"/>
+          <w:sz w:val="18"/>
+          <w:szCs w:val="18"/>
+        </w:rPr>
+        <w:t xml:space="preserve"> </w:t>
+      </w:r>
+      <w:r>
+        <w:rPr>
+          <w:rFonts w:asciiTheme="minorHAnsi" w:hAnsiTheme="minorHAnsi" w:cstheme="minorHAnsi"/>
+          <w:sz w:val="18"/>
+          <w:szCs w:val="18"/>
         </w:rPr>
         <w:t>and</w:t>
       </w:r>
@@ -5505,16 +5496,16 @@
         <w:rPr>
           <w:rFonts w:asciiTheme="minorHAnsi" w:hAnsiTheme="minorHAnsi" w:cstheme="minorHAnsi"/>
           <w:spacing w:val="-7"/>
-          <w:sz w:val="16"/>
-          <w:szCs w:val="16"/>
-        </w:rPr>
-        <w:t xml:space="preserve"> </w:t>
-      </w:r>
-      <w:r>
-        <w:rPr>
-          <w:rFonts w:asciiTheme="minorHAnsi" w:hAnsiTheme="minorHAnsi" w:cstheme="minorHAnsi"/>
-          <w:sz w:val="16"/>
-          <w:szCs w:val="16"/>
+          <w:sz w:val="18"/>
+          <w:szCs w:val="18"/>
+        </w:rPr>
+        <w:t xml:space="preserve"> </w:t>
+      </w:r>
+      <w:r>
+        <w:rPr>
+          <w:rFonts w:asciiTheme="minorHAnsi" w:hAnsiTheme="minorHAnsi" w:cstheme="minorHAnsi"/>
+          <w:sz w:val="18"/>
+          <w:szCs w:val="18"/>
         </w:rPr>
         <w:t>SQL</w:t>
       </w:r>
@@ -5522,16 +5513,16 @@
         <w:rPr>
           <w:rFonts w:asciiTheme="minorHAnsi" w:hAnsiTheme="minorHAnsi" w:cstheme="minorHAnsi"/>
           <w:spacing w:val="-6"/>
-          <w:sz w:val="16"/>
-          <w:szCs w:val="16"/>
-        </w:rPr>
-        <w:t xml:space="preserve"> </w:t>
-      </w:r>
-      <w:r>
-        <w:rPr>
-          <w:rFonts w:asciiTheme="minorHAnsi" w:hAnsiTheme="minorHAnsi" w:cstheme="minorHAnsi"/>
-          <w:sz w:val="16"/>
-          <w:szCs w:val="16"/>
+          <w:sz w:val="18"/>
+          <w:szCs w:val="18"/>
+        </w:rPr>
+        <w:t xml:space="preserve"> </w:t>
+      </w:r>
+      <w:r>
+        <w:rPr>
+          <w:rFonts w:asciiTheme="minorHAnsi" w:hAnsiTheme="minorHAnsi" w:cstheme="minorHAnsi"/>
+          <w:sz w:val="18"/>
+          <w:szCs w:val="18"/>
         </w:rPr>
         <w:t>for</w:t>
       </w:r>
@@ -5539,16 +5530,16 @@
         <w:rPr>
           <w:rFonts w:asciiTheme="minorHAnsi" w:hAnsiTheme="minorHAnsi" w:cstheme="minorHAnsi"/>
           <w:spacing w:val="-5"/>
-          <w:sz w:val="16"/>
-          <w:szCs w:val="16"/>
-        </w:rPr>
-        <w:t xml:space="preserve"> </w:t>
-      </w:r>
-      <w:r>
-        <w:rPr>
-          <w:rFonts w:asciiTheme="minorHAnsi" w:hAnsiTheme="minorHAnsi" w:cstheme="minorHAnsi"/>
-          <w:sz w:val="16"/>
-          <w:szCs w:val="16"/>
+          <w:sz w:val="18"/>
+          <w:szCs w:val="18"/>
+        </w:rPr>
+        <w:t xml:space="preserve"> </w:t>
+      </w:r>
+      <w:r>
+        <w:rPr>
+          <w:rFonts w:asciiTheme="minorHAnsi" w:hAnsiTheme="minorHAnsi" w:cstheme="minorHAnsi"/>
+          <w:sz w:val="18"/>
+          <w:szCs w:val="18"/>
         </w:rPr>
         <w:t>Data</w:t>
       </w:r>
@@ -5556,16 +5547,16 @@
         <w:rPr>
           <w:rFonts w:asciiTheme="minorHAnsi" w:hAnsiTheme="minorHAnsi" w:cstheme="minorHAnsi"/>
           <w:spacing w:val="-5"/>
-          <w:sz w:val="16"/>
-          <w:szCs w:val="16"/>
-        </w:rPr>
-        <w:t xml:space="preserve"> </w:t>
-      </w:r>
-      <w:r>
-        <w:rPr>
-          <w:rFonts w:asciiTheme="minorHAnsi" w:hAnsiTheme="minorHAnsi" w:cstheme="minorHAnsi"/>
-          <w:sz w:val="16"/>
-          <w:szCs w:val="16"/>
+          <w:sz w:val="18"/>
+          <w:szCs w:val="18"/>
+        </w:rPr>
+        <w:t xml:space="preserve"> </w:t>
+      </w:r>
+      <w:r>
+        <w:rPr>
+          <w:rFonts w:asciiTheme="minorHAnsi" w:hAnsiTheme="minorHAnsi" w:cstheme="minorHAnsi"/>
+          <w:sz w:val="18"/>
+          <w:szCs w:val="18"/>
         </w:rPr>
         <w:t>Science</w:t>
       </w:r>
@@ -5573,16 +5564,16 @@
         <w:rPr>
           <w:rFonts w:asciiTheme="minorHAnsi" w:hAnsiTheme="minorHAnsi" w:cstheme="minorHAnsi"/>
           <w:spacing w:val="-8"/>
-          <w:sz w:val="16"/>
-          <w:szCs w:val="16"/>
-        </w:rPr>
-        <w:t xml:space="preserve"> </w:t>
-      </w:r>
-      <w:r>
-        <w:rPr>
-          <w:rFonts w:asciiTheme="minorHAnsi" w:hAnsiTheme="minorHAnsi" w:cstheme="minorHAnsi"/>
-          <w:sz w:val="16"/>
-          <w:szCs w:val="16"/>
+          <w:sz w:val="18"/>
+          <w:szCs w:val="18"/>
+        </w:rPr>
+        <w:t xml:space="preserve"> </w:t>
+      </w:r>
+      <w:r>
+        <w:rPr>
+          <w:rFonts w:asciiTheme="minorHAnsi" w:hAnsiTheme="minorHAnsi" w:cstheme="minorHAnsi"/>
+          <w:sz w:val="18"/>
+          <w:szCs w:val="18"/>
         </w:rPr>
         <w:t>with</w:t>
       </w:r>
@@ -5590,16 +5581,16 @@
         <w:rPr>
           <w:rFonts w:asciiTheme="minorHAnsi" w:hAnsiTheme="minorHAnsi" w:cstheme="minorHAnsi"/>
           <w:spacing w:val="-6"/>
-          <w:sz w:val="16"/>
-          <w:szCs w:val="16"/>
-        </w:rPr>
-        <w:t xml:space="preserve"> </w:t>
-      </w:r>
-      <w:r>
-        <w:rPr>
-          <w:rFonts w:asciiTheme="minorHAnsi" w:hAnsiTheme="minorHAnsi" w:cstheme="minorHAnsi"/>
-          <w:sz w:val="16"/>
-          <w:szCs w:val="16"/>
+          <w:sz w:val="18"/>
+          <w:szCs w:val="18"/>
+        </w:rPr>
+        <w:t xml:space="preserve"> </w:t>
+      </w:r>
+      <w:r>
+        <w:rPr>
+          <w:rFonts w:asciiTheme="minorHAnsi" w:hAnsiTheme="minorHAnsi" w:cstheme="minorHAnsi"/>
+          <w:sz w:val="18"/>
+          <w:szCs w:val="18"/>
         </w:rPr>
         <w:t>Python</w:t>
       </w:r>
@@ -5607,16 +5598,16 @@
         <w:rPr>
           <w:rFonts w:asciiTheme="minorHAnsi" w:hAnsiTheme="minorHAnsi" w:cstheme="minorHAnsi"/>
           <w:spacing w:val="-5"/>
-          <w:sz w:val="16"/>
-          <w:szCs w:val="16"/>
-        </w:rPr>
-        <w:t xml:space="preserve"> </w:t>
-      </w:r>
-      <w:r>
-        <w:rPr>
-          <w:rFonts w:asciiTheme="minorHAnsi" w:hAnsiTheme="minorHAnsi" w:cstheme="minorHAnsi"/>
-          <w:sz w:val="16"/>
-          <w:szCs w:val="16"/>
+          <w:sz w:val="18"/>
+          <w:szCs w:val="18"/>
+        </w:rPr>
+        <w:t xml:space="preserve"> </w:t>
+      </w:r>
+      <w:r>
+        <w:rPr>
+          <w:rFonts w:asciiTheme="minorHAnsi" w:hAnsiTheme="minorHAnsi" w:cstheme="minorHAnsi"/>
+          <w:sz w:val="18"/>
+          <w:szCs w:val="18"/>
         </w:rPr>
         <w:t>–</w:t>
       </w:r>
@@ -5624,16 +5615,16 @@
         <w:rPr>
           <w:rFonts w:asciiTheme="minorHAnsi" w:hAnsiTheme="minorHAnsi" w:cstheme="minorHAnsi"/>
           <w:spacing w:val="-5"/>
-          <w:sz w:val="16"/>
-          <w:szCs w:val="16"/>
-        </w:rPr>
-        <w:t xml:space="preserve"> </w:t>
-      </w:r>
-      <w:r>
-        <w:rPr>
-          <w:rFonts w:asciiTheme="minorHAnsi" w:hAnsiTheme="minorHAnsi" w:cstheme="minorHAnsi"/>
-          <w:sz w:val="16"/>
-          <w:szCs w:val="16"/>
+          <w:sz w:val="18"/>
+          <w:szCs w:val="18"/>
+        </w:rPr>
+        <w:t xml:space="preserve"> </w:t>
+      </w:r>
+      <w:r>
+        <w:rPr>
+          <w:rFonts w:asciiTheme="minorHAnsi" w:hAnsiTheme="minorHAnsi" w:cstheme="minorHAnsi"/>
+          <w:sz w:val="18"/>
+          <w:szCs w:val="18"/>
         </w:rPr>
         <w:t>Coursera</w:t>
       </w:r>
@@ -5641,8 +5632,8 @@
         <w:rPr>
           <w:rFonts w:asciiTheme="minorHAnsi" w:hAnsiTheme="minorHAnsi" w:cstheme="minorHAnsi"/>
           <w:spacing w:val="-5"/>
-          <w:sz w:val="16"/>
-          <w:szCs w:val="16"/>
+          <w:sz w:val="18"/>
+          <w:szCs w:val="18"/>
         </w:rPr>
         <w:t xml:space="preserve"> </w:t>
       </w:r>
@@ -5650,8 +5641,8 @@
         <w:rPr>
           <w:rFonts w:asciiTheme="minorHAnsi" w:hAnsiTheme="minorHAnsi" w:cstheme="minorHAnsi"/>
           <w:spacing w:val="-2"/>
-          <w:sz w:val="16"/>
-          <w:szCs w:val="16"/>
+          <w:sz w:val="18"/>
+          <w:szCs w:val="18"/>
         </w:rPr>
         <w:t>(2025)</w:t>
       </w:r>
@@ -5669,15 +5660,15 @@
         <w:spacing w:before="0"/>
         <w:rPr>
           <w:rFonts w:asciiTheme="minorHAnsi" w:hAnsiTheme="minorHAnsi" w:cstheme="minorHAnsi"/>
-          <w:sz w:val="16"/>
-          <w:szCs w:val="16"/>
+          <w:sz w:val="18"/>
+          <w:szCs w:val="18"/>
         </w:rPr>
       </w:pPr>
       <w:r>
         <w:rPr>
           <w:rFonts w:asciiTheme="minorHAnsi" w:hAnsiTheme="minorHAnsi" w:cstheme="minorHAnsi"/>
-          <w:sz w:val="16"/>
-          <w:szCs w:val="16"/>
+          <w:sz w:val="18"/>
+          <w:szCs w:val="18"/>
         </w:rPr>
         <w:t>IBM</w:t>
       </w:r>
@@ -5685,16 +5676,16 @@
         <w:rPr>
           <w:rFonts w:asciiTheme="minorHAnsi" w:hAnsiTheme="minorHAnsi" w:cstheme="minorHAnsi"/>
           <w:spacing w:val="-11"/>
-          <w:sz w:val="16"/>
-          <w:szCs w:val="16"/>
-        </w:rPr>
-        <w:t xml:space="preserve"> </w:t>
-      </w:r>
-      <w:r>
-        <w:rPr>
-          <w:rFonts w:asciiTheme="minorHAnsi" w:hAnsiTheme="minorHAnsi" w:cstheme="minorHAnsi"/>
-          <w:sz w:val="16"/>
-          <w:szCs w:val="16"/>
+          <w:sz w:val="18"/>
+          <w:szCs w:val="18"/>
+        </w:rPr>
+        <w:t xml:space="preserve"> </w:t>
+      </w:r>
+      <w:r>
+        <w:rPr>
+          <w:rFonts w:asciiTheme="minorHAnsi" w:hAnsiTheme="minorHAnsi" w:cstheme="minorHAnsi"/>
+          <w:sz w:val="18"/>
+          <w:szCs w:val="18"/>
         </w:rPr>
         <w:t>Data</w:t>
       </w:r>
@@ -5702,16 +5693,16 @@
         <w:rPr>
           <w:rFonts w:asciiTheme="minorHAnsi" w:hAnsiTheme="minorHAnsi" w:cstheme="minorHAnsi"/>
           <w:spacing w:val="-10"/>
-          <w:sz w:val="16"/>
-          <w:szCs w:val="16"/>
-        </w:rPr>
-        <w:t xml:space="preserve"> </w:t>
-      </w:r>
-      <w:r>
-        <w:rPr>
-          <w:rFonts w:asciiTheme="minorHAnsi" w:hAnsiTheme="minorHAnsi" w:cstheme="minorHAnsi"/>
-          <w:sz w:val="16"/>
-          <w:szCs w:val="16"/>
+          <w:sz w:val="18"/>
+          <w:szCs w:val="18"/>
+        </w:rPr>
+        <w:t xml:space="preserve"> </w:t>
+      </w:r>
+      <w:r>
+        <w:rPr>
+          <w:rFonts w:asciiTheme="minorHAnsi" w:hAnsiTheme="minorHAnsi" w:cstheme="minorHAnsi"/>
+          <w:sz w:val="18"/>
+          <w:szCs w:val="18"/>
         </w:rPr>
         <w:t>Analyst</w:t>
       </w:r>
@@ -5719,16 +5710,16 @@
         <w:rPr>
           <w:rFonts w:asciiTheme="minorHAnsi" w:hAnsiTheme="minorHAnsi" w:cstheme="minorHAnsi"/>
           <w:spacing w:val="-10"/>
-          <w:sz w:val="16"/>
-          <w:szCs w:val="16"/>
-        </w:rPr>
-        <w:t xml:space="preserve"> </w:t>
-      </w:r>
-      <w:r>
-        <w:rPr>
-          <w:rFonts w:asciiTheme="minorHAnsi" w:hAnsiTheme="minorHAnsi" w:cstheme="minorHAnsi"/>
-          <w:sz w:val="16"/>
-          <w:szCs w:val="16"/>
+          <w:sz w:val="18"/>
+          <w:szCs w:val="18"/>
+        </w:rPr>
+        <w:t xml:space="preserve"> </w:t>
+      </w:r>
+      <w:r>
+        <w:rPr>
+          <w:rFonts w:asciiTheme="minorHAnsi" w:hAnsiTheme="minorHAnsi" w:cstheme="minorHAnsi"/>
+          <w:sz w:val="18"/>
+          <w:szCs w:val="18"/>
         </w:rPr>
         <w:t>Professional</w:t>
       </w:r>
@@ -5736,16 +5727,16 @@
         <w:rPr>
           <w:rFonts w:asciiTheme="minorHAnsi" w:hAnsiTheme="minorHAnsi" w:cstheme="minorHAnsi"/>
           <w:spacing w:val="-10"/>
-          <w:sz w:val="16"/>
-          <w:szCs w:val="16"/>
-        </w:rPr>
-        <w:t xml:space="preserve"> </w:t>
-      </w:r>
-      <w:r>
-        <w:rPr>
-          <w:rFonts w:asciiTheme="minorHAnsi" w:hAnsiTheme="minorHAnsi" w:cstheme="minorHAnsi"/>
-          <w:sz w:val="16"/>
-          <w:szCs w:val="16"/>
+          <w:sz w:val="18"/>
+          <w:szCs w:val="18"/>
+        </w:rPr>
+        <w:t xml:space="preserve"> </w:t>
+      </w:r>
+      <w:r>
+        <w:rPr>
+          <w:rFonts w:asciiTheme="minorHAnsi" w:hAnsiTheme="minorHAnsi" w:cstheme="minorHAnsi"/>
+          <w:sz w:val="18"/>
+          <w:szCs w:val="18"/>
         </w:rPr>
         <w:t>Certificate</w:t>
       </w:r>
@@ -5753,16 +5744,16 @@
         <w:rPr>
           <w:rFonts w:asciiTheme="minorHAnsi" w:hAnsiTheme="minorHAnsi" w:cstheme="minorHAnsi"/>
           <w:spacing w:val="-7"/>
-          <w:sz w:val="16"/>
-          <w:szCs w:val="16"/>
-        </w:rPr>
-        <w:t xml:space="preserve"> </w:t>
-      </w:r>
-      <w:r>
-        <w:rPr>
-          <w:rFonts w:asciiTheme="minorHAnsi" w:hAnsiTheme="minorHAnsi" w:cstheme="minorHAnsi"/>
-          <w:sz w:val="16"/>
-          <w:szCs w:val="16"/>
+          <w:sz w:val="18"/>
+          <w:szCs w:val="18"/>
+        </w:rPr>
+        <w:t xml:space="preserve"> </w:t>
+      </w:r>
+      <w:r>
+        <w:rPr>
+          <w:rFonts w:asciiTheme="minorHAnsi" w:hAnsiTheme="minorHAnsi" w:cstheme="minorHAnsi"/>
+          <w:sz w:val="18"/>
+          <w:szCs w:val="18"/>
         </w:rPr>
         <w:t>–</w:t>
       </w:r>
@@ -5770,16 +5761,16 @@
         <w:rPr>
           <w:rFonts w:asciiTheme="minorHAnsi" w:hAnsiTheme="minorHAnsi" w:cstheme="minorHAnsi"/>
           <w:spacing w:val="-11"/>
-          <w:sz w:val="16"/>
-          <w:szCs w:val="16"/>
-        </w:rPr>
-        <w:t xml:space="preserve"> </w:t>
-      </w:r>
-      <w:r>
-        <w:rPr>
-          <w:rFonts w:asciiTheme="minorHAnsi" w:hAnsiTheme="minorHAnsi" w:cstheme="minorHAnsi"/>
-          <w:sz w:val="16"/>
-          <w:szCs w:val="16"/>
+          <w:sz w:val="18"/>
+          <w:szCs w:val="18"/>
+        </w:rPr>
+        <w:t xml:space="preserve"> </w:t>
+      </w:r>
+      <w:r>
+        <w:rPr>
+          <w:rFonts w:asciiTheme="minorHAnsi" w:hAnsiTheme="minorHAnsi" w:cstheme="minorHAnsi"/>
+          <w:sz w:val="18"/>
+          <w:szCs w:val="18"/>
         </w:rPr>
         <w:t>Coursera</w:t>
       </w:r>
@@ -5787,8 +5778,8 @@
         <w:rPr>
           <w:rFonts w:asciiTheme="minorHAnsi" w:hAnsiTheme="minorHAnsi" w:cstheme="minorHAnsi"/>
           <w:spacing w:val="-12"/>
-          <w:sz w:val="16"/>
-          <w:szCs w:val="16"/>
+          <w:sz w:val="18"/>
+          <w:szCs w:val="18"/>
         </w:rPr>
         <w:t xml:space="preserve"> </w:t>
       </w:r>
@@ -5796,8 +5787,8 @@
         <w:rPr>
           <w:rFonts w:asciiTheme="minorHAnsi" w:hAnsiTheme="minorHAnsi" w:cstheme="minorHAnsi"/>
           <w:spacing w:val="-2"/>
-          <w:sz w:val="16"/>
-          <w:szCs w:val="16"/>
+          <w:sz w:val="18"/>
+          <w:szCs w:val="18"/>
         </w:rPr>
         <w:t>(2025)</w:t>
       </w:r>
@@ -5815,15 +5806,15 @@
         <w:spacing w:before="0"/>
         <w:rPr>
           <w:rFonts w:asciiTheme="minorHAnsi" w:hAnsiTheme="minorHAnsi" w:cstheme="minorHAnsi"/>
-          <w:sz w:val="16"/>
-          <w:szCs w:val="16"/>
+          <w:sz w:val="18"/>
+          <w:szCs w:val="18"/>
         </w:rPr>
       </w:pPr>
       <w:r>
         <w:rPr>
           <w:rFonts w:asciiTheme="minorHAnsi" w:hAnsiTheme="minorHAnsi" w:cstheme="minorHAnsi"/>
-          <w:sz w:val="16"/>
-          <w:szCs w:val="16"/>
+          <w:sz w:val="18"/>
+          <w:szCs w:val="18"/>
         </w:rPr>
         <w:t>Introduction</w:t>
       </w:r>
@@ -5831,16 +5822,16 @@
         <w:rPr>
           <w:rFonts w:asciiTheme="minorHAnsi" w:hAnsiTheme="minorHAnsi" w:cstheme="minorHAnsi"/>
           <w:spacing w:val="-9"/>
-          <w:sz w:val="16"/>
-          <w:szCs w:val="16"/>
-        </w:rPr>
-        <w:t xml:space="preserve"> </w:t>
-      </w:r>
-      <w:r>
-        <w:rPr>
-          <w:rFonts w:asciiTheme="minorHAnsi" w:hAnsiTheme="minorHAnsi" w:cstheme="minorHAnsi"/>
-          <w:sz w:val="16"/>
-          <w:szCs w:val="16"/>
+          <w:sz w:val="18"/>
+          <w:szCs w:val="18"/>
+        </w:rPr>
+        <w:t xml:space="preserve"> </w:t>
+      </w:r>
+      <w:r>
+        <w:rPr>
+          <w:rFonts w:asciiTheme="minorHAnsi" w:hAnsiTheme="minorHAnsi" w:cstheme="minorHAnsi"/>
+          <w:sz w:val="18"/>
+          <w:szCs w:val="18"/>
         </w:rPr>
         <w:t>to</w:t>
       </w:r>
@@ -5848,16 +5839,16 @@
         <w:rPr>
           <w:rFonts w:asciiTheme="minorHAnsi" w:hAnsiTheme="minorHAnsi" w:cstheme="minorHAnsi"/>
           <w:spacing w:val="-10"/>
-          <w:sz w:val="16"/>
-          <w:szCs w:val="16"/>
-        </w:rPr>
-        <w:t xml:space="preserve"> </w:t>
-      </w:r>
-      <w:r>
-        <w:rPr>
-          <w:rFonts w:asciiTheme="minorHAnsi" w:hAnsiTheme="minorHAnsi" w:cstheme="minorHAnsi"/>
-          <w:sz w:val="16"/>
-          <w:szCs w:val="16"/>
+          <w:sz w:val="18"/>
+          <w:szCs w:val="18"/>
+        </w:rPr>
+        <w:t xml:space="preserve"> </w:t>
+      </w:r>
+      <w:r>
+        <w:rPr>
+          <w:rFonts w:asciiTheme="minorHAnsi" w:hAnsiTheme="minorHAnsi" w:cstheme="minorHAnsi"/>
+          <w:sz w:val="18"/>
+          <w:szCs w:val="18"/>
         </w:rPr>
         <w:t>Data</w:t>
       </w:r>
@@ -5865,16 +5856,16 @@
         <w:rPr>
           <w:rFonts w:asciiTheme="minorHAnsi" w:hAnsiTheme="minorHAnsi" w:cstheme="minorHAnsi"/>
           <w:spacing w:val="-8"/>
-          <w:sz w:val="16"/>
-          <w:szCs w:val="16"/>
-        </w:rPr>
-        <w:t xml:space="preserve"> </w:t>
-      </w:r>
-      <w:r>
-        <w:rPr>
-          <w:rFonts w:asciiTheme="minorHAnsi" w:hAnsiTheme="minorHAnsi" w:cstheme="minorHAnsi"/>
-          <w:sz w:val="16"/>
-          <w:szCs w:val="16"/>
+          <w:sz w:val="18"/>
+          <w:szCs w:val="18"/>
+        </w:rPr>
+        <w:t xml:space="preserve"> </w:t>
+      </w:r>
+      <w:r>
+        <w:rPr>
+          <w:rFonts w:asciiTheme="minorHAnsi" w:hAnsiTheme="minorHAnsi" w:cstheme="minorHAnsi"/>
+          <w:sz w:val="18"/>
+          <w:szCs w:val="18"/>
         </w:rPr>
         <w:t>Analytics</w:t>
       </w:r>
@@ -5882,16 +5873,16 @@
         <w:rPr>
           <w:rFonts w:asciiTheme="minorHAnsi" w:hAnsiTheme="minorHAnsi" w:cstheme="minorHAnsi"/>
           <w:spacing w:val="-7"/>
-          <w:sz w:val="16"/>
-          <w:szCs w:val="16"/>
-        </w:rPr>
-        <w:t xml:space="preserve"> </w:t>
-      </w:r>
-      <w:r>
-        <w:rPr>
-          <w:rFonts w:asciiTheme="minorHAnsi" w:hAnsiTheme="minorHAnsi" w:cstheme="minorHAnsi"/>
-          <w:sz w:val="16"/>
-          <w:szCs w:val="16"/>
+          <w:sz w:val="18"/>
+          <w:szCs w:val="18"/>
+        </w:rPr>
+        <w:t xml:space="preserve"> </w:t>
+      </w:r>
+      <w:r>
+        <w:rPr>
+          <w:rFonts w:asciiTheme="minorHAnsi" w:hAnsiTheme="minorHAnsi" w:cstheme="minorHAnsi"/>
+          <w:sz w:val="18"/>
+          <w:szCs w:val="18"/>
         </w:rPr>
         <w:t>–</w:t>
       </w:r>
@@ -5899,16 +5890,16 @@
         <w:rPr>
           <w:rFonts w:asciiTheme="minorHAnsi" w:hAnsiTheme="minorHAnsi" w:cstheme="minorHAnsi"/>
           <w:spacing w:val="-8"/>
-          <w:sz w:val="16"/>
-          <w:szCs w:val="16"/>
-        </w:rPr>
-        <w:t xml:space="preserve"> </w:t>
-      </w:r>
-      <w:r>
-        <w:rPr>
-          <w:rFonts w:asciiTheme="minorHAnsi" w:hAnsiTheme="minorHAnsi" w:cstheme="minorHAnsi"/>
-          <w:sz w:val="16"/>
-          <w:szCs w:val="16"/>
+          <w:sz w:val="18"/>
+          <w:szCs w:val="18"/>
+        </w:rPr>
+        <w:t xml:space="preserve"> </w:t>
+      </w:r>
+      <w:r>
+        <w:rPr>
+          <w:rFonts w:asciiTheme="minorHAnsi" w:hAnsiTheme="minorHAnsi" w:cstheme="minorHAnsi"/>
+          <w:sz w:val="18"/>
+          <w:szCs w:val="18"/>
         </w:rPr>
         <w:t>Coursera</w:t>
       </w:r>
@@ -5916,8 +5907,8 @@
         <w:rPr>
           <w:rFonts w:asciiTheme="minorHAnsi" w:hAnsiTheme="minorHAnsi" w:cstheme="minorHAnsi"/>
           <w:spacing w:val="-8"/>
-          <w:sz w:val="16"/>
-          <w:szCs w:val="16"/>
+          <w:sz w:val="18"/>
+          <w:szCs w:val="18"/>
         </w:rPr>
         <w:t xml:space="preserve"> </w:t>
       </w:r>
@@ -5925,8 +5916,8 @@
         <w:rPr>
           <w:rFonts w:asciiTheme="minorHAnsi" w:hAnsiTheme="minorHAnsi" w:cstheme="minorHAnsi"/>
           <w:spacing w:val="-2"/>
-          <w:sz w:val="16"/>
-          <w:szCs w:val="16"/>
+          <w:sz w:val="18"/>
+          <w:szCs w:val="18"/>
         </w:rPr>
         <w:t>(2024)</w:t>
       </w:r>
@@ -5944,15 +5935,15 @@
         <w:spacing w:before="0"/>
         <w:rPr>
           <w:rFonts w:asciiTheme="minorHAnsi" w:hAnsiTheme="minorHAnsi" w:cstheme="minorHAnsi"/>
-          <w:sz w:val="16"/>
-          <w:szCs w:val="16"/>
+          <w:sz w:val="18"/>
+          <w:szCs w:val="18"/>
         </w:rPr>
       </w:pPr>
       <w:r>
         <w:rPr>
           <w:rFonts w:asciiTheme="minorHAnsi" w:hAnsiTheme="minorHAnsi" w:cstheme="minorHAnsi"/>
-          <w:sz w:val="16"/>
-          <w:szCs w:val="16"/>
+          <w:sz w:val="18"/>
+          <w:szCs w:val="18"/>
         </w:rPr>
         <w:t>Excel</w:t>
       </w:r>
@@ -5960,16 +5951,16 @@
         <w:rPr>
           <w:rFonts w:asciiTheme="minorHAnsi" w:hAnsiTheme="minorHAnsi" w:cstheme="minorHAnsi"/>
           <w:spacing w:val="-9"/>
-          <w:sz w:val="16"/>
-          <w:szCs w:val="16"/>
-        </w:rPr>
-        <w:t xml:space="preserve"> </w:t>
-      </w:r>
-      <w:r>
-        <w:rPr>
-          <w:rFonts w:asciiTheme="minorHAnsi" w:hAnsiTheme="minorHAnsi" w:cstheme="minorHAnsi"/>
-          <w:sz w:val="16"/>
-          <w:szCs w:val="16"/>
+          <w:sz w:val="18"/>
+          <w:szCs w:val="18"/>
+        </w:rPr>
+        <w:t xml:space="preserve"> </w:t>
+      </w:r>
+      <w:r>
+        <w:rPr>
+          <w:rFonts w:asciiTheme="minorHAnsi" w:hAnsiTheme="minorHAnsi" w:cstheme="minorHAnsi"/>
+          <w:sz w:val="18"/>
+          <w:szCs w:val="18"/>
         </w:rPr>
         <w:t>Basics</w:t>
       </w:r>
@@ -5977,16 +5968,16 @@
         <w:rPr>
           <w:rFonts w:asciiTheme="minorHAnsi" w:hAnsiTheme="minorHAnsi" w:cstheme="minorHAnsi"/>
           <w:spacing w:val="-7"/>
-          <w:sz w:val="16"/>
-          <w:szCs w:val="16"/>
-        </w:rPr>
-        <w:t xml:space="preserve"> </w:t>
-      </w:r>
-      <w:r>
-        <w:rPr>
-          <w:rFonts w:asciiTheme="minorHAnsi" w:hAnsiTheme="minorHAnsi" w:cstheme="minorHAnsi"/>
-          <w:sz w:val="16"/>
-          <w:szCs w:val="16"/>
+          <w:sz w:val="18"/>
+          <w:szCs w:val="18"/>
+        </w:rPr>
+        <w:t xml:space="preserve"> </w:t>
+      </w:r>
+      <w:r>
+        <w:rPr>
+          <w:rFonts w:asciiTheme="minorHAnsi" w:hAnsiTheme="minorHAnsi" w:cstheme="minorHAnsi"/>
+          <w:sz w:val="18"/>
+          <w:szCs w:val="18"/>
         </w:rPr>
         <w:t>for</w:t>
       </w:r>
@@ -5994,16 +5985,16 @@
         <w:rPr>
           <w:rFonts w:asciiTheme="minorHAnsi" w:hAnsiTheme="minorHAnsi" w:cstheme="minorHAnsi"/>
           <w:spacing w:val="-8"/>
-          <w:sz w:val="16"/>
-          <w:szCs w:val="16"/>
-        </w:rPr>
-        <w:t xml:space="preserve"> </w:t>
-      </w:r>
-      <w:r>
-        <w:rPr>
-          <w:rFonts w:asciiTheme="minorHAnsi" w:hAnsiTheme="minorHAnsi" w:cstheme="minorHAnsi"/>
-          <w:sz w:val="16"/>
-          <w:szCs w:val="16"/>
+          <w:sz w:val="18"/>
+          <w:szCs w:val="18"/>
+        </w:rPr>
+        <w:t xml:space="preserve"> </w:t>
+      </w:r>
+      <w:r>
+        <w:rPr>
+          <w:rFonts w:asciiTheme="minorHAnsi" w:hAnsiTheme="minorHAnsi" w:cstheme="minorHAnsi"/>
+          <w:sz w:val="18"/>
+          <w:szCs w:val="18"/>
         </w:rPr>
         <w:t>Data</w:t>
       </w:r>
@@ -6011,16 +6002,16 @@
         <w:rPr>
           <w:rFonts w:asciiTheme="minorHAnsi" w:hAnsiTheme="minorHAnsi" w:cstheme="minorHAnsi"/>
           <w:spacing w:val="-10"/>
-          <w:sz w:val="16"/>
-          <w:szCs w:val="16"/>
-        </w:rPr>
-        <w:t xml:space="preserve"> </w:t>
-      </w:r>
-      <w:r>
-        <w:rPr>
-          <w:rFonts w:asciiTheme="minorHAnsi" w:hAnsiTheme="minorHAnsi" w:cstheme="minorHAnsi"/>
-          <w:sz w:val="16"/>
-          <w:szCs w:val="16"/>
+          <w:sz w:val="18"/>
+          <w:szCs w:val="18"/>
+        </w:rPr>
+        <w:t xml:space="preserve"> </w:t>
+      </w:r>
+      <w:r>
+        <w:rPr>
+          <w:rFonts w:asciiTheme="minorHAnsi" w:hAnsiTheme="minorHAnsi" w:cstheme="minorHAnsi"/>
+          <w:sz w:val="18"/>
+          <w:szCs w:val="18"/>
         </w:rPr>
         <w:t>Analytics</w:t>
       </w:r>
@@ -6028,16 +6019,16 @@
         <w:rPr>
           <w:rFonts w:asciiTheme="minorHAnsi" w:hAnsiTheme="minorHAnsi" w:cstheme="minorHAnsi"/>
           <w:spacing w:val="-6"/>
-          <w:sz w:val="16"/>
-          <w:szCs w:val="16"/>
-        </w:rPr>
-        <w:t xml:space="preserve"> </w:t>
-      </w:r>
-      <w:r>
-        <w:rPr>
-          <w:rFonts w:asciiTheme="minorHAnsi" w:hAnsiTheme="minorHAnsi" w:cstheme="minorHAnsi"/>
-          <w:sz w:val="16"/>
-          <w:szCs w:val="16"/>
+          <w:sz w:val="18"/>
+          <w:szCs w:val="18"/>
+        </w:rPr>
+        <w:t xml:space="preserve"> </w:t>
+      </w:r>
+      <w:r>
+        <w:rPr>
+          <w:rFonts w:asciiTheme="minorHAnsi" w:hAnsiTheme="minorHAnsi" w:cstheme="minorHAnsi"/>
+          <w:sz w:val="18"/>
+          <w:szCs w:val="18"/>
         </w:rPr>
         <w:t>–</w:t>
       </w:r>
@@ -6045,16 +6036,16 @@
         <w:rPr>
           <w:rFonts w:asciiTheme="minorHAnsi" w:hAnsiTheme="minorHAnsi" w:cstheme="minorHAnsi"/>
           <w:spacing w:val="-6"/>
-          <w:sz w:val="16"/>
-          <w:szCs w:val="16"/>
-        </w:rPr>
-        <w:t xml:space="preserve"> </w:t>
-      </w:r>
-      <w:r>
-        <w:rPr>
-          <w:rFonts w:asciiTheme="minorHAnsi" w:hAnsiTheme="minorHAnsi" w:cstheme="minorHAnsi"/>
-          <w:sz w:val="16"/>
-          <w:szCs w:val="16"/>
+          <w:sz w:val="18"/>
+          <w:szCs w:val="18"/>
+        </w:rPr>
+        <w:t xml:space="preserve"> </w:t>
+      </w:r>
+      <w:r>
+        <w:rPr>
+          <w:rFonts w:asciiTheme="minorHAnsi" w:hAnsiTheme="minorHAnsi" w:cstheme="minorHAnsi"/>
+          <w:sz w:val="18"/>
+          <w:szCs w:val="18"/>
         </w:rPr>
         <w:t>Coursera</w:t>
       </w:r>
@@ -6062,8 +6053,8 @@
         <w:rPr>
           <w:rFonts w:asciiTheme="minorHAnsi" w:hAnsiTheme="minorHAnsi" w:cstheme="minorHAnsi"/>
           <w:spacing w:val="-7"/>
-          <w:sz w:val="16"/>
-          <w:szCs w:val="16"/>
+          <w:sz w:val="18"/>
+          <w:szCs w:val="18"/>
         </w:rPr>
         <w:t xml:space="preserve"> </w:t>
       </w:r>
@@ -6071,8 +6062,8 @@
         <w:rPr>
           <w:rFonts w:asciiTheme="minorHAnsi" w:hAnsiTheme="minorHAnsi" w:cstheme="minorHAnsi"/>
           <w:spacing w:val="-2"/>
-          <w:sz w:val="16"/>
-          <w:szCs w:val="16"/>
+          <w:sz w:val="18"/>
+          <w:szCs w:val="18"/>
         </w:rPr>
         <w:t>(2024)</w:t>
       </w:r>
@@ -6090,15 +6081,15 @@
         <w:spacing w:before="0"/>
         <w:rPr>
           <w:rFonts w:asciiTheme="minorHAnsi" w:hAnsiTheme="minorHAnsi" w:cstheme="minorHAnsi"/>
-          <w:sz w:val="16"/>
-          <w:szCs w:val="16"/>
+          <w:sz w:val="18"/>
+          <w:szCs w:val="18"/>
         </w:rPr>
       </w:pPr>
       <w:r>
         <w:rPr>
           <w:rFonts w:asciiTheme="minorHAnsi" w:hAnsiTheme="minorHAnsi" w:cstheme="minorHAnsi"/>
-          <w:sz w:val="16"/>
-          <w:szCs w:val="16"/>
+          <w:sz w:val="18"/>
+          <w:szCs w:val="18"/>
         </w:rPr>
         <w:t>Data</w:t>
       </w:r>
@@ -6106,16 +6097,16 @@
         <w:rPr>
           <w:rFonts w:asciiTheme="minorHAnsi" w:hAnsiTheme="minorHAnsi" w:cstheme="minorHAnsi"/>
           <w:spacing w:val="-8"/>
-          <w:sz w:val="16"/>
-          <w:szCs w:val="16"/>
-        </w:rPr>
-        <w:t xml:space="preserve"> </w:t>
-      </w:r>
-      <w:r>
-        <w:rPr>
-          <w:rFonts w:asciiTheme="minorHAnsi" w:hAnsiTheme="minorHAnsi" w:cstheme="minorHAnsi"/>
-          <w:sz w:val="16"/>
-          <w:szCs w:val="16"/>
+          <w:sz w:val="18"/>
+          <w:szCs w:val="18"/>
+        </w:rPr>
+        <w:t xml:space="preserve"> </w:t>
+      </w:r>
+      <w:r>
+        <w:rPr>
+          <w:rFonts w:asciiTheme="minorHAnsi" w:hAnsiTheme="minorHAnsi" w:cstheme="minorHAnsi"/>
+          <w:sz w:val="18"/>
+          <w:szCs w:val="18"/>
         </w:rPr>
         <w:t>Visualization</w:t>
       </w:r>
@@ -6123,16 +6114,16 @@
         <w:rPr>
           <w:rFonts w:asciiTheme="minorHAnsi" w:hAnsiTheme="minorHAnsi" w:cstheme="minorHAnsi"/>
           <w:spacing w:val="-7"/>
-          <w:sz w:val="16"/>
-          <w:szCs w:val="16"/>
-        </w:rPr>
-        <w:t xml:space="preserve"> </w:t>
-      </w:r>
-      <w:r>
-        <w:rPr>
-          <w:rFonts w:asciiTheme="minorHAnsi" w:hAnsiTheme="minorHAnsi" w:cstheme="minorHAnsi"/>
-          <w:sz w:val="16"/>
-          <w:szCs w:val="16"/>
+          <w:sz w:val="18"/>
+          <w:szCs w:val="18"/>
+        </w:rPr>
+        <w:t xml:space="preserve"> </w:t>
+      </w:r>
+      <w:r>
+        <w:rPr>
+          <w:rFonts w:asciiTheme="minorHAnsi" w:hAnsiTheme="minorHAnsi" w:cstheme="minorHAnsi"/>
+          <w:sz w:val="18"/>
+          <w:szCs w:val="18"/>
         </w:rPr>
         <w:t>and</w:t>
       </w:r>
@@ -6140,16 +6131,16 @@
         <w:rPr>
           <w:rFonts w:asciiTheme="minorHAnsi" w:hAnsiTheme="minorHAnsi" w:cstheme="minorHAnsi"/>
           <w:spacing w:val="-11"/>
-          <w:sz w:val="16"/>
-          <w:szCs w:val="16"/>
-        </w:rPr>
-        <w:t xml:space="preserve"> </w:t>
-      </w:r>
-      <w:r>
-        <w:rPr>
-          <w:rFonts w:asciiTheme="minorHAnsi" w:hAnsiTheme="minorHAnsi" w:cstheme="minorHAnsi"/>
-          <w:sz w:val="16"/>
-          <w:szCs w:val="16"/>
+          <w:sz w:val="18"/>
+          <w:szCs w:val="18"/>
+        </w:rPr>
+        <w:t xml:space="preserve"> </w:t>
+      </w:r>
+      <w:r>
+        <w:rPr>
+          <w:rFonts w:asciiTheme="minorHAnsi" w:hAnsiTheme="minorHAnsi" w:cstheme="minorHAnsi"/>
+          <w:sz w:val="18"/>
+          <w:szCs w:val="18"/>
         </w:rPr>
         <w:t>Dashboards</w:t>
       </w:r>
@@ -6157,16 +6148,16 @@
         <w:rPr>
           <w:rFonts w:asciiTheme="minorHAnsi" w:hAnsiTheme="minorHAnsi" w:cstheme="minorHAnsi"/>
           <w:spacing w:val="-7"/>
-          <w:sz w:val="16"/>
-          <w:szCs w:val="16"/>
-        </w:rPr>
-        <w:t xml:space="preserve"> </w:t>
-      </w:r>
-      <w:r>
-        <w:rPr>
-          <w:rFonts w:asciiTheme="minorHAnsi" w:hAnsiTheme="minorHAnsi" w:cstheme="minorHAnsi"/>
-          <w:sz w:val="16"/>
-          <w:szCs w:val="16"/>
+          <w:sz w:val="18"/>
+          <w:szCs w:val="18"/>
+        </w:rPr>
+        <w:t xml:space="preserve"> </w:t>
+      </w:r>
+      <w:r>
+        <w:rPr>
+          <w:rFonts w:asciiTheme="minorHAnsi" w:hAnsiTheme="minorHAnsi" w:cstheme="minorHAnsi"/>
+          <w:sz w:val="18"/>
+          <w:szCs w:val="18"/>
         </w:rPr>
         <w:t>with</w:t>
       </w:r>
@@ -6174,16 +6165,16 @@
         <w:rPr>
           <w:rFonts w:asciiTheme="minorHAnsi" w:hAnsiTheme="minorHAnsi" w:cstheme="minorHAnsi"/>
           <w:spacing w:val="-7"/>
-          <w:sz w:val="16"/>
-          <w:szCs w:val="16"/>
-        </w:rPr>
-        <w:t xml:space="preserve"> </w:t>
-      </w:r>
-      <w:r>
-        <w:rPr>
-          <w:rFonts w:asciiTheme="minorHAnsi" w:hAnsiTheme="minorHAnsi" w:cstheme="minorHAnsi"/>
-          <w:sz w:val="16"/>
-          <w:szCs w:val="16"/>
+          <w:sz w:val="18"/>
+          <w:szCs w:val="18"/>
+        </w:rPr>
+        <w:t xml:space="preserve"> </w:t>
+      </w:r>
+      <w:r>
+        <w:rPr>
+          <w:rFonts w:asciiTheme="minorHAnsi" w:hAnsiTheme="minorHAnsi" w:cstheme="minorHAnsi"/>
+          <w:sz w:val="18"/>
+          <w:szCs w:val="18"/>
         </w:rPr>
         <w:t>Excel</w:t>
       </w:r>
@@ -6191,16 +6182,16 @@
         <w:rPr>
           <w:rFonts w:asciiTheme="minorHAnsi" w:hAnsiTheme="minorHAnsi" w:cstheme="minorHAnsi"/>
           <w:spacing w:val="-7"/>
-          <w:sz w:val="16"/>
-          <w:szCs w:val="16"/>
-        </w:rPr>
-        <w:t xml:space="preserve"> </w:t>
-      </w:r>
-      <w:r>
-        <w:rPr>
-          <w:rFonts w:asciiTheme="minorHAnsi" w:hAnsiTheme="minorHAnsi" w:cstheme="minorHAnsi"/>
-          <w:sz w:val="16"/>
-          <w:szCs w:val="16"/>
+          <w:sz w:val="18"/>
+          <w:szCs w:val="18"/>
+        </w:rPr>
+        <w:t xml:space="preserve"> </w:t>
+      </w:r>
+      <w:r>
+        <w:rPr>
+          <w:rFonts w:asciiTheme="minorHAnsi" w:hAnsiTheme="minorHAnsi" w:cstheme="minorHAnsi"/>
+          <w:sz w:val="18"/>
+          <w:szCs w:val="18"/>
         </w:rPr>
         <w:t>and</w:t>
       </w:r>
@@ -6208,16 +6199,16 @@
         <w:rPr>
           <w:rFonts w:asciiTheme="minorHAnsi" w:hAnsiTheme="minorHAnsi" w:cstheme="minorHAnsi"/>
           <w:spacing w:val="-9"/>
-          <w:sz w:val="16"/>
-          <w:szCs w:val="16"/>
-        </w:rPr>
-        <w:t xml:space="preserve"> </w:t>
-      </w:r>
-      <w:r>
-        <w:rPr>
-          <w:rFonts w:asciiTheme="minorHAnsi" w:hAnsiTheme="minorHAnsi" w:cstheme="minorHAnsi"/>
-          <w:sz w:val="16"/>
-          <w:szCs w:val="16"/>
+          <w:sz w:val="18"/>
+          <w:szCs w:val="18"/>
+        </w:rPr>
+        <w:t xml:space="preserve"> </w:t>
+      </w:r>
+      <w:r>
+        <w:rPr>
+          <w:rFonts w:asciiTheme="minorHAnsi" w:hAnsiTheme="minorHAnsi" w:cstheme="minorHAnsi"/>
+          <w:sz w:val="18"/>
+          <w:szCs w:val="18"/>
         </w:rPr>
         <w:t>Cognos</w:t>
       </w:r>
@@ -6225,16 +6216,16 @@
         <w:rPr>
           <w:rFonts w:asciiTheme="minorHAnsi" w:hAnsiTheme="minorHAnsi" w:cstheme="minorHAnsi"/>
           <w:spacing w:val="-4"/>
-          <w:sz w:val="16"/>
-          <w:szCs w:val="16"/>
-        </w:rPr>
-        <w:t xml:space="preserve"> </w:t>
-      </w:r>
-      <w:r>
-        <w:rPr>
-          <w:rFonts w:asciiTheme="minorHAnsi" w:hAnsiTheme="minorHAnsi" w:cstheme="minorHAnsi"/>
-          <w:sz w:val="16"/>
-          <w:szCs w:val="16"/>
+          <w:sz w:val="18"/>
+          <w:szCs w:val="18"/>
+        </w:rPr>
+        <w:t xml:space="preserve"> </w:t>
+      </w:r>
+      <w:r>
+        <w:rPr>
+          <w:rFonts w:asciiTheme="minorHAnsi" w:hAnsiTheme="minorHAnsi" w:cstheme="minorHAnsi"/>
+          <w:sz w:val="18"/>
+          <w:szCs w:val="18"/>
         </w:rPr>
         <w:t>–</w:t>
       </w:r>
@@ -6242,16 +6233,16 @@
         <w:rPr>
           <w:rFonts w:asciiTheme="minorHAnsi" w:hAnsiTheme="minorHAnsi" w:cstheme="minorHAnsi"/>
           <w:spacing w:val="-9"/>
-          <w:sz w:val="16"/>
-          <w:szCs w:val="16"/>
-        </w:rPr>
-        <w:t xml:space="preserve"> </w:t>
-      </w:r>
-      <w:r>
-        <w:rPr>
-          <w:rFonts w:asciiTheme="minorHAnsi" w:hAnsiTheme="minorHAnsi" w:cstheme="minorHAnsi"/>
-          <w:sz w:val="16"/>
-          <w:szCs w:val="16"/>
+          <w:sz w:val="18"/>
+          <w:szCs w:val="18"/>
+        </w:rPr>
+        <w:t xml:space="preserve"> </w:t>
+      </w:r>
+      <w:r>
+        <w:rPr>
+          <w:rFonts w:asciiTheme="minorHAnsi" w:hAnsiTheme="minorHAnsi" w:cstheme="minorHAnsi"/>
+          <w:sz w:val="18"/>
+          <w:szCs w:val="18"/>
         </w:rPr>
         <w:t>Coursera</w:t>
       </w:r>
@@ -6259,8 +6250,8 @@
         <w:rPr>
           <w:rFonts w:asciiTheme="minorHAnsi" w:hAnsiTheme="minorHAnsi" w:cstheme="minorHAnsi"/>
           <w:spacing w:val="-10"/>
-          <w:sz w:val="16"/>
-          <w:szCs w:val="16"/>
+          <w:sz w:val="18"/>
+          <w:szCs w:val="18"/>
         </w:rPr>
         <w:t xml:space="preserve"> </w:t>
       </w:r>
@@ -6268,8 +6259,8 @@
         <w:rPr>
           <w:rFonts w:asciiTheme="minorHAnsi" w:hAnsiTheme="minorHAnsi" w:cstheme="minorHAnsi"/>
           <w:spacing w:val="-2"/>
-          <w:sz w:val="16"/>
-          <w:szCs w:val="16"/>
+          <w:sz w:val="18"/>
+          <w:szCs w:val="18"/>
         </w:rPr>
         <w:t>(2024)</w:t>
       </w:r>
@@ -6287,15 +6278,15 @@
         <w:spacing w:before="0"/>
         <w:rPr>
           <w:rFonts w:asciiTheme="minorHAnsi" w:hAnsiTheme="minorHAnsi" w:cstheme="minorHAnsi"/>
-          <w:sz w:val="16"/>
-          <w:szCs w:val="16"/>
+          <w:sz w:val="18"/>
+          <w:szCs w:val="18"/>
         </w:rPr>
       </w:pPr>
       <w:r>
         <w:rPr>
           <w:rFonts w:asciiTheme="minorHAnsi" w:hAnsiTheme="minorHAnsi" w:cstheme="minorHAnsi"/>
-          <w:sz w:val="16"/>
-          <w:szCs w:val="16"/>
+          <w:sz w:val="18"/>
+          <w:szCs w:val="18"/>
         </w:rPr>
         <w:t>Data</w:t>
       </w:r>
@@ -6303,16 +6294,16 @@
         <w:rPr>
           <w:rFonts w:asciiTheme="minorHAnsi" w:hAnsiTheme="minorHAnsi" w:cstheme="minorHAnsi"/>
           <w:spacing w:val="-10"/>
-          <w:sz w:val="16"/>
-          <w:szCs w:val="16"/>
-        </w:rPr>
-        <w:t xml:space="preserve"> </w:t>
-      </w:r>
-      <w:r>
-        <w:rPr>
-          <w:rFonts w:asciiTheme="minorHAnsi" w:hAnsiTheme="minorHAnsi" w:cstheme="minorHAnsi"/>
-          <w:sz w:val="16"/>
-          <w:szCs w:val="16"/>
+          <w:sz w:val="18"/>
+          <w:szCs w:val="18"/>
+        </w:rPr>
+        <w:t xml:space="preserve"> </w:t>
+      </w:r>
+      <w:r>
+        <w:rPr>
+          <w:rFonts w:asciiTheme="minorHAnsi" w:hAnsiTheme="minorHAnsi" w:cstheme="minorHAnsi"/>
+          <w:sz w:val="18"/>
+          <w:szCs w:val="18"/>
         </w:rPr>
         <w:t>Analysis</w:t>
       </w:r>
@@ -6320,16 +6311,16 @@
         <w:rPr>
           <w:rFonts w:asciiTheme="minorHAnsi" w:hAnsiTheme="minorHAnsi" w:cstheme="minorHAnsi"/>
           <w:spacing w:val="-10"/>
-          <w:sz w:val="16"/>
-          <w:szCs w:val="16"/>
-        </w:rPr>
-        <w:t xml:space="preserve"> </w:t>
-      </w:r>
-      <w:r>
-        <w:rPr>
-          <w:rFonts w:asciiTheme="minorHAnsi" w:hAnsiTheme="minorHAnsi" w:cstheme="minorHAnsi"/>
-          <w:sz w:val="16"/>
-          <w:szCs w:val="16"/>
+          <w:sz w:val="18"/>
+          <w:szCs w:val="18"/>
+        </w:rPr>
+        <w:t xml:space="preserve"> </w:t>
+      </w:r>
+      <w:r>
+        <w:rPr>
+          <w:rFonts w:asciiTheme="minorHAnsi" w:hAnsiTheme="minorHAnsi" w:cstheme="minorHAnsi"/>
+          <w:sz w:val="18"/>
+          <w:szCs w:val="18"/>
         </w:rPr>
         <w:t>and</w:t>
       </w:r>
@@ -6337,16 +6328,16 @@
         <w:rPr>
           <w:rFonts w:asciiTheme="minorHAnsi" w:hAnsiTheme="minorHAnsi" w:cstheme="minorHAnsi"/>
           <w:spacing w:val="-11"/>
-          <w:sz w:val="16"/>
-          <w:szCs w:val="16"/>
-        </w:rPr>
-        <w:t xml:space="preserve"> </w:t>
-      </w:r>
-      <w:r>
-        <w:rPr>
-          <w:rFonts w:asciiTheme="minorHAnsi" w:hAnsiTheme="minorHAnsi" w:cstheme="minorHAnsi"/>
-          <w:sz w:val="16"/>
-          <w:szCs w:val="16"/>
+          <w:sz w:val="18"/>
+          <w:szCs w:val="18"/>
+        </w:rPr>
+        <w:t xml:space="preserve"> </w:t>
+      </w:r>
+      <w:r>
+        <w:rPr>
+          <w:rFonts w:asciiTheme="minorHAnsi" w:hAnsiTheme="minorHAnsi" w:cstheme="minorHAnsi"/>
+          <w:sz w:val="18"/>
+          <w:szCs w:val="18"/>
         </w:rPr>
         <w:t>Visualization</w:t>
       </w:r>
@@ -6354,16 +6345,16 @@
         <w:rPr>
           <w:rFonts w:asciiTheme="minorHAnsi" w:hAnsiTheme="minorHAnsi" w:cstheme="minorHAnsi"/>
           <w:spacing w:val="-9"/>
-          <w:sz w:val="16"/>
-          <w:szCs w:val="16"/>
-        </w:rPr>
-        <w:t xml:space="preserve"> </w:t>
-      </w:r>
-      <w:r>
-        <w:rPr>
-          <w:rFonts w:asciiTheme="minorHAnsi" w:hAnsiTheme="minorHAnsi" w:cstheme="minorHAnsi"/>
-          <w:sz w:val="16"/>
-          <w:szCs w:val="16"/>
+          <w:sz w:val="18"/>
+          <w:szCs w:val="18"/>
+        </w:rPr>
+        <w:t xml:space="preserve"> </w:t>
+      </w:r>
+      <w:r>
+        <w:rPr>
+          <w:rFonts w:asciiTheme="minorHAnsi" w:hAnsiTheme="minorHAnsi" w:cstheme="minorHAnsi"/>
+          <w:sz w:val="18"/>
+          <w:szCs w:val="18"/>
         </w:rPr>
         <w:t>Foundations</w:t>
       </w:r>
@@ -6371,16 +6362,16 @@
         <w:rPr>
           <w:rFonts w:asciiTheme="minorHAnsi" w:hAnsiTheme="minorHAnsi" w:cstheme="minorHAnsi"/>
           <w:spacing w:val="-9"/>
-          <w:sz w:val="16"/>
-          <w:szCs w:val="16"/>
-        </w:rPr>
-        <w:t xml:space="preserve"> </w:t>
-      </w:r>
-      <w:r>
-        <w:rPr>
-          <w:rFonts w:asciiTheme="minorHAnsi" w:hAnsiTheme="minorHAnsi" w:cstheme="minorHAnsi"/>
-          <w:sz w:val="16"/>
-          <w:szCs w:val="16"/>
+          <w:sz w:val="18"/>
+          <w:szCs w:val="18"/>
+        </w:rPr>
+        <w:t xml:space="preserve"> </w:t>
+      </w:r>
+      <w:r>
+        <w:rPr>
+          <w:rFonts w:asciiTheme="minorHAnsi" w:hAnsiTheme="minorHAnsi" w:cstheme="minorHAnsi"/>
+          <w:sz w:val="18"/>
+          <w:szCs w:val="18"/>
         </w:rPr>
         <w:t>–</w:t>
       </w:r>
@@ -6388,16 +6379,16 @@
         <w:rPr>
           <w:rFonts w:asciiTheme="minorHAnsi" w:hAnsiTheme="minorHAnsi" w:cstheme="minorHAnsi"/>
           <w:spacing w:val="-9"/>
-          <w:sz w:val="16"/>
-          <w:szCs w:val="16"/>
-        </w:rPr>
-        <w:t xml:space="preserve"> </w:t>
-      </w:r>
-      <w:r>
-        <w:rPr>
-          <w:rFonts w:asciiTheme="minorHAnsi" w:hAnsiTheme="minorHAnsi" w:cstheme="minorHAnsi"/>
-          <w:sz w:val="16"/>
-          <w:szCs w:val="16"/>
+          <w:sz w:val="18"/>
+          <w:szCs w:val="18"/>
+        </w:rPr>
+        <w:t xml:space="preserve"> </w:t>
+      </w:r>
+      <w:r>
+        <w:rPr>
+          <w:rFonts w:asciiTheme="minorHAnsi" w:hAnsiTheme="minorHAnsi" w:cstheme="minorHAnsi"/>
+          <w:sz w:val="18"/>
+          <w:szCs w:val="18"/>
         </w:rPr>
         <w:t>Coursera</w:t>
       </w:r>
@@ -6405,8 +6396,8 @@
         <w:rPr>
           <w:rFonts w:asciiTheme="minorHAnsi" w:hAnsiTheme="minorHAnsi" w:cstheme="minorHAnsi"/>
           <w:spacing w:val="-9"/>
-          <w:sz w:val="16"/>
-          <w:szCs w:val="16"/>
+          <w:sz w:val="18"/>
+          <w:szCs w:val="18"/>
         </w:rPr>
         <w:t xml:space="preserve"> </w:t>
       </w:r>
@@ -6414,8 +6405,8 @@
         <w:rPr>
           <w:rFonts w:asciiTheme="minorHAnsi" w:hAnsiTheme="minorHAnsi" w:cstheme="minorHAnsi"/>
           <w:spacing w:val="-2"/>
-          <w:sz w:val="16"/>
-          <w:szCs w:val="16"/>
+          <w:sz w:val="18"/>
+          <w:szCs w:val="18"/>
         </w:rPr>
         <w:t>(2024)</w:t>
       </w:r>
@@ -6430,8 +6421,8 @@
         <w:ind w:firstLine="0"/>
         <w:rPr>
           <w:rFonts w:asciiTheme="minorHAnsi" w:hAnsiTheme="minorHAnsi" w:cstheme="minorHAnsi"/>
-          <w:sz w:val="16"/>
-          <w:szCs w:val="16"/>
+          <w:sz w:val="18"/>
+          <w:szCs w:val="18"/>
         </w:rPr>
       </w:pPr>
     </w:p>
@@ -6445,6 +6436,8 @@
           <w:b/>
           <w:bCs/>
           <w:spacing w:val="-2"/>
+          <w:sz w:val="18"/>
+          <w:szCs w:val="18"/>
         </w:rPr>
       </w:pPr>
       <w:r>
@@ -6454,8 +6447,8 @@
           <w:bCs/>
           <w:i/>
           <w:noProof/>
-          <w:sz w:val="16"/>
-          <w:szCs w:val="16"/>
+          <w:sz w:val="18"/>
+          <w:szCs w:val="18"/>
         </w:rPr>
         <mc:AlternateContent>
           <mc:Choice Requires="wps">
@@ -6538,6 +6531,8 @@
           <w:b/>
           <w:bCs/>
           <w:spacing w:val="-2"/>
+          <w:sz w:val="18"/>
+          <w:szCs w:val="18"/>
         </w:rPr>
         <w:t>Education</w:t>
       </w:r>
@@ -6547,10 +6542,13 @@
         <w:pStyle w:val="BodyText"/>
         <w:spacing w:before="0"/>
         <w:ind w:left="0" w:firstLine="23"/>
+        <w:jc w:val="both"/>
         <w:rPr>
           <w:rFonts w:asciiTheme="minorHAnsi" w:hAnsiTheme="minorHAnsi" w:cstheme="minorHAnsi"/>
           <w:b/>
           <w:bCs/>
+          <w:sz w:val="18"/>
+          <w:szCs w:val="18"/>
         </w:rPr>
       </w:pPr>
       <w:r>
@@ -6559,6 +6557,8 @@
           <w:b/>
           <w:bCs/>
           <w:spacing w:val="-2"/>
+          <w:sz w:val="18"/>
+          <w:szCs w:val="18"/>
         </w:rPr>
         <w:t xml:space="preserve">      </w:t>
       </w:r>
@@ -6567,8 +6567,8 @@
           <w:rFonts w:asciiTheme="minorHAnsi" w:hAnsiTheme="minorHAnsi" w:cstheme="minorHAnsi"/>
           <w:b/>
           <w:spacing w:val="-2"/>
-          <w:sz w:val="16"/>
-          <w:szCs w:val="16"/>
+          <w:sz w:val="18"/>
+          <w:szCs w:val="18"/>
         </w:rPr>
         <w:t>Bachelor</w:t>
       </w:r>
@@ -6576,8 +6576,8 @@
         <w:rPr>
           <w:rFonts w:asciiTheme="minorHAnsi" w:hAnsiTheme="minorHAnsi" w:cstheme="minorHAnsi"/>
           <w:b/>
-          <w:sz w:val="16"/>
-          <w:szCs w:val="16"/>
+          <w:sz w:val="18"/>
+          <w:szCs w:val="18"/>
         </w:rPr>
         <w:t xml:space="preserve"> </w:t>
       </w:r>
@@ -6586,8 +6586,8 @@
           <w:rFonts w:asciiTheme="minorHAnsi" w:hAnsiTheme="minorHAnsi" w:cstheme="minorHAnsi"/>
           <w:b/>
           <w:spacing w:val="-2"/>
-          <w:sz w:val="16"/>
-          <w:szCs w:val="16"/>
+          <w:sz w:val="18"/>
+          <w:szCs w:val="18"/>
         </w:rPr>
         <w:t>of</w:t>
       </w:r>
@@ -6595,8 +6595,8 @@
         <w:rPr>
           <w:rFonts w:asciiTheme="minorHAnsi" w:hAnsiTheme="minorHAnsi" w:cstheme="minorHAnsi"/>
           <w:b/>
-          <w:sz w:val="16"/>
-          <w:szCs w:val="16"/>
+          <w:sz w:val="18"/>
+          <w:szCs w:val="18"/>
         </w:rPr>
         <w:t xml:space="preserve"> </w:t>
       </w:r>
@@ -6605,40 +6605,38 @@
           <w:rFonts w:asciiTheme="minorHAnsi" w:hAnsiTheme="minorHAnsi" w:cstheme="minorHAnsi"/>
           <w:b/>
           <w:spacing w:val="-2"/>
-          <w:sz w:val="16"/>
-          <w:szCs w:val="16"/>
-        </w:rPr>
-        <w:t>Technology (</w:t>
-      </w:r>
-      <w:proofErr w:type="spellStart"/>
+          <w:sz w:val="18"/>
+          <w:szCs w:val="18"/>
+        </w:rPr>
+        <w:t>Technology</w:t>
+      </w:r>
       <w:r>
         <w:rPr>
           <w:rFonts w:asciiTheme="minorHAnsi" w:hAnsiTheme="minorHAnsi" w:cstheme="minorHAnsi"/>
           <w:b/>
           <w:spacing w:val="-2"/>
-          <w:sz w:val="16"/>
-          <w:szCs w:val="16"/>
-        </w:rPr>
-        <w:t>B.Tech</w:t>
-      </w:r>
-      <w:proofErr w:type="spellEnd"/>
+          <w:sz w:val="18"/>
+          <w:szCs w:val="18"/>
+        </w:rPr>
+        <w:t xml:space="preserve"> </w:t>
+      </w:r>
       <w:r>
         <w:rPr>
           <w:rFonts w:asciiTheme="minorHAnsi" w:hAnsiTheme="minorHAnsi" w:cstheme="minorHAnsi"/>
           <w:b/>
           <w:spacing w:val="-2"/>
-          <w:sz w:val="16"/>
-          <w:szCs w:val="16"/>
-        </w:rPr>
-        <w:t>),</w:t>
+          <w:sz w:val="18"/>
+          <w:szCs w:val="18"/>
+        </w:rPr>
+        <w:t>(B.Tech),</w:t>
       </w:r>
       <w:r>
         <w:rPr>
           <w:rFonts w:asciiTheme="minorHAnsi" w:hAnsiTheme="minorHAnsi" w:cstheme="minorHAnsi"/>
           <w:b/>
           <w:spacing w:val="1"/>
-          <w:sz w:val="16"/>
-          <w:szCs w:val="16"/>
+          <w:sz w:val="18"/>
+          <w:szCs w:val="18"/>
         </w:rPr>
         <w:t xml:space="preserve"> </w:t>
       </w:r>
@@ -6647,8 +6645,8 @@
           <w:rFonts w:asciiTheme="minorHAnsi" w:hAnsiTheme="minorHAnsi" w:cstheme="minorHAnsi"/>
           <w:b/>
           <w:spacing w:val="-2"/>
-          <w:sz w:val="16"/>
-          <w:szCs w:val="16"/>
+          <w:sz w:val="18"/>
+          <w:szCs w:val="18"/>
         </w:rPr>
         <w:t>Computer</w:t>
       </w:r>
@@ -6656,8 +6654,8 @@
         <w:rPr>
           <w:rFonts w:asciiTheme="minorHAnsi" w:hAnsiTheme="minorHAnsi" w:cstheme="minorHAnsi"/>
           <w:b/>
-          <w:sz w:val="16"/>
-          <w:szCs w:val="16"/>
+          <w:sz w:val="18"/>
+          <w:szCs w:val="18"/>
         </w:rPr>
         <w:t xml:space="preserve"> </w:t>
       </w:r>
@@ -6666,8 +6664,8 @@
           <w:rFonts w:asciiTheme="minorHAnsi" w:hAnsiTheme="minorHAnsi" w:cstheme="minorHAnsi"/>
           <w:b/>
           <w:spacing w:val="-2"/>
-          <w:sz w:val="16"/>
-          <w:szCs w:val="16"/>
+          <w:sz w:val="18"/>
+          <w:szCs w:val="18"/>
         </w:rPr>
         <w:t>Science</w:t>
       </w:r>
@@ -6675,8 +6673,8 @@
         <w:rPr>
           <w:rFonts w:asciiTheme="minorHAnsi" w:hAnsiTheme="minorHAnsi" w:cstheme="minorHAnsi"/>
           <w:b/>
-          <w:sz w:val="16"/>
-          <w:szCs w:val="16"/>
+          <w:sz w:val="18"/>
+          <w:szCs w:val="18"/>
         </w:rPr>
         <w:t xml:space="preserve"> </w:t>
       </w:r>
@@ -6685,8 +6683,8 @@
           <w:rFonts w:asciiTheme="minorHAnsi" w:hAnsiTheme="minorHAnsi" w:cstheme="minorHAnsi"/>
           <w:b/>
           <w:spacing w:val="-2"/>
-          <w:sz w:val="16"/>
-          <w:szCs w:val="16"/>
+          <w:sz w:val="18"/>
+          <w:szCs w:val="18"/>
         </w:rPr>
         <w:t>&amp; Information</w:t>
       </w:r>
@@ -6695,8 +6693,8 @@
           <w:rFonts w:asciiTheme="minorHAnsi" w:hAnsiTheme="minorHAnsi" w:cstheme="minorHAnsi"/>
           <w:b/>
           <w:spacing w:val="-1"/>
-          <w:sz w:val="16"/>
-          <w:szCs w:val="16"/>
+          <w:sz w:val="18"/>
+          <w:szCs w:val="18"/>
         </w:rPr>
         <w:t xml:space="preserve"> </w:t>
       </w:r>
@@ -6705,8 +6703,8 @@
           <w:rFonts w:asciiTheme="minorHAnsi" w:hAnsiTheme="minorHAnsi" w:cstheme="minorHAnsi"/>
           <w:b/>
           <w:spacing w:val="-2"/>
-          <w:sz w:val="16"/>
-          <w:szCs w:val="16"/>
+          <w:sz w:val="18"/>
+          <w:szCs w:val="18"/>
         </w:rPr>
         <w:t>Technology</w:t>
       </w:r>
@@ -6716,36 +6714,65 @@
         <w:pStyle w:val="BodyText"/>
         <w:spacing w:before="22"/>
         <w:ind w:left="23" w:right="2198"/>
-        <w:rPr>
-          <w:rFonts w:asciiTheme="minorHAnsi" w:hAnsiTheme="minorHAnsi" w:cstheme="minorHAnsi"/>
-          <w:sz w:val="16"/>
-          <w:szCs w:val="16"/>
+        <w:jc w:val="both"/>
+        <w:rPr>
+          <w:rFonts w:asciiTheme="minorHAnsi" w:hAnsiTheme="minorHAnsi" w:cstheme="minorHAnsi"/>
+          <w:spacing w:val="-2"/>
+          <w:sz w:val="18"/>
+          <w:szCs w:val="18"/>
         </w:rPr>
       </w:pPr>
       <w:r>
         <w:rPr>
           <w:rFonts w:asciiTheme="minorHAnsi" w:hAnsiTheme="minorHAnsi" w:cstheme="minorHAnsi"/>
           <w:spacing w:val="-2"/>
-          <w:sz w:val="16"/>
-          <w:szCs w:val="16"/>
-        </w:rPr>
-        <w:t xml:space="preserve">        </w:t>
+          <w:sz w:val="18"/>
+          <w:szCs w:val="18"/>
+        </w:rPr>
+        <w:t xml:space="preserve">      Dr.</w:t>
       </w:r>
       <w:r>
         <w:rPr>
           <w:rFonts w:asciiTheme="minorHAnsi" w:hAnsiTheme="minorHAnsi" w:cstheme="minorHAnsi"/>
           <w:spacing w:val="-2"/>
-          <w:sz w:val="16"/>
-          <w:szCs w:val="16"/>
-        </w:rPr>
-        <w:t>Dr. A.P.J. Abdul Kalam</w:t>
+          <w:sz w:val="18"/>
+          <w:szCs w:val="18"/>
+        </w:rPr>
+        <w:t xml:space="preserve"> </w:t>
+      </w:r>
+      <w:r>
+        <w:rPr>
+          <w:rFonts w:asciiTheme="minorHAnsi" w:hAnsiTheme="minorHAnsi" w:cstheme="minorHAnsi"/>
+          <w:spacing w:val="-2"/>
+          <w:sz w:val="18"/>
+          <w:szCs w:val="18"/>
+        </w:rPr>
+        <w:t>A.P.J.</w:t>
+      </w:r>
+      <w:r>
+        <w:rPr>
+          <w:rFonts w:asciiTheme="minorHAnsi" w:hAnsiTheme="minorHAnsi" w:cstheme="minorHAnsi"/>
+          <w:spacing w:val="-2"/>
+          <w:sz w:val="18"/>
+          <w:szCs w:val="18"/>
+        </w:rPr>
+        <w:t xml:space="preserve"> </w:t>
+      </w:r>
+      <w:r>
+        <w:rPr>
+          <w:rFonts w:asciiTheme="minorHAnsi" w:hAnsiTheme="minorHAnsi" w:cstheme="minorHAnsi"/>
+          <w:spacing w:val="-2"/>
+          <w:sz w:val="18"/>
+          <w:szCs w:val="18"/>
+        </w:rPr>
+        <w:t>Abdul Kalam</w:t>
       </w:r>
       <w:r>
         <w:rPr>
           <w:rFonts w:asciiTheme="minorHAnsi" w:hAnsiTheme="minorHAnsi" w:cstheme="minorHAnsi"/>
           <w:spacing w:val="-6"/>
-          <w:sz w:val="16"/>
-          <w:szCs w:val="16"/>
+          <w:sz w:val="18"/>
+          <w:szCs w:val="18"/>
         </w:rPr>
         <w:t xml:space="preserve"> </w:t>
       </w:r>
@@ -6753,8 +6780,8 @@
         <w:rPr>
           <w:rFonts w:asciiTheme="minorHAnsi" w:hAnsiTheme="minorHAnsi" w:cstheme="minorHAnsi"/>
           <w:spacing w:val="-2"/>
-          <w:sz w:val="16"/>
-          <w:szCs w:val="16"/>
+          <w:sz w:val="18"/>
+          <w:szCs w:val="18"/>
         </w:rPr>
         <w:t>Technical University</w:t>
       </w:r>
@@ -6762,8 +6789,8 @@
         <w:rPr>
           <w:rFonts w:asciiTheme="minorHAnsi" w:hAnsiTheme="minorHAnsi" w:cstheme="minorHAnsi"/>
           <w:spacing w:val="-4"/>
-          <w:sz w:val="16"/>
-          <w:szCs w:val="16"/>
+          <w:sz w:val="18"/>
+          <w:szCs w:val="18"/>
         </w:rPr>
         <w:t xml:space="preserve"> </w:t>
       </w:r>
@@ -6771,16 +6798,16 @@
         <w:rPr>
           <w:rFonts w:asciiTheme="minorHAnsi" w:hAnsiTheme="minorHAnsi" w:cstheme="minorHAnsi"/>
           <w:spacing w:val="-2"/>
-          <w:sz w:val="16"/>
-          <w:szCs w:val="16"/>
+          <w:sz w:val="18"/>
+          <w:szCs w:val="18"/>
         </w:rPr>
         <w:t xml:space="preserve">(AKTU), Kanpur, Uttar Pradesh </w:t>
       </w:r>
       <w:r>
         <w:rPr>
           <w:rFonts w:asciiTheme="minorHAnsi" w:hAnsiTheme="minorHAnsi" w:cstheme="minorHAnsi"/>
-          <w:sz w:val="16"/>
-          <w:szCs w:val="16"/>
+          <w:sz w:val="18"/>
+          <w:szCs w:val="18"/>
         </w:rPr>
         <w:t>2018 – 2022 | CGPA: 8.0 / 10</w:t>
       </w:r>
@@ -7386,7 +7413,6 @@
   <w:style w:type="character" w:default="1" w:styleId="DefaultParagraphFont">
     <w:name w:val="Default Paragraph Font"/>
     <w:uiPriority w:val="1"/>
-    <w:semiHidden/>
     <w:unhideWhenUsed/>
   </w:style>
   <w:style w:type="table" w:default="1" w:styleId="TableNormal">
